--- a/lab_06/docs/report.docx
+++ b/lab_06/docs/report.docx
@@ -104,7 +104,25 @@
                 <w:b/>
                 <w:sz w:val="24"/>
               </w:rPr>
-              <w:t>Н.Э. Баумана)</w:t>
+              <w:t xml:space="preserve">Н.Э. </w:t>
+            </w:r>
+            <w:proofErr w:type="spellStart"/>
+            <w:r>
+              <w:rPr>
+                <w:rFonts w:cs="Times New Roman"/>
+                <w:b/>
+                <w:sz w:val="24"/>
+              </w:rPr>
+              <w:t>Баумана</w:t>
+            </w:r>
+            <w:proofErr w:type="spellEnd"/>
+            <w:r>
+              <w:rPr>
+                <w:rFonts w:cs="Times New Roman"/>
+                <w:b/>
+                <w:sz w:val="24"/>
+              </w:rPr>
+              <w:t>)</w:t>
             </w:r>
           </w:p>
         </w:tc>
@@ -1955,6 +1973,7 @@
         </w:rPr>
         <w:t>.</w:t>
       </w:r>
+      <w:proofErr w:type="spellStart"/>
       <w:r>
         <w:rPr>
           <w:rFonts w:ascii="Courier New" w:hAnsi="Courier New" w:cs="Courier New"/>
@@ -1963,6 +1982,7 @@
         </w:rPr>
         <w:t>py</w:t>
       </w:r>
+      <w:proofErr w:type="spellEnd"/>
       <w:r>
         <w:rPr>
           <w:rFonts w:ascii="Courier New" w:hAnsi="Courier New" w:cs="Courier New"/>
@@ -3927,16 +3947,7 @@
           <w:iCs/>
           <w:lang w:val="ru-RU"/>
         </w:rPr>
-        <w:t>Т</w:t>
-      </w:r>
-      <w:r>
-        <w:rPr>
-          <w:b/>
-          <w:bCs/>
-          <w:iCs/>
-          <w:lang w:val="ru-RU"/>
-        </w:rPr>
-        <w:t xml:space="preserve">очность </w:t>
+        <w:t xml:space="preserve">Точность </w:t>
       </w:r>
       <m:oMath>
         <m:r>
@@ -7117,8 +7128,8 @@
           <w:noProof/>
         </w:rPr>
         <w:drawing>
-          <wp:inline distT="0" distB="0" distL="0" distR="0" wp14:anchorId="37D15FF7" wp14:editId="6D9170DB">
-            <wp:extent cx="3459480" cy="589753"/>
+          <wp:inline distT="0" distB="0" distL="0" distR="0" wp14:anchorId="37D15FF7" wp14:editId="28968FFD">
+            <wp:extent cx="2786743" cy="475069"/>
             <wp:effectExtent l="0" t="0" r="0" b="1270"/>
             <wp:docPr id="38" name="Picture 38"/>
             <wp:cNvGraphicFramePr>
@@ -7140,7 +7151,7 @@
                   <pic:spPr>
                     <a:xfrm>
                       <a:off x="0" y="0"/>
-                      <a:ext cx="3486438" cy="594349"/>
+                      <a:ext cx="2836795" cy="483602"/>
                     </a:xfrm>
                     <a:prstGeom prst="rect">
                       <a:avLst/>

--- a/lab_06/docs/report.docx
+++ b/lab_06/docs/report.docx
@@ -104,25 +104,7 @@
                 <w:b/>
                 <w:sz w:val="24"/>
               </w:rPr>
-              <w:t xml:space="preserve">Н.Э. </w:t>
-            </w:r>
-            <w:proofErr w:type="spellStart"/>
-            <w:r>
-              <w:rPr>
-                <w:rFonts w:cs="Times New Roman"/>
-                <w:b/>
-                <w:sz w:val="24"/>
-              </w:rPr>
-              <w:t>Баумана</w:t>
-            </w:r>
-            <w:proofErr w:type="spellEnd"/>
-            <w:r>
-              <w:rPr>
-                <w:rFonts w:cs="Times New Roman"/>
-                <w:b/>
-                <w:sz w:val="24"/>
-              </w:rPr>
-              <w:t>)</w:t>
+              <w:t>Н.Э. Баумана)</w:t>
             </w:r>
           </w:p>
         </w:tc>
@@ -545,6 +527,9 @@
         <w:t>Задана табличная (сеточная) функция. Имеется информация, что закономерность,</w:t>
       </w:r>
       <w:r>
+        <w:rPr>
+          <w:lang w:val="ru-RU"/>
+        </w:rPr>
         <w:t xml:space="preserve"> </w:t>
       </w:r>
       <w:r>
@@ -770,19 +755,7 @@
         <w:rPr>
           <w:lang w:val="ru-RU"/>
         </w:rPr>
-        <w:t>1</w:t>
-      </w:r>
-      <w:r>
-        <w:rPr>
-          <w:lang w:val="ru-RU"/>
-        </w:rPr>
-        <w:t xml:space="preserve"> – </w:t>
-      </w:r>
-      <w:r>
-        <w:rPr>
-          <w:lang w:val="ru-RU"/>
-        </w:rPr>
-        <w:t>односторонняя разностная производная,</w:t>
+        <w:t>1 – односторонняя разностная производная,</w:t>
       </w:r>
     </w:p>
     <w:p>
@@ -795,19 +768,7 @@
         <w:rPr>
           <w:lang w:val="ru-RU"/>
         </w:rPr>
-        <w:t>2</w:t>
-      </w:r>
-      <w:r>
-        <w:rPr>
-          <w:lang w:val="ru-RU"/>
-        </w:rPr>
-        <w:t xml:space="preserve"> – </w:t>
-      </w:r>
-      <w:r>
-        <w:rPr>
-          <w:lang w:val="ru-RU"/>
-        </w:rPr>
-        <w:t>центральная разностная производная,</w:t>
+        <w:t>2 – центральная разностная производная,</w:t>
       </w:r>
     </w:p>
     <w:p>
@@ -820,13 +781,7 @@
         <w:rPr>
           <w:lang w:val="ru-RU"/>
         </w:rPr>
-        <w:t>3</w:t>
-      </w:r>
-      <w:r>
-        <w:rPr>
-          <w:lang w:val="ru-RU"/>
-        </w:rPr>
-        <w:t xml:space="preserve"> </w:t>
+        <w:t xml:space="preserve">3 </w:t>
       </w:r>
       <w:r>
         <w:rPr>
@@ -838,13 +793,7 @@
         <w:rPr>
           <w:lang w:val="ru-RU"/>
         </w:rPr>
-        <w:t xml:space="preserve"> </w:t>
-      </w:r>
-      <w:r>
-        <w:rPr>
-          <w:lang w:val="ru-RU"/>
-        </w:rPr>
-        <w:t>2-я формула Рунге с использованием односторонней производной,</w:t>
+        <w:t xml:space="preserve"> 2-я формула Рунге с использованием односторонней производной,</w:t>
       </w:r>
     </w:p>
     <w:p>
@@ -857,19 +806,7 @@
         <w:rPr>
           <w:lang w:val="ru-RU"/>
         </w:rPr>
-        <w:t>4</w:t>
-      </w:r>
-      <w:r>
-        <w:rPr>
-          <w:lang w:val="ru-RU"/>
-        </w:rPr>
-        <w:t xml:space="preserve"> – </w:t>
-      </w:r>
-      <w:r>
-        <w:rPr>
-          <w:lang w:val="ru-RU"/>
-        </w:rPr>
-        <w:t xml:space="preserve">введены выравнивающие переменные. </w:t>
+        <w:t xml:space="preserve">4 – введены выравнивающие переменные. </w:t>
       </w:r>
     </w:p>
     <w:p>
@@ -883,19 +820,7 @@
         <w:rPr>
           <w:lang w:val="ru-RU"/>
         </w:rPr>
-        <w:t>5</w:t>
-      </w:r>
-      <w:r>
-        <w:rPr>
-          <w:lang w:val="ru-RU"/>
-        </w:rPr>
-        <w:t xml:space="preserve"> – </w:t>
-      </w:r>
-      <w:r>
-        <w:rPr>
-          <w:lang w:val="ru-RU"/>
-        </w:rPr>
-        <w:t>занести вторую разностную производную.</w:t>
+        <w:t>5 – занести вторую разностную производную.</w:t>
       </w:r>
     </w:p>
     <w:p>
@@ -1794,6 +1719,12 @@
         <w:sym w:font="Symbol" w:char="F03D"/>
       </w:r>
       <w:r>
+        <w:rPr>
+          <w:lang w:val="ru-RU"/>
+        </w:rPr>
+        <w:t xml:space="preserve"> </w:t>
+      </w:r>
+      <w:r>
         <w:sym w:font="Symbol" w:char="F078"/>
       </w:r>
       <w:r>
@@ -1822,6 +1753,12 @@
       </w:r>
       <w:r>
         <w:sym w:font="Symbol" w:char="F03D"/>
+      </w:r>
+      <w:r>
+        <w:rPr>
+          <w:lang w:val="ru-RU"/>
+        </w:rPr>
+        <w:t xml:space="preserve"> </w:t>
       </w:r>
       <w:r>
         <w:sym w:font="Symbol" w:char="F068"/>
@@ -1946,21 +1883,56 @@
     </w:p>
     <w:p>
       <w:pPr>
-        <w:pStyle w:val="Heading1"/>
-        <w:rPr>
-          <w:lang w:val="ru-RU"/>
-        </w:rPr>
-      </w:pPr>
-      <w:r>
-        <w:rPr>
-          <w:lang w:val="ru-RU"/>
-        </w:rPr>
-        <w:t>Исходный код программы</w:t>
+        <w:spacing w:line="360" w:lineRule="auto"/>
+        <w:rPr>
+          <w:rStyle w:val="PageNumber"/>
+          <w:lang w:val="ru-RU"/>
+        </w:rPr>
+      </w:pPr>
+      <w:r>
+        <w:rPr>
+          <w:rStyle w:val="PageNumber"/>
+          <w:lang w:val="ru-RU"/>
+        </w:rPr>
+        <w:t>В новых переменных значение производной можно вычислить по любой односторонней формуле.</w:t>
       </w:r>
     </w:p>
     <w:p>
       <w:pPr>
+        <w:spacing w:line="259" w:lineRule="auto"/>
         <w:ind w:firstLine="0"/>
+        <w:jc w:val="left"/>
+        <w:rPr>
+          <w:rStyle w:val="PageNumber"/>
+          <w:lang w:val="ru-RU"/>
+        </w:rPr>
+      </w:pPr>
+      <w:r>
+        <w:rPr>
+          <w:rStyle w:val="PageNumber"/>
+          <w:lang w:val="ru-RU"/>
+        </w:rPr>
+        <w:br w:type="page"/>
+      </w:r>
+    </w:p>
+    <w:p>
+      <w:pPr>
+        <w:pStyle w:val="Heading1"/>
+        <w:rPr>
+          <w:lang w:val="ru-RU"/>
+        </w:rPr>
+      </w:pPr>
+      <w:r>
+        <w:rPr>
+          <w:lang w:val="ru-RU"/>
+        </w:rPr>
+        <w:lastRenderedPageBreak/>
+        <w:t>Исходный код программы</w:t>
+      </w:r>
+    </w:p>
+    <w:p>
+      <w:pPr>
+        <w:ind w:firstLine="0"/>
         <w:rPr>
           <w:rFonts w:ascii="Courier New" w:hAnsi="Courier New" w:cs="Courier New"/>
           <w:b/>
@@ -1983,7 +1955,6 @@
         </w:rPr>
         <w:t>.</w:t>
       </w:r>
-      <w:proofErr w:type="spellStart"/>
       <w:r>
         <w:rPr>
           <w:rFonts w:ascii="Courier New" w:hAnsi="Courier New" w:cs="Courier New"/>
@@ -1992,7 +1963,6 @@
         </w:rPr>
         <w:t>py</w:t>
       </w:r>
-      <w:proofErr w:type="spellEnd"/>
       <w:r>
         <w:rPr>
           <w:rFonts w:ascii="Courier New" w:hAnsi="Courier New" w:cs="Courier New"/>
@@ -2001,8 +1971,8 @@
           <w:lang w:val="en-US"/>
         </w:rPr>
         <w:drawing>
-          <wp:inline distT="0" distB="0" distL="0" distR="0" wp14:anchorId="0E20D346" wp14:editId="309A3C41">
-            <wp:extent cx="5829300" cy="3771900"/>
+          <wp:inline distT="0" distB="0" distL="0" distR="0" wp14:anchorId="0E20D346" wp14:editId="2594D6C7">
+            <wp:extent cx="5181600" cy="3352800"/>
             <wp:effectExtent l="0" t="0" r="0" b="0"/>
             <wp:docPr id="21" name="Picture 21"/>
             <wp:cNvGraphicFramePr>
@@ -2033,7 +2003,7 @@
                   <pic:spPr bwMode="auto">
                     <a:xfrm>
                       <a:off x="0" y="0"/>
-                      <a:ext cx="5829300" cy="3771900"/>
+                      <a:ext cx="5191472" cy="3359188"/>
                     </a:xfrm>
                     <a:prstGeom prst="rect">
                       <a:avLst/>
@@ -2056,43 +2026,15 @@
         <w:rPr>
           <w:rFonts w:ascii="Courier New" w:hAnsi="Courier New" w:cs="Courier New"/>
           <w:b/>
-          <w:lang w:val="ru-RU"/>
-        </w:rPr>
-      </w:pPr>
-    </w:p>
-    <w:p>
-      <w:pPr>
+          <w:lang w:val="en-US"/>
+        </w:rPr>
+      </w:pPr>
+      <w:r>
         <w:rPr>
           <w:rFonts w:ascii="Courier New" w:hAnsi="Courier New" w:cs="Courier New"/>
           <w:b/>
-          <w:lang w:val="ru-RU"/>
-        </w:rPr>
-      </w:pPr>
-      <w:r>
-        <w:rPr>
-          <w:rFonts w:ascii="Courier New" w:hAnsi="Courier New" w:cs="Courier New"/>
-          <w:b/>
-          <w:lang w:val="ru-RU"/>
-        </w:rPr>
-        <w:br w:type="page"/>
-      </w:r>
-    </w:p>
-    <w:p>
-      <w:pPr>
-        <w:ind w:firstLine="0"/>
-        <w:rPr>
-          <w:rFonts w:ascii="Courier New" w:hAnsi="Courier New" w:cs="Courier New"/>
-          <w:b/>
           <w:lang w:val="en-US"/>
         </w:rPr>
-      </w:pPr>
-      <w:r>
-        <w:rPr>
-          <w:rFonts w:ascii="Courier New" w:hAnsi="Courier New" w:cs="Courier New"/>
-          <w:b/>
-          <w:lang w:val="en-US"/>
-        </w:rPr>
-        <w:lastRenderedPageBreak/>
         <w:t>solve</w:t>
       </w:r>
       <w:r>
@@ -2185,6 +2127,16 @@
           </wp:inline>
         </w:drawing>
       </w:r>
+    </w:p>
+    <w:p>
+      <w:pPr>
+        <w:ind w:firstLine="0"/>
+        <w:rPr>
+          <w:rFonts w:ascii="Courier New" w:hAnsi="Courier New" w:cs="Courier New"/>
+          <w:b/>
+          <w:lang w:val="en-US"/>
+        </w:rPr>
+      </w:pPr>
       <w:r>
         <w:rPr>
           <w:rFonts w:ascii="Courier New" w:hAnsi="Courier New" w:cs="Courier New"/>
@@ -2192,6 +2144,7 @@
           <w:noProof/>
           <w:lang w:val="en-US"/>
         </w:rPr>
+        <w:lastRenderedPageBreak/>
         <w:drawing>
           <wp:inline distT="0" distB="0" distL="0" distR="0" wp14:anchorId="207415B8" wp14:editId="2F090217">
             <wp:extent cx="5104765" cy="4257308"/>
@@ -2258,7 +2211,6 @@
           <w:noProof/>
           <w:lang w:val="en-US"/>
         </w:rPr>
-        <w:lastRenderedPageBreak/>
         <w:drawing>
           <wp:inline distT="0" distB="0" distL="0" distR="0" wp14:anchorId="65832D3D" wp14:editId="55D8EE09">
             <wp:extent cx="5283447" cy="3909060"/>
@@ -2401,7 +2353,1416 @@
         </w:rPr>
         <w:t>Результаты</w:t>
       </w:r>
+      <w:r>
+        <w:rPr>
+          <w:rStyle w:val="Heading1Char"/>
+          <w:lang w:val="ru-RU"/>
+        </w:rPr>
+        <w:t xml:space="preserve"> работы</w:t>
+      </w:r>
     </w:p>
+    <w:tbl>
+      <w:tblPr>
+        <w:tblStyle w:val="TableGrid"/>
+        <w:tblW w:w="0" w:type="auto"/>
+        <w:tblLook w:val="04A0" w:firstRow="1" w:lastRow="0" w:firstColumn="1" w:lastColumn="0" w:noHBand="0" w:noVBand="1"/>
+      </w:tblPr>
+      <w:tblGrid>
+        <w:gridCol w:w="1271"/>
+        <w:gridCol w:w="1318"/>
+        <w:gridCol w:w="1318"/>
+        <w:gridCol w:w="1318"/>
+        <w:gridCol w:w="1319"/>
+        <w:gridCol w:w="1319"/>
+        <w:gridCol w:w="1319"/>
+      </w:tblGrid>
+      <w:tr>
+        <w:tc>
+          <w:tcPr>
+            <w:tcW w:w="1375" w:type="dxa"/>
+            <w:vAlign w:val="center"/>
+          </w:tcPr>
+          <w:p>
+            <w:pPr>
+              <w:spacing w:line="360" w:lineRule="auto"/>
+              <w:ind w:firstLine="0"/>
+              <w:jc w:val="center"/>
+              <w:rPr>
+                <w:rFonts w:eastAsia="Times New Roman" w:cs="Times New Roman"/>
+                <w:iCs/>
+                <w:szCs w:val="20"/>
+                <w:lang w:val="de-DE"/>
+              </w:rPr>
+            </w:pPr>
+            <w:r>
+              <w:rPr>
+                <w:rFonts w:eastAsia="Times New Roman" w:cs="Times New Roman"/>
+                <w:iCs/>
+                <w:szCs w:val="20"/>
+                <w:lang w:val="de-DE"/>
+              </w:rPr>
+              <w:t>X</w:t>
+            </w:r>
+          </w:p>
+        </w:tc>
+        <w:tc>
+          <w:tcPr>
+            <w:tcW w:w="1375" w:type="dxa"/>
+            <w:vAlign w:val="center"/>
+          </w:tcPr>
+          <w:p>
+            <w:pPr>
+              <w:spacing w:line="360" w:lineRule="auto"/>
+              <w:ind w:firstLine="0"/>
+              <w:jc w:val="center"/>
+              <w:rPr>
+                <w:rFonts w:eastAsia="Times New Roman" w:cs="Times New Roman"/>
+                <w:iCs/>
+                <w:szCs w:val="20"/>
+                <w:lang w:val="de-DE"/>
+              </w:rPr>
+            </w:pPr>
+            <w:r>
+              <w:rPr>
+                <w:rFonts w:eastAsia="Times New Roman" w:cs="Times New Roman"/>
+                <w:iCs/>
+                <w:szCs w:val="20"/>
+                <w:lang w:val="de-DE"/>
+              </w:rPr>
+              <w:t>Y</w:t>
+            </w:r>
+          </w:p>
+        </w:tc>
+        <w:tc>
+          <w:tcPr>
+            <w:tcW w:w="1375" w:type="dxa"/>
+            <w:vAlign w:val="center"/>
+          </w:tcPr>
+          <w:p>
+            <w:pPr>
+              <w:spacing w:line="360" w:lineRule="auto"/>
+              <w:ind w:firstLine="0"/>
+              <w:jc w:val="center"/>
+              <w:rPr>
+                <w:rFonts w:eastAsia="Times New Roman" w:cs="Times New Roman"/>
+                <w:iCs/>
+                <w:szCs w:val="20"/>
+                <w:lang w:val="de-DE"/>
+              </w:rPr>
+            </w:pPr>
+            <w:r>
+              <w:rPr>
+                <w:rFonts w:eastAsia="Times New Roman" w:cs="Times New Roman"/>
+                <w:iCs/>
+                <w:szCs w:val="20"/>
+                <w:lang w:val="de-DE"/>
+              </w:rPr>
+              <w:t>1</w:t>
+            </w:r>
+          </w:p>
+        </w:tc>
+        <w:tc>
+          <w:tcPr>
+            <w:tcW w:w="1375" w:type="dxa"/>
+            <w:vAlign w:val="center"/>
+          </w:tcPr>
+          <w:p>
+            <w:pPr>
+              <w:spacing w:line="360" w:lineRule="auto"/>
+              <w:ind w:firstLine="0"/>
+              <w:jc w:val="center"/>
+              <w:rPr>
+                <w:rFonts w:eastAsia="Times New Roman" w:cs="Times New Roman"/>
+                <w:iCs/>
+                <w:szCs w:val="20"/>
+                <w:lang w:val="de-DE"/>
+              </w:rPr>
+            </w:pPr>
+            <w:r>
+              <w:rPr>
+                <w:rFonts w:eastAsia="Times New Roman" w:cs="Times New Roman"/>
+                <w:iCs/>
+                <w:szCs w:val="20"/>
+                <w:lang w:val="de-DE"/>
+              </w:rPr>
+              <w:t>2</w:t>
+            </w:r>
+          </w:p>
+        </w:tc>
+        <w:tc>
+          <w:tcPr>
+            <w:tcW w:w="1376" w:type="dxa"/>
+            <w:vAlign w:val="center"/>
+          </w:tcPr>
+          <w:p>
+            <w:pPr>
+              <w:spacing w:line="360" w:lineRule="auto"/>
+              <w:ind w:firstLine="0"/>
+              <w:jc w:val="center"/>
+              <w:rPr>
+                <w:rFonts w:eastAsia="Times New Roman" w:cs="Times New Roman"/>
+                <w:iCs/>
+                <w:szCs w:val="20"/>
+                <w:lang w:val="de-DE"/>
+              </w:rPr>
+            </w:pPr>
+            <w:r>
+              <w:rPr>
+                <w:rFonts w:eastAsia="Times New Roman" w:cs="Times New Roman"/>
+                <w:iCs/>
+                <w:szCs w:val="20"/>
+                <w:lang w:val="de-DE"/>
+              </w:rPr>
+              <w:t>3</w:t>
+            </w:r>
+          </w:p>
+        </w:tc>
+        <w:tc>
+          <w:tcPr>
+            <w:tcW w:w="1376" w:type="dxa"/>
+            <w:vAlign w:val="center"/>
+          </w:tcPr>
+          <w:p>
+            <w:pPr>
+              <w:spacing w:line="360" w:lineRule="auto"/>
+              <w:ind w:firstLine="0"/>
+              <w:jc w:val="center"/>
+              <w:rPr>
+                <w:rFonts w:eastAsia="Times New Roman" w:cs="Times New Roman"/>
+                <w:iCs/>
+                <w:szCs w:val="20"/>
+                <w:lang w:val="de-DE"/>
+              </w:rPr>
+            </w:pPr>
+            <w:r>
+              <w:rPr>
+                <w:rFonts w:eastAsia="Times New Roman" w:cs="Times New Roman"/>
+                <w:iCs/>
+                <w:szCs w:val="20"/>
+                <w:lang w:val="de-DE"/>
+              </w:rPr>
+              <w:t>4</w:t>
+            </w:r>
+          </w:p>
+        </w:tc>
+        <w:tc>
+          <w:tcPr>
+            <w:tcW w:w="1376" w:type="dxa"/>
+            <w:vAlign w:val="center"/>
+          </w:tcPr>
+          <w:p>
+            <w:pPr>
+              <w:spacing w:line="360" w:lineRule="auto"/>
+              <w:ind w:firstLine="0"/>
+              <w:jc w:val="center"/>
+              <w:rPr>
+                <w:rFonts w:eastAsia="Times New Roman" w:cs="Times New Roman"/>
+                <w:iCs/>
+                <w:szCs w:val="20"/>
+                <w:lang w:val="de-DE"/>
+              </w:rPr>
+            </w:pPr>
+            <w:r>
+              <w:rPr>
+                <w:rFonts w:eastAsia="Times New Roman" w:cs="Times New Roman"/>
+                <w:iCs/>
+                <w:szCs w:val="20"/>
+                <w:lang w:val="de-DE"/>
+              </w:rPr>
+              <w:t>5</w:t>
+            </w:r>
+          </w:p>
+        </w:tc>
+      </w:tr>
+      <w:tr>
+        <w:tc>
+          <w:tcPr>
+            <w:tcW w:w="1375" w:type="dxa"/>
+            <w:vAlign w:val="center"/>
+          </w:tcPr>
+          <w:p>
+            <w:pPr>
+              <w:spacing w:line="360" w:lineRule="auto"/>
+              <w:ind w:firstLine="0"/>
+              <w:jc w:val="center"/>
+              <w:rPr>
+                <w:rFonts w:eastAsia="Times New Roman" w:cs="Times New Roman"/>
+                <w:iCs/>
+                <w:szCs w:val="20"/>
+                <w:lang w:val="de-DE"/>
+              </w:rPr>
+            </w:pPr>
+            <w:r>
+              <w:rPr>
+                <w:rFonts w:eastAsia="Times New Roman" w:cs="Times New Roman"/>
+                <w:iCs/>
+                <w:szCs w:val="20"/>
+                <w:lang w:val="de-DE"/>
+              </w:rPr>
+              <w:t>1</w:t>
+            </w:r>
+          </w:p>
+        </w:tc>
+        <w:tc>
+          <w:tcPr>
+            <w:tcW w:w="1375" w:type="dxa"/>
+            <w:vAlign w:val="center"/>
+          </w:tcPr>
+          <w:p>
+            <w:pPr>
+              <w:spacing w:line="360" w:lineRule="auto"/>
+              <w:ind w:firstLine="0"/>
+              <w:jc w:val="center"/>
+              <w:rPr>
+                <w:rFonts w:eastAsia="Times New Roman" w:cs="Times New Roman"/>
+                <w:iCs/>
+                <w:szCs w:val="20"/>
+                <w:lang w:val="de-DE"/>
+              </w:rPr>
+            </w:pPr>
+            <w:r>
+              <w:rPr>
+                <w:rFonts w:eastAsia="Times New Roman" w:cs="Times New Roman"/>
+                <w:iCs/>
+                <w:szCs w:val="20"/>
+                <w:lang w:val="de-DE"/>
+              </w:rPr>
+              <w:t>0.571</w:t>
+            </w:r>
+          </w:p>
+        </w:tc>
+        <w:tc>
+          <w:tcPr>
+            <w:tcW w:w="1375" w:type="dxa"/>
+            <w:vAlign w:val="center"/>
+          </w:tcPr>
+          <w:p>
+            <w:pPr>
+              <w:spacing w:line="360" w:lineRule="auto"/>
+              <w:ind w:firstLine="0"/>
+              <w:jc w:val="center"/>
+              <w:rPr>
+                <w:rFonts w:eastAsia="Times New Roman" w:cs="Times New Roman"/>
+                <w:iCs/>
+                <w:szCs w:val="20"/>
+                <w:lang w:val="de-DE"/>
+              </w:rPr>
+            </w:pPr>
+            <w:r>
+              <w:rPr>
+                <w:rFonts w:eastAsia="Times New Roman" w:cs="Times New Roman"/>
+                <w:iCs/>
+                <w:szCs w:val="20"/>
+                <w:lang w:val="de-DE"/>
+              </w:rPr>
+              <w:t>-</w:t>
+            </w:r>
+          </w:p>
+        </w:tc>
+        <w:tc>
+          <w:tcPr>
+            <w:tcW w:w="1375" w:type="dxa"/>
+            <w:vAlign w:val="center"/>
+          </w:tcPr>
+          <w:p>
+            <w:pPr>
+              <w:spacing w:line="360" w:lineRule="auto"/>
+              <w:ind w:firstLine="0"/>
+              <w:jc w:val="center"/>
+              <w:rPr>
+                <w:rFonts w:eastAsia="Times New Roman" w:cs="Times New Roman"/>
+                <w:iCs/>
+                <w:szCs w:val="20"/>
+                <w:lang w:val="de-DE"/>
+              </w:rPr>
+            </w:pPr>
+            <w:r>
+              <w:rPr>
+                <w:rFonts w:eastAsia="Times New Roman" w:cs="Times New Roman"/>
+                <w:iCs/>
+                <w:szCs w:val="20"/>
+                <w:lang w:val="de-DE"/>
+              </w:rPr>
+              <w:t>-</w:t>
+            </w:r>
+          </w:p>
+        </w:tc>
+        <w:tc>
+          <w:tcPr>
+            <w:tcW w:w="1376" w:type="dxa"/>
+            <w:vAlign w:val="center"/>
+          </w:tcPr>
+          <w:p>
+            <w:pPr>
+              <w:spacing w:line="360" w:lineRule="auto"/>
+              <w:ind w:firstLine="0"/>
+              <w:jc w:val="center"/>
+              <w:rPr>
+                <w:rFonts w:eastAsia="Times New Roman" w:cs="Times New Roman"/>
+                <w:iCs/>
+                <w:szCs w:val="20"/>
+                <w:lang w:val="de-DE"/>
+              </w:rPr>
+            </w:pPr>
+            <w:r>
+              <w:rPr>
+                <w:rFonts w:eastAsia="Times New Roman" w:cs="Times New Roman"/>
+                <w:iCs/>
+                <w:szCs w:val="20"/>
+                <w:lang w:val="de-DE"/>
+              </w:rPr>
+              <w:t>-</w:t>
+            </w:r>
+          </w:p>
+        </w:tc>
+        <w:tc>
+          <w:tcPr>
+            <w:tcW w:w="1376" w:type="dxa"/>
+            <w:vAlign w:val="center"/>
+          </w:tcPr>
+          <w:p>
+            <w:pPr>
+              <w:spacing w:line="360" w:lineRule="auto"/>
+              <w:ind w:firstLine="0"/>
+              <w:jc w:val="center"/>
+              <w:rPr>
+                <w:rFonts w:eastAsia="Times New Roman" w:cs="Times New Roman"/>
+                <w:iCs/>
+                <w:szCs w:val="20"/>
+                <w:lang w:val="de-DE"/>
+              </w:rPr>
+            </w:pPr>
+            <w:r>
+              <w:rPr>
+                <w:rFonts w:eastAsia="Times New Roman" w:cs="Times New Roman"/>
+                <w:iCs/>
+                <w:szCs w:val="20"/>
+                <w:lang w:val="de-DE"/>
+              </w:rPr>
+              <w:t>0.409</w:t>
+            </w:r>
+          </w:p>
+        </w:tc>
+        <w:tc>
+          <w:tcPr>
+            <w:tcW w:w="1376" w:type="dxa"/>
+            <w:vAlign w:val="center"/>
+          </w:tcPr>
+          <w:p>
+            <w:pPr>
+              <w:spacing w:line="360" w:lineRule="auto"/>
+              <w:ind w:firstLine="0"/>
+              <w:jc w:val="center"/>
+              <w:rPr>
+                <w:rFonts w:eastAsia="Times New Roman" w:cs="Times New Roman"/>
+                <w:iCs/>
+                <w:szCs w:val="20"/>
+                <w:lang w:val="de-DE"/>
+              </w:rPr>
+            </w:pPr>
+            <w:r>
+              <w:rPr>
+                <w:rFonts w:eastAsia="Times New Roman" w:cs="Times New Roman"/>
+                <w:iCs/>
+                <w:szCs w:val="20"/>
+                <w:lang w:val="de-DE"/>
+              </w:rPr>
+              <w:t>-</w:t>
+            </w:r>
+          </w:p>
+        </w:tc>
+      </w:tr>
+      <w:tr>
+        <w:tc>
+          <w:tcPr>
+            <w:tcW w:w="1375" w:type="dxa"/>
+            <w:vAlign w:val="center"/>
+          </w:tcPr>
+          <w:p>
+            <w:pPr>
+              <w:spacing w:line="360" w:lineRule="auto"/>
+              <w:ind w:firstLine="0"/>
+              <w:jc w:val="center"/>
+              <w:rPr>
+                <w:rFonts w:eastAsia="Times New Roman" w:cs="Times New Roman"/>
+                <w:iCs/>
+                <w:szCs w:val="20"/>
+                <w:lang w:val="de-DE"/>
+              </w:rPr>
+            </w:pPr>
+            <w:r>
+              <w:rPr>
+                <w:rFonts w:eastAsia="Times New Roman" w:cs="Times New Roman"/>
+                <w:iCs/>
+                <w:szCs w:val="20"/>
+                <w:lang w:val="de-DE"/>
+              </w:rPr>
+              <w:t>2</w:t>
+            </w:r>
+          </w:p>
+        </w:tc>
+        <w:tc>
+          <w:tcPr>
+            <w:tcW w:w="1375" w:type="dxa"/>
+            <w:vAlign w:val="center"/>
+          </w:tcPr>
+          <w:p>
+            <w:pPr>
+              <w:spacing w:line="360" w:lineRule="auto"/>
+              <w:ind w:firstLine="0"/>
+              <w:jc w:val="center"/>
+              <w:rPr>
+                <w:rFonts w:eastAsia="Times New Roman" w:cs="Times New Roman"/>
+                <w:iCs/>
+                <w:szCs w:val="20"/>
+                <w:lang w:val="de-DE"/>
+              </w:rPr>
+            </w:pPr>
+            <w:r>
+              <w:rPr>
+                <w:rFonts w:eastAsia="Times New Roman" w:cs="Times New Roman"/>
+                <w:iCs/>
+                <w:szCs w:val="20"/>
+                <w:lang w:val="de-DE"/>
+              </w:rPr>
+              <w:t>0.889</w:t>
+            </w:r>
+          </w:p>
+        </w:tc>
+        <w:tc>
+          <w:tcPr>
+            <w:tcW w:w="1375" w:type="dxa"/>
+            <w:vAlign w:val="center"/>
+          </w:tcPr>
+          <w:p>
+            <w:pPr>
+              <w:spacing w:line="360" w:lineRule="auto"/>
+              <w:ind w:firstLine="0"/>
+              <w:jc w:val="center"/>
+              <w:rPr>
+                <w:rFonts w:eastAsia="Times New Roman" w:cs="Times New Roman"/>
+                <w:iCs/>
+                <w:szCs w:val="20"/>
+                <w:lang w:val="de-DE"/>
+              </w:rPr>
+            </w:pPr>
+            <w:r>
+              <w:rPr>
+                <w:rFonts w:eastAsia="Times New Roman" w:cs="Times New Roman"/>
+                <w:iCs/>
+                <w:szCs w:val="20"/>
+                <w:lang w:val="de-DE"/>
+              </w:rPr>
+              <w:t>0.318</w:t>
+            </w:r>
+          </w:p>
+        </w:tc>
+        <w:tc>
+          <w:tcPr>
+            <w:tcW w:w="1375" w:type="dxa"/>
+            <w:vAlign w:val="center"/>
+          </w:tcPr>
+          <w:p>
+            <w:pPr>
+              <w:spacing w:line="360" w:lineRule="auto"/>
+              <w:ind w:firstLine="0"/>
+              <w:jc w:val="center"/>
+              <w:rPr>
+                <w:rFonts w:eastAsia="Times New Roman" w:cs="Times New Roman"/>
+                <w:iCs/>
+                <w:szCs w:val="20"/>
+                <w:lang w:val="de-DE"/>
+              </w:rPr>
+            </w:pPr>
+            <w:r>
+              <w:rPr>
+                <w:rFonts w:eastAsia="Times New Roman" w:cs="Times New Roman"/>
+                <w:iCs/>
+                <w:szCs w:val="20"/>
+                <w:lang w:val="de-DE"/>
+              </w:rPr>
+              <w:t>0.260</w:t>
+            </w:r>
+          </w:p>
+        </w:tc>
+        <w:tc>
+          <w:tcPr>
+            <w:tcW w:w="1376" w:type="dxa"/>
+            <w:vAlign w:val="center"/>
+          </w:tcPr>
+          <w:p>
+            <w:pPr>
+              <w:spacing w:line="360" w:lineRule="auto"/>
+              <w:ind w:firstLine="0"/>
+              <w:jc w:val="center"/>
+              <w:rPr>
+                <w:rFonts w:eastAsia="Times New Roman" w:cs="Times New Roman"/>
+                <w:iCs/>
+                <w:szCs w:val="20"/>
+                <w:lang w:val="de-DE"/>
+              </w:rPr>
+            </w:pPr>
+            <w:r>
+              <w:rPr>
+                <w:rFonts w:eastAsia="Times New Roman" w:cs="Times New Roman"/>
+                <w:iCs/>
+                <w:szCs w:val="20"/>
+                <w:lang w:val="de-DE"/>
+              </w:rPr>
+              <w:t>-</w:t>
+            </w:r>
+          </w:p>
+        </w:tc>
+        <w:tc>
+          <w:tcPr>
+            <w:tcW w:w="1376" w:type="dxa"/>
+            <w:vAlign w:val="center"/>
+          </w:tcPr>
+          <w:p>
+            <w:pPr>
+              <w:spacing w:line="360" w:lineRule="auto"/>
+              <w:ind w:firstLine="0"/>
+              <w:jc w:val="center"/>
+              <w:rPr>
+                <w:rFonts w:eastAsia="Times New Roman" w:cs="Times New Roman"/>
+                <w:iCs/>
+                <w:szCs w:val="20"/>
+                <w:lang w:val="de-DE"/>
+              </w:rPr>
+            </w:pPr>
+            <w:r>
+              <w:rPr>
+                <w:rFonts w:eastAsia="Times New Roman" w:cs="Times New Roman"/>
+                <w:iCs/>
+                <w:szCs w:val="20"/>
+                <w:lang w:val="de-DE"/>
+              </w:rPr>
+              <w:t>0.247</w:t>
+            </w:r>
+          </w:p>
+        </w:tc>
+        <w:tc>
+          <w:tcPr>
+            <w:tcW w:w="1376" w:type="dxa"/>
+            <w:vAlign w:val="center"/>
+          </w:tcPr>
+          <w:p>
+            <w:pPr>
+              <w:spacing w:line="360" w:lineRule="auto"/>
+              <w:ind w:firstLine="0"/>
+              <w:jc w:val="center"/>
+              <w:rPr>
+                <w:rFonts w:eastAsia="Times New Roman" w:cs="Times New Roman"/>
+                <w:iCs/>
+                <w:szCs w:val="20"/>
+                <w:lang w:val="de-DE"/>
+              </w:rPr>
+            </w:pPr>
+            <w:r>
+              <w:rPr>
+                <w:rFonts w:eastAsia="Times New Roman" w:cs="Times New Roman"/>
+                <w:iCs/>
+                <w:szCs w:val="20"/>
+                <w:lang w:val="de-DE"/>
+              </w:rPr>
+              <w:t>-0.116</w:t>
+            </w:r>
+          </w:p>
+        </w:tc>
+      </w:tr>
+      <w:tr>
+        <w:tc>
+          <w:tcPr>
+            <w:tcW w:w="1375" w:type="dxa"/>
+            <w:vAlign w:val="center"/>
+          </w:tcPr>
+          <w:p>
+            <w:pPr>
+              <w:spacing w:line="360" w:lineRule="auto"/>
+              <w:ind w:firstLine="0"/>
+              <w:jc w:val="center"/>
+              <w:rPr>
+                <w:rFonts w:eastAsia="Times New Roman" w:cs="Times New Roman"/>
+                <w:iCs/>
+                <w:szCs w:val="20"/>
+                <w:lang w:val="de-DE"/>
+              </w:rPr>
+            </w:pPr>
+            <w:r>
+              <w:rPr>
+                <w:rFonts w:eastAsia="Times New Roman" w:cs="Times New Roman"/>
+                <w:iCs/>
+                <w:szCs w:val="20"/>
+                <w:lang w:val="de-DE"/>
+              </w:rPr>
+              <w:t>3</w:t>
+            </w:r>
+          </w:p>
+        </w:tc>
+        <w:tc>
+          <w:tcPr>
+            <w:tcW w:w="1375" w:type="dxa"/>
+            <w:vAlign w:val="center"/>
+          </w:tcPr>
+          <w:p>
+            <w:pPr>
+              <w:spacing w:line="360" w:lineRule="auto"/>
+              <w:ind w:firstLine="0"/>
+              <w:jc w:val="center"/>
+              <w:rPr>
+                <w:rFonts w:eastAsia="Times New Roman" w:cs="Times New Roman"/>
+                <w:iCs/>
+                <w:szCs w:val="20"/>
+                <w:lang w:val="de-DE"/>
+              </w:rPr>
+            </w:pPr>
+            <w:r>
+              <w:rPr>
+                <w:rFonts w:eastAsia="Times New Roman" w:cs="Times New Roman"/>
+                <w:iCs/>
+                <w:szCs w:val="20"/>
+                <w:lang w:val="de-DE"/>
+              </w:rPr>
+              <w:t>1.091</w:t>
+            </w:r>
+          </w:p>
+        </w:tc>
+        <w:tc>
+          <w:tcPr>
+            <w:tcW w:w="1375" w:type="dxa"/>
+            <w:vAlign w:val="center"/>
+          </w:tcPr>
+          <w:p>
+            <w:pPr>
+              <w:spacing w:line="360" w:lineRule="auto"/>
+              <w:ind w:firstLine="0"/>
+              <w:jc w:val="center"/>
+              <w:rPr>
+                <w:rFonts w:eastAsia="Times New Roman" w:cs="Times New Roman"/>
+                <w:iCs/>
+                <w:szCs w:val="20"/>
+                <w:lang w:val="de-DE"/>
+              </w:rPr>
+            </w:pPr>
+            <w:r>
+              <w:rPr>
+                <w:rFonts w:eastAsia="Times New Roman" w:cs="Times New Roman"/>
+                <w:iCs/>
+                <w:szCs w:val="20"/>
+                <w:lang w:val="de-DE"/>
+              </w:rPr>
+              <w:t>0.202</w:t>
+            </w:r>
+          </w:p>
+        </w:tc>
+        <w:tc>
+          <w:tcPr>
+            <w:tcW w:w="1375" w:type="dxa"/>
+            <w:vAlign w:val="center"/>
+          </w:tcPr>
+          <w:p>
+            <w:pPr>
+              <w:spacing w:line="360" w:lineRule="auto"/>
+              <w:ind w:firstLine="0"/>
+              <w:jc w:val="center"/>
+              <w:rPr>
+                <w:rFonts w:eastAsia="Times New Roman" w:cs="Times New Roman"/>
+                <w:iCs/>
+                <w:szCs w:val="20"/>
+                <w:lang w:val="de-DE"/>
+              </w:rPr>
+            </w:pPr>
+            <w:r>
+              <w:rPr>
+                <w:rFonts w:eastAsia="Times New Roman" w:cs="Times New Roman"/>
+                <w:iCs/>
+                <w:szCs w:val="20"/>
+                <w:lang w:val="de-DE"/>
+              </w:rPr>
+              <w:t>0.171</w:t>
+            </w:r>
+          </w:p>
+        </w:tc>
+        <w:tc>
+          <w:tcPr>
+            <w:tcW w:w="1376" w:type="dxa"/>
+            <w:vAlign w:val="center"/>
+          </w:tcPr>
+          <w:p>
+            <w:pPr>
+              <w:spacing w:line="360" w:lineRule="auto"/>
+              <w:ind w:firstLine="0"/>
+              <w:jc w:val="center"/>
+              <w:rPr>
+                <w:rFonts w:eastAsia="Times New Roman" w:cs="Times New Roman"/>
+                <w:iCs/>
+                <w:szCs w:val="20"/>
+                <w:lang w:val="de-DE"/>
+              </w:rPr>
+            </w:pPr>
+            <w:r>
+              <w:rPr>
+                <w:rFonts w:eastAsia="Times New Roman" w:cs="Times New Roman"/>
+                <w:iCs/>
+                <w:szCs w:val="20"/>
+                <w:lang w:val="de-DE"/>
+              </w:rPr>
+              <w:t>0.144</w:t>
+            </w:r>
+          </w:p>
+        </w:tc>
+        <w:tc>
+          <w:tcPr>
+            <w:tcW w:w="1376" w:type="dxa"/>
+            <w:vAlign w:val="center"/>
+          </w:tcPr>
+          <w:p>
+            <w:pPr>
+              <w:spacing w:line="360" w:lineRule="auto"/>
+              <w:ind w:firstLine="0"/>
+              <w:jc w:val="center"/>
+              <w:rPr>
+                <w:rFonts w:eastAsia="Times New Roman" w:cs="Times New Roman"/>
+                <w:iCs/>
+                <w:szCs w:val="20"/>
+                <w:lang w:val="de-DE"/>
+              </w:rPr>
+            </w:pPr>
+            <w:r>
+              <w:rPr>
+                <w:rFonts w:eastAsia="Times New Roman" w:cs="Times New Roman"/>
+                <w:iCs/>
+                <w:szCs w:val="20"/>
+                <w:lang w:val="de-DE"/>
+              </w:rPr>
+              <w:t>0.166</w:t>
+            </w:r>
+          </w:p>
+        </w:tc>
+        <w:tc>
+          <w:tcPr>
+            <w:tcW w:w="1376" w:type="dxa"/>
+            <w:vAlign w:val="center"/>
+          </w:tcPr>
+          <w:p>
+            <w:pPr>
+              <w:spacing w:line="360" w:lineRule="auto"/>
+              <w:ind w:firstLine="0"/>
+              <w:jc w:val="center"/>
+              <w:rPr>
+                <w:rFonts w:eastAsia="Times New Roman" w:cs="Times New Roman"/>
+                <w:iCs/>
+                <w:szCs w:val="20"/>
+                <w:lang w:val="de-DE"/>
+              </w:rPr>
+            </w:pPr>
+            <w:r>
+              <w:rPr>
+                <w:rFonts w:eastAsia="Times New Roman" w:cs="Times New Roman"/>
+                <w:iCs/>
+                <w:szCs w:val="20"/>
+                <w:lang w:val="de-DE"/>
+              </w:rPr>
+              <w:t>-0.062</w:t>
+            </w:r>
+          </w:p>
+        </w:tc>
+      </w:tr>
+      <w:tr>
+        <w:tc>
+          <w:tcPr>
+            <w:tcW w:w="1375" w:type="dxa"/>
+            <w:vAlign w:val="center"/>
+          </w:tcPr>
+          <w:p>
+            <w:pPr>
+              <w:spacing w:line="360" w:lineRule="auto"/>
+              <w:ind w:firstLine="0"/>
+              <w:jc w:val="center"/>
+              <w:rPr>
+                <w:rFonts w:eastAsia="Times New Roman" w:cs="Times New Roman"/>
+                <w:iCs/>
+                <w:szCs w:val="20"/>
+                <w:lang w:val="de-DE"/>
+              </w:rPr>
+            </w:pPr>
+            <w:r>
+              <w:rPr>
+                <w:rFonts w:eastAsia="Times New Roman" w:cs="Times New Roman"/>
+                <w:iCs/>
+                <w:szCs w:val="20"/>
+                <w:lang w:val="de-DE"/>
+              </w:rPr>
+              <w:t>4</w:t>
+            </w:r>
+          </w:p>
+        </w:tc>
+        <w:tc>
+          <w:tcPr>
+            <w:tcW w:w="1375" w:type="dxa"/>
+            <w:vAlign w:val="center"/>
+          </w:tcPr>
+          <w:p>
+            <w:pPr>
+              <w:spacing w:line="360" w:lineRule="auto"/>
+              <w:ind w:firstLine="0"/>
+              <w:jc w:val="center"/>
+              <w:rPr>
+                <w:rFonts w:eastAsia="Times New Roman" w:cs="Times New Roman"/>
+                <w:iCs/>
+                <w:szCs w:val="20"/>
+                <w:lang w:val="de-DE"/>
+              </w:rPr>
+            </w:pPr>
+            <w:r>
+              <w:rPr>
+                <w:rFonts w:eastAsia="Times New Roman" w:cs="Times New Roman"/>
+                <w:iCs/>
+                <w:szCs w:val="20"/>
+                <w:lang w:val="de-DE"/>
+              </w:rPr>
+              <w:t>1.231</w:t>
+            </w:r>
+          </w:p>
+        </w:tc>
+        <w:tc>
+          <w:tcPr>
+            <w:tcW w:w="1375" w:type="dxa"/>
+            <w:vAlign w:val="center"/>
+          </w:tcPr>
+          <w:p>
+            <w:pPr>
+              <w:spacing w:line="360" w:lineRule="auto"/>
+              <w:ind w:firstLine="0"/>
+              <w:jc w:val="center"/>
+              <w:rPr>
+                <w:rFonts w:eastAsia="Times New Roman" w:cs="Times New Roman"/>
+                <w:iCs/>
+                <w:szCs w:val="20"/>
+                <w:lang w:val="de-DE"/>
+              </w:rPr>
+            </w:pPr>
+            <w:r>
+              <w:rPr>
+                <w:rFonts w:eastAsia="Times New Roman" w:cs="Times New Roman"/>
+                <w:iCs/>
+                <w:szCs w:val="20"/>
+                <w:lang w:val="de-DE"/>
+              </w:rPr>
+              <w:t>0.140</w:t>
+            </w:r>
+          </w:p>
+        </w:tc>
+        <w:tc>
+          <w:tcPr>
+            <w:tcW w:w="1375" w:type="dxa"/>
+            <w:vAlign w:val="center"/>
+          </w:tcPr>
+          <w:p>
+            <w:pPr>
+              <w:spacing w:line="360" w:lineRule="auto"/>
+              <w:ind w:firstLine="0"/>
+              <w:jc w:val="center"/>
+              <w:rPr>
+                <w:rFonts w:eastAsia="Times New Roman" w:cs="Times New Roman"/>
+                <w:iCs/>
+                <w:szCs w:val="20"/>
+                <w:lang w:val="de-DE"/>
+              </w:rPr>
+            </w:pPr>
+            <w:r>
+              <w:rPr>
+                <w:rFonts w:eastAsia="Times New Roman" w:cs="Times New Roman"/>
+                <w:iCs/>
+                <w:szCs w:val="20"/>
+                <w:lang w:val="de-DE"/>
+              </w:rPr>
+              <w:t>0.121</w:t>
+            </w:r>
+          </w:p>
+        </w:tc>
+        <w:tc>
+          <w:tcPr>
+            <w:tcW w:w="1376" w:type="dxa"/>
+            <w:vAlign w:val="center"/>
+          </w:tcPr>
+          <w:p>
+            <w:pPr>
+              <w:spacing w:line="360" w:lineRule="auto"/>
+              <w:ind w:firstLine="0"/>
+              <w:jc w:val="center"/>
+              <w:rPr>
+                <w:rFonts w:eastAsia="Times New Roman" w:cs="Times New Roman"/>
+                <w:iCs/>
+                <w:szCs w:val="20"/>
+                <w:lang w:val="de-DE"/>
+              </w:rPr>
+            </w:pPr>
+            <w:r>
+              <w:rPr>
+                <w:rFonts w:eastAsia="Times New Roman" w:cs="Times New Roman"/>
+                <w:iCs/>
+                <w:szCs w:val="20"/>
+                <w:lang w:val="de-DE"/>
+              </w:rPr>
+              <w:t>0.109</w:t>
+            </w:r>
+          </w:p>
+        </w:tc>
+        <w:tc>
+          <w:tcPr>
+            <w:tcW w:w="1376" w:type="dxa"/>
+            <w:vAlign w:val="center"/>
+          </w:tcPr>
+          <w:p>
+            <w:pPr>
+              <w:spacing w:line="360" w:lineRule="auto"/>
+              <w:ind w:firstLine="0"/>
+              <w:jc w:val="center"/>
+              <w:rPr>
+                <w:rFonts w:eastAsia="Times New Roman" w:cs="Times New Roman"/>
+                <w:iCs/>
+                <w:szCs w:val="20"/>
+                <w:lang w:val="de-DE"/>
+              </w:rPr>
+            </w:pPr>
+            <w:r>
+              <w:rPr>
+                <w:rFonts w:eastAsia="Times New Roman" w:cs="Times New Roman"/>
+                <w:iCs/>
+                <w:szCs w:val="20"/>
+                <w:lang w:val="de-DE"/>
+              </w:rPr>
+              <w:t>0.118</w:t>
+            </w:r>
+          </w:p>
+        </w:tc>
+        <w:tc>
+          <w:tcPr>
+            <w:tcW w:w="1376" w:type="dxa"/>
+            <w:vAlign w:val="center"/>
+          </w:tcPr>
+          <w:p>
+            <w:pPr>
+              <w:spacing w:line="360" w:lineRule="auto"/>
+              <w:ind w:firstLine="0"/>
+              <w:jc w:val="center"/>
+              <w:rPr>
+                <w:rFonts w:eastAsia="Times New Roman" w:cs="Times New Roman"/>
+                <w:iCs/>
+                <w:szCs w:val="20"/>
+                <w:lang w:val="de-DE"/>
+              </w:rPr>
+            </w:pPr>
+            <w:r>
+              <w:rPr>
+                <w:rFonts w:eastAsia="Times New Roman" w:cs="Times New Roman"/>
+                <w:iCs/>
+                <w:szCs w:val="20"/>
+                <w:lang w:val="de-DE"/>
+              </w:rPr>
+              <w:t>-0.038</w:t>
+            </w:r>
+          </w:p>
+        </w:tc>
+      </w:tr>
+      <w:tr>
+        <w:tc>
+          <w:tcPr>
+            <w:tcW w:w="1375" w:type="dxa"/>
+            <w:vAlign w:val="center"/>
+          </w:tcPr>
+          <w:p>
+            <w:pPr>
+              <w:spacing w:line="360" w:lineRule="auto"/>
+              <w:ind w:firstLine="0"/>
+              <w:jc w:val="center"/>
+              <w:rPr>
+                <w:rFonts w:eastAsia="Times New Roman" w:cs="Times New Roman"/>
+                <w:iCs/>
+                <w:szCs w:val="20"/>
+                <w:lang w:val="de-DE"/>
+              </w:rPr>
+            </w:pPr>
+            <w:r>
+              <w:rPr>
+                <w:rFonts w:eastAsia="Times New Roman" w:cs="Times New Roman"/>
+                <w:iCs/>
+                <w:szCs w:val="20"/>
+                <w:lang w:val="de-DE"/>
+              </w:rPr>
+              <w:t>5</w:t>
+            </w:r>
+          </w:p>
+        </w:tc>
+        <w:tc>
+          <w:tcPr>
+            <w:tcW w:w="1375" w:type="dxa"/>
+            <w:vAlign w:val="center"/>
+          </w:tcPr>
+          <w:p>
+            <w:pPr>
+              <w:spacing w:line="360" w:lineRule="auto"/>
+              <w:ind w:firstLine="0"/>
+              <w:jc w:val="center"/>
+              <w:rPr>
+                <w:rFonts w:eastAsia="Times New Roman" w:cs="Times New Roman"/>
+                <w:iCs/>
+                <w:szCs w:val="20"/>
+                <w:lang w:val="de-DE"/>
+              </w:rPr>
+            </w:pPr>
+            <w:r>
+              <w:rPr>
+                <w:rFonts w:eastAsia="Times New Roman" w:cs="Times New Roman"/>
+                <w:iCs/>
+                <w:szCs w:val="20"/>
+                <w:lang w:val="de-DE"/>
+              </w:rPr>
+              <w:t>1.333</w:t>
+            </w:r>
+          </w:p>
+        </w:tc>
+        <w:tc>
+          <w:tcPr>
+            <w:tcW w:w="1375" w:type="dxa"/>
+            <w:vAlign w:val="center"/>
+          </w:tcPr>
+          <w:p>
+            <w:pPr>
+              <w:spacing w:line="360" w:lineRule="auto"/>
+              <w:ind w:firstLine="0"/>
+              <w:jc w:val="center"/>
+              <w:rPr>
+                <w:rFonts w:eastAsia="Times New Roman" w:cs="Times New Roman"/>
+                <w:iCs/>
+                <w:szCs w:val="20"/>
+                <w:lang w:val="de-DE"/>
+              </w:rPr>
+            </w:pPr>
+            <w:r>
+              <w:rPr>
+                <w:rFonts w:eastAsia="Times New Roman" w:cs="Times New Roman"/>
+                <w:iCs/>
+                <w:szCs w:val="20"/>
+                <w:lang w:val="de-DE"/>
+              </w:rPr>
+              <w:t>0.102</w:t>
+            </w:r>
+          </w:p>
+        </w:tc>
+        <w:tc>
+          <w:tcPr>
+            <w:tcW w:w="1375" w:type="dxa"/>
+            <w:vAlign w:val="center"/>
+          </w:tcPr>
+          <w:p>
+            <w:pPr>
+              <w:spacing w:line="360" w:lineRule="auto"/>
+              <w:ind w:firstLine="0"/>
+              <w:jc w:val="center"/>
+              <w:rPr>
+                <w:rFonts w:eastAsia="Times New Roman" w:cs="Times New Roman"/>
+                <w:iCs/>
+                <w:szCs w:val="20"/>
+                <w:lang w:val="de-DE"/>
+              </w:rPr>
+            </w:pPr>
+            <w:r>
+              <w:rPr>
+                <w:rFonts w:eastAsia="Times New Roman" w:cs="Times New Roman"/>
+                <w:iCs/>
+                <w:szCs w:val="20"/>
+                <w:lang w:val="de-DE"/>
+              </w:rPr>
+              <w:t>0.091</w:t>
+            </w:r>
+          </w:p>
+        </w:tc>
+        <w:tc>
+          <w:tcPr>
+            <w:tcW w:w="1376" w:type="dxa"/>
+            <w:vAlign w:val="center"/>
+          </w:tcPr>
+          <w:p>
+            <w:pPr>
+              <w:spacing w:line="360" w:lineRule="auto"/>
+              <w:ind w:firstLine="0"/>
+              <w:jc w:val="center"/>
+              <w:rPr>
+                <w:rFonts w:eastAsia="Times New Roman" w:cs="Times New Roman"/>
+                <w:iCs/>
+                <w:szCs w:val="20"/>
+                <w:lang w:val="de-DE"/>
+              </w:rPr>
+            </w:pPr>
+            <w:r>
+              <w:rPr>
+                <w:rFonts w:eastAsia="Times New Roman" w:cs="Times New Roman"/>
+                <w:iCs/>
+                <w:szCs w:val="20"/>
+                <w:lang w:val="de-DE"/>
+              </w:rPr>
+              <w:t>0.083</w:t>
+            </w:r>
+          </w:p>
+        </w:tc>
+        <w:tc>
+          <w:tcPr>
+            <w:tcW w:w="1376" w:type="dxa"/>
+            <w:vAlign w:val="center"/>
+          </w:tcPr>
+          <w:p>
+            <w:pPr>
+              <w:spacing w:line="360" w:lineRule="auto"/>
+              <w:ind w:firstLine="0"/>
+              <w:jc w:val="center"/>
+              <w:rPr>
+                <w:rFonts w:eastAsia="Times New Roman" w:cs="Times New Roman"/>
+                <w:iCs/>
+                <w:szCs w:val="20"/>
+                <w:lang w:val="de-DE"/>
+              </w:rPr>
+            </w:pPr>
+            <w:r>
+              <w:rPr>
+                <w:rFonts w:eastAsia="Times New Roman" w:cs="Times New Roman"/>
+                <w:iCs/>
+                <w:szCs w:val="20"/>
+                <w:lang w:val="de-DE"/>
+              </w:rPr>
+              <w:t>0.090</w:t>
+            </w:r>
+          </w:p>
+        </w:tc>
+        <w:tc>
+          <w:tcPr>
+            <w:tcW w:w="1376" w:type="dxa"/>
+            <w:vAlign w:val="center"/>
+          </w:tcPr>
+          <w:p>
+            <w:pPr>
+              <w:spacing w:line="360" w:lineRule="auto"/>
+              <w:ind w:firstLine="0"/>
+              <w:jc w:val="center"/>
+              <w:rPr>
+                <w:rFonts w:eastAsia="Times New Roman" w:cs="Times New Roman"/>
+                <w:iCs/>
+                <w:szCs w:val="20"/>
+                <w:lang w:val="de-DE"/>
+              </w:rPr>
+            </w:pPr>
+            <w:r>
+              <w:rPr>
+                <w:rFonts w:eastAsia="Times New Roman" w:cs="Times New Roman"/>
+                <w:iCs/>
+                <w:szCs w:val="20"/>
+                <w:lang w:val="de-DE"/>
+              </w:rPr>
+              <w:t>-0.023</w:t>
+            </w:r>
+          </w:p>
+        </w:tc>
+      </w:tr>
+      <w:tr>
+        <w:tc>
+          <w:tcPr>
+            <w:tcW w:w="1375" w:type="dxa"/>
+            <w:vAlign w:val="center"/>
+          </w:tcPr>
+          <w:p>
+            <w:pPr>
+              <w:spacing w:line="360" w:lineRule="auto"/>
+              <w:ind w:firstLine="0"/>
+              <w:jc w:val="center"/>
+              <w:rPr>
+                <w:rFonts w:eastAsia="Times New Roman" w:cs="Times New Roman"/>
+                <w:iCs/>
+                <w:szCs w:val="20"/>
+                <w:lang w:val="de-DE"/>
+              </w:rPr>
+            </w:pPr>
+            <w:r>
+              <w:rPr>
+                <w:rFonts w:eastAsia="Times New Roman" w:cs="Times New Roman"/>
+                <w:iCs/>
+                <w:szCs w:val="20"/>
+                <w:lang w:val="de-DE"/>
+              </w:rPr>
+              <w:t>6</w:t>
+            </w:r>
+          </w:p>
+        </w:tc>
+        <w:tc>
+          <w:tcPr>
+            <w:tcW w:w="1375" w:type="dxa"/>
+            <w:vAlign w:val="center"/>
+          </w:tcPr>
+          <w:p>
+            <w:pPr>
+              <w:spacing w:line="360" w:lineRule="auto"/>
+              <w:ind w:firstLine="0"/>
+              <w:jc w:val="center"/>
+              <w:rPr>
+                <w:rFonts w:eastAsia="Times New Roman" w:cs="Times New Roman"/>
+                <w:iCs/>
+                <w:szCs w:val="20"/>
+                <w:lang w:val="de-DE"/>
+              </w:rPr>
+            </w:pPr>
+            <w:r>
+              <w:rPr>
+                <w:rFonts w:eastAsia="Times New Roman" w:cs="Times New Roman"/>
+                <w:iCs/>
+                <w:szCs w:val="20"/>
+                <w:lang w:val="de-DE"/>
+              </w:rPr>
+              <w:t>1.412</w:t>
+            </w:r>
+          </w:p>
+        </w:tc>
+        <w:tc>
+          <w:tcPr>
+            <w:tcW w:w="1375" w:type="dxa"/>
+            <w:vAlign w:val="center"/>
+          </w:tcPr>
+          <w:p>
+            <w:pPr>
+              <w:spacing w:line="360" w:lineRule="auto"/>
+              <w:ind w:firstLine="0"/>
+              <w:jc w:val="center"/>
+              <w:rPr>
+                <w:rFonts w:eastAsia="Times New Roman" w:cs="Times New Roman"/>
+                <w:iCs/>
+                <w:szCs w:val="20"/>
+                <w:lang w:val="de-DE"/>
+              </w:rPr>
+            </w:pPr>
+            <w:r>
+              <w:rPr>
+                <w:rFonts w:eastAsia="Times New Roman" w:cs="Times New Roman"/>
+                <w:iCs/>
+                <w:szCs w:val="20"/>
+                <w:lang w:val="de-DE"/>
+              </w:rPr>
+              <w:t>0.079</w:t>
+            </w:r>
+          </w:p>
+        </w:tc>
+        <w:tc>
+          <w:tcPr>
+            <w:tcW w:w="1375" w:type="dxa"/>
+            <w:vAlign w:val="center"/>
+          </w:tcPr>
+          <w:p>
+            <w:pPr>
+              <w:spacing w:line="360" w:lineRule="auto"/>
+              <w:ind w:firstLine="0"/>
+              <w:jc w:val="center"/>
+              <w:rPr>
+                <w:rFonts w:eastAsia="Times New Roman" w:cs="Times New Roman"/>
+                <w:iCs/>
+                <w:szCs w:val="20"/>
+                <w:lang w:val="de-DE"/>
+              </w:rPr>
+            </w:pPr>
+            <w:r>
+              <w:rPr>
+                <w:rFonts w:eastAsia="Times New Roman" w:cs="Times New Roman"/>
+                <w:iCs/>
+                <w:szCs w:val="20"/>
+                <w:lang w:val="de-DE"/>
+              </w:rPr>
+              <w:t>-</w:t>
+            </w:r>
+          </w:p>
+        </w:tc>
+        <w:tc>
+          <w:tcPr>
+            <w:tcW w:w="1376" w:type="dxa"/>
+            <w:vAlign w:val="center"/>
+          </w:tcPr>
+          <w:p>
+            <w:pPr>
+              <w:spacing w:line="360" w:lineRule="auto"/>
+              <w:ind w:firstLine="0"/>
+              <w:jc w:val="center"/>
+              <w:rPr>
+                <w:rFonts w:eastAsia="Times New Roman" w:cs="Times New Roman"/>
+                <w:iCs/>
+                <w:szCs w:val="20"/>
+                <w:lang w:val="de-DE"/>
+              </w:rPr>
+            </w:pPr>
+            <w:r>
+              <w:rPr>
+                <w:rFonts w:eastAsia="Times New Roman" w:cs="Times New Roman"/>
+                <w:iCs/>
+                <w:szCs w:val="20"/>
+                <w:lang w:val="de-DE"/>
+              </w:rPr>
+              <w:t>0.068</w:t>
+            </w:r>
+          </w:p>
+        </w:tc>
+        <w:tc>
+          <w:tcPr>
+            <w:tcW w:w="1376" w:type="dxa"/>
+            <w:vAlign w:val="center"/>
+          </w:tcPr>
+          <w:p>
+            <w:pPr>
+              <w:spacing w:line="360" w:lineRule="auto"/>
+              <w:ind w:firstLine="0"/>
+              <w:jc w:val="center"/>
+              <w:rPr>
+                <w:rFonts w:eastAsia="Times New Roman" w:cs="Times New Roman"/>
+                <w:iCs/>
+                <w:szCs w:val="20"/>
+                <w:lang w:val="de-DE"/>
+              </w:rPr>
+            </w:pPr>
+            <w:r>
+              <w:rPr>
+                <w:rFonts w:eastAsia="Times New Roman" w:cs="Times New Roman"/>
+                <w:iCs/>
+                <w:szCs w:val="20"/>
+                <w:lang w:val="de-DE"/>
+              </w:rPr>
+              <w:t>-</w:t>
+            </w:r>
+          </w:p>
+        </w:tc>
+        <w:tc>
+          <w:tcPr>
+            <w:tcW w:w="1376" w:type="dxa"/>
+            <w:vAlign w:val="center"/>
+          </w:tcPr>
+          <w:p>
+            <w:pPr>
+              <w:spacing w:line="360" w:lineRule="auto"/>
+              <w:ind w:firstLine="0"/>
+              <w:jc w:val="center"/>
+              <w:rPr>
+                <w:rFonts w:eastAsia="Times New Roman" w:cs="Times New Roman"/>
+                <w:iCs/>
+                <w:szCs w:val="20"/>
+                <w:lang w:val="de-DE"/>
+              </w:rPr>
+            </w:pPr>
+            <w:r>
+              <w:rPr>
+                <w:rFonts w:eastAsia="Times New Roman" w:cs="Times New Roman"/>
+                <w:iCs/>
+                <w:szCs w:val="20"/>
+                <w:lang w:val="de-DE"/>
+              </w:rPr>
+              <w:t>-</w:t>
+            </w:r>
+          </w:p>
+        </w:tc>
+      </w:tr>
+    </w:tbl>
     <w:p>
       <w:pPr>
         <w:ind w:firstLine="0"/>
@@ -2414,15 +3775,920 @@
           <w:lang w:val="ru-RU"/>
         </w:rPr>
       </w:pPr>
+    </w:p>
+    <w:p>
+      <w:pPr>
+        <w:pStyle w:val="ListParagraph"/>
+        <w:numPr>
+          <w:ilvl w:val="0"/>
+          <w:numId w:val="18"/>
+        </w:numPr>
+        <w:spacing w:line="360" w:lineRule="auto"/>
+        <w:rPr>
+          <w:iCs/>
+          <w:lang w:val="ru-RU"/>
+        </w:rPr>
+      </w:pPr>
+      <w:r>
+        <w:rPr>
+          <w:iCs/>
+          <w:lang w:val="ru-RU"/>
+        </w:rPr>
+        <w:t xml:space="preserve">Используем левостороннюю формулу, в точке </w:t>
+      </w:r>
+      <m:oMath>
+        <m:r>
+          <w:rPr>
+            <w:rFonts w:ascii="Cambria Math" w:hAnsi="Cambria Math"/>
+          </w:rPr>
+          <m:t>x</m:t>
+        </m:r>
+        <m:r>
+          <w:rPr>
+            <w:rFonts w:ascii="Cambria Math" w:hAnsi="Cambria Math"/>
+            <w:lang w:val="ru-RU"/>
+          </w:rPr>
+          <m:t>=1</m:t>
+        </m:r>
+      </m:oMath>
+      <w:r>
+        <w:rPr>
+          <w:iCs/>
+          <w:lang w:val="ru-RU"/>
+        </w:rPr>
+        <w:t xml:space="preserve"> производная не определена. </w:t>
+      </w:r>
+      <w:r>
+        <w:rPr>
+          <w:b/>
+          <w:bCs/>
+          <w:iCs/>
+          <w:lang w:val="ru-RU"/>
+        </w:rPr>
+        <w:t xml:space="preserve">Точность </w:t>
+      </w:r>
+      <m:oMath>
+        <m:r>
+          <m:rPr>
+            <m:sty m:val="bi"/>
+          </m:rPr>
+          <w:rPr>
+            <w:rFonts w:ascii="Cambria Math" w:hAnsi="Cambria Math"/>
+          </w:rPr>
+          <m:t>O</m:t>
+        </m:r>
+        <m:r>
+          <m:rPr>
+            <m:sty m:val="bi"/>
+          </m:rPr>
+          <w:rPr>
+            <w:rFonts w:ascii="Cambria Math" w:hAnsi="Cambria Math"/>
+            <w:lang w:val="ru-RU"/>
+          </w:rPr>
+          <m:t>(h)</m:t>
+        </m:r>
+      </m:oMath>
+      <w:r>
+        <w:rPr>
+          <w:iCs/>
+          <w:lang w:val="ru-RU"/>
+        </w:rPr>
+        <w:t xml:space="preserve">. </w:t>
+      </w:r>
+    </w:p>
+    <w:p>
+      <w:pPr>
+        <w:pStyle w:val="ListParagraph"/>
+        <w:numPr>
+          <w:ilvl w:val="0"/>
+          <w:numId w:val="18"/>
+        </w:numPr>
+        <w:spacing w:line="360" w:lineRule="auto"/>
+        <w:rPr>
+          <w:iCs/>
+          <w:lang w:val="ru-RU"/>
+        </w:rPr>
+      </w:pPr>
+      <w:r>
+        <w:rPr>
+          <w:iCs/>
+          <w:lang w:val="ru-RU"/>
+        </w:rPr>
+        <w:t xml:space="preserve">Используем центральную формулу, в точках </w:t>
+      </w:r>
+      <m:oMath>
+        <m:r>
+          <w:rPr>
+            <w:rFonts w:ascii="Cambria Math" w:hAnsi="Cambria Math"/>
+          </w:rPr>
+          <m:t>x</m:t>
+        </m:r>
+        <m:r>
+          <w:rPr>
+            <w:rFonts w:ascii="Cambria Math" w:hAnsi="Cambria Math"/>
+            <w:lang w:val="ru-RU"/>
+          </w:rPr>
+          <m:t>=1</m:t>
+        </m:r>
+      </m:oMath>
+      <w:r>
+        <w:rPr>
+          <w:iCs/>
+          <w:lang w:val="ru-RU"/>
+        </w:rPr>
+        <w:t xml:space="preserve"> и </w:t>
+      </w:r>
+      <m:oMath>
+        <m:r>
+          <w:rPr>
+            <w:rFonts w:ascii="Cambria Math" w:hAnsi="Cambria Math"/>
+          </w:rPr>
+          <m:t>x</m:t>
+        </m:r>
+        <m:r>
+          <w:rPr>
+            <w:rFonts w:ascii="Cambria Math" w:hAnsi="Cambria Math"/>
+            <w:lang w:val="ru-RU"/>
+          </w:rPr>
+          <m:t>=6</m:t>
+        </m:r>
+      </m:oMath>
+      <w:r>
+        <w:rPr>
+          <w:iCs/>
+          <w:lang w:val="ru-RU"/>
+        </w:rPr>
+        <w:t xml:space="preserve"> производная не определена. </w:t>
+      </w:r>
+      <w:r>
+        <w:rPr>
+          <w:b/>
+          <w:bCs/>
+          <w:iCs/>
+          <w:lang w:val="ru-RU"/>
+        </w:rPr>
+        <w:t>Т</w:t>
+      </w:r>
+      <w:r>
+        <w:rPr>
+          <w:b/>
+          <w:bCs/>
+          <w:iCs/>
+          <w:lang w:val="ru-RU"/>
+        </w:rPr>
+        <w:t xml:space="preserve">очность </w:t>
+      </w:r>
+      <m:oMath>
+        <m:r>
+          <m:rPr>
+            <m:sty m:val="bi"/>
+          </m:rPr>
+          <w:rPr>
+            <w:rFonts w:ascii="Cambria Math" w:hAnsi="Cambria Math"/>
+            <w:lang w:val="de-DE"/>
+          </w:rPr>
+          <m:t>O</m:t>
+        </m:r>
+        <m:r>
+          <m:rPr>
+            <m:sty m:val="bi"/>
+          </m:rPr>
+          <w:rPr>
+            <w:rFonts w:ascii="Cambria Math" w:hAnsi="Cambria Math"/>
+            <w:lang w:val="ru-RU"/>
+          </w:rPr>
+          <m:t>(</m:t>
+        </m:r>
+        <m:sSup>
+          <m:sSupPr>
+            <m:ctrlPr>
+              <w:rPr>
+                <w:rFonts w:ascii="Cambria Math" w:hAnsi="Cambria Math"/>
+                <w:b/>
+                <w:bCs/>
+                <w:i/>
+                <w:iCs/>
+                <w:lang w:val="de-DE"/>
+              </w:rPr>
+            </m:ctrlPr>
+          </m:sSupPr>
+          <m:e>
+            <m:r>
+              <m:rPr>
+                <m:sty m:val="bi"/>
+              </m:rPr>
+              <w:rPr>
+                <w:rFonts w:ascii="Cambria Math" w:hAnsi="Cambria Math"/>
+                <w:lang w:val="ru-RU"/>
+              </w:rPr>
+              <m:t>h</m:t>
+            </m:r>
+          </m:e>
+          <m:sup>
+            <m:r>
+              <m:rPr>
+                <m:sty m:val="bi"/>
+              </m:rPr>
+              <w:rPr>
+                <w:rFonts w:ascii="Cambria Math" w:hAnsi="Cambria Math"/>
+                <w:lang w:val="ru-RU"/>
+              </w:rPr>
+              <m:t>2</m:t>
+            </m:r>
+          </m:sup>
+        </m:sSup>
+        <m:r>
+          <m:rPr>
+            <m:sty m:val="bi"/>
+          </m:rPr>
+          <w:rPr>
+            <w:rFonts w:ascii="Cambria Math" w:hAnsi="Cambria Math"/>
+            <w:lang w:val="ru-RU"/>
+          </w:rPr>
+          <m:t>)</m:t>
+        </m:r>
+      </m:oMath>
+      <w:r>
+        <w:rPr>
+          <w:b/>
+          <w:bCs/>
+          <w:iCs/>
+          <w:lang w:val="ru-RU"/>
+        </w:rPr>
+        <w:t>.</w:t>
+      </w:r>
+    </w:p>
+    <w:p>
+      <w:pPr>
+        <w:pStyle w:val="ListParagraph"/>
+        <w:numPr>
+          <w:ilvl w:val="0"/>
+          <w:numId w:val="18"/>
+        </w:numPr>
+        <w:spacing w:line="360" w:lineRule="auto"/>
+        <w:rPr>
+          <w:iCs/>
+          <w:lang w:val="ru-RU"/>
+        </w:rPr>
+      </w:pPr>
+      <w:r>
+        <w:rPr>
+          <w:iCs/>
+          <w:lang w:val="ru-RU"/>
+        </w:rPr>
+        <w:t xml:space="preserve">Используем вторую формулу Рунге на основе левой разностной производной. </w:t>
+      </w:r>
+      <w:r>
+        <w:rPr>
+          <w:iCs/>
+          <w:lang w:val="ru-RU"/>
+        </w:rPr>
+        <w:t>Поскольку</w:t>
+      </w:r>
+      <w:r>
+        <w:rPr>
+          <w:iCs/>
+          <w:lang w:val="ru-RU"/>
+        </w:rPr>
+        <w:t xml:space="preserve"> формула Рунге повышает точность на один порядок, а левая разностная формула обеспечивает первый порядок точности, то в итоге получаем </w:t>
+      </w:r>
+      <w:r>
+        <w:rPr>
+          <w:b/>
+          <w:bCs/>
+          <w:iCs/>
+          <w:lang w:val="ru-RU"/>
+        </w:rPr>
+        <w:t>точность</w:t>
+      </w:r>
+      <w:r>
+        <w:rPr>
+          <w:b/>
+          <w:bCs/>
+          <w:iCs/>
+          <w:lang w:val="ru-RU"/>
+        </w:rPr>
+        <w:t xml:space="preserve"> </w:t>
+      </w:r>
+      <m:oMath>
+        <m:r>
+          <m:rPr>
+            <m:sty m:val="bi"/>
+          </m:rPr>
+          <w:rPr>
+            <w:rFonts w:ascii="Cambria Math" w:hAnsi="Cambria Math"/>
+          </w:rPr>
+          <m:t>O</m:t>
+        </m:r>
+        <m:r>
+          <m:rPr>
+            <m:sty m:val="bi"/>
+          </m:rPr>
+          <w:rPr>
+            <w:rFonts w:ascii="Cambria Math" w:hAnsi="Cambria Math"/>
+            <w:lang w:val="ru-RU"/>
+          </w:rPr>
+          <m:t>(</m:t>
+        </m:r>
+        <m:sSup>
+          <m:sSupPr>
+            <m:ctrlPr>
+              <w:rPr>
+                <w:rFonts w:ascii="Cambria Math" w:hAnsi="Cambria Math"/>
+                <w:b/>
+                <w:bCs/>
+                <w:i/>
+                <w:iCs/>
+              </w:rPr>
+            </m:ctrlPr>
+          </m:sSupPr>
+          <m:e>
+            <m:r>
+              <m:rPr>
+                <m:sty m:val="bi"/>
+              </m:rPr>
+              <w:rPr>
+                <w:rFonts w:ascii="Cambria Math" w:hAnsi="Cambria Math"/>
+                <w:lang w:val="ru-RU"/>
+              </w:rPr>
+              <m:t>h</m:t>
+            </m:r>
+          </m:e>
+          <m:sup>
+            <m:r>
+              <m:rPr>
+                <m:sty m:val="bi"/>
+              </m:rPr>
+              <w:rPr>
+                <w:rFonts w:ascii="Cambria Math" w:hAnsi="Cambria Math"/>
+                <w:lang w:val="ru-RU"/>
+              </w:rPr>
+              <m:t>2</m:t>
+            </m:r>
+          </m:sup>
+        </m:sSup>
+        <m:r>
+          <m:rPr>
+            <m:sty m:val="bi"/>
+          </m:rPr>
+          <w:rPr>
+            <w:rFonts w:ascii="Cambria Math" w:hAnsi="Cambria Math"/>
+            <w:lang w:val="ru-RU"/>
+          </w:rPr>
+          <m:t>)</m:t>
+        </m:r>
+      </m:oMath>
+      <w:r>
+        <w:rPr>
+          <w:iCs/>
+          <w:lang w:val="ru-RU"/>
+        </w:rPr>
+        <w:t>.</w:t>
+      </w:r>
+    </w:p>
+    <w:p>
+      <w:pPr>
+        <w:pStyle w:val="ListParagraph"/>
+        <w:numPr>
+          <w:ilvl w:val="0"/>
+          <w:numId w:val="18"/>
+        </w:numPr>
+        <w:spacing w:line="360" w:lineRule="auto"/>
+        <w:rPr>
+          <w:iCs/>
+          <w:lang w:val="ru-RU"/>
+        </w:rPr>
+      </w:pPr>
+      <w:r>
+        <w:rPr>
+          <w:iCs/>
+          <w:lang w:val="ru-RU"/>
+        </w:rPr>
+        <w:t xml:space="preserve">Используем выравнивающие переменные. Исходя из того, что значения производной близки по значению к производным, вычисленным через центральную формулу и формулу Рунге, можно </w:t>
+      </w:r>
+      <w:r>
+        <w:rPr>
+          <w:b/>
+          <w:bCs/>
+          <w:iCs/>
+          <w:lang w:val="ru-RU"/>
+        </w:rPr>
+        <w:t>предположить</w:t>
+      </w:r>
+      <w:r>
+        <w:rPr>
+          <w:iCs/>
+          <w:lang w:val="ru-RU"/>
+        </w:rPr>
+        <w:t xml:space="preserve"> </w:t>
+      </w:r>
+      <w:r>
+        <w:rPr>
+          <w:b/>
+          <w:bCs/>
+          <w:iCs/>
+          <w:lang w:val="ru-RU"/>
+        </w:rPr>
+        <w:t>в</w:t>
+      </w:r>
+      <w:r>
+        <w:rPr>
+          <w:iCs/>
+          <w:lang w:val="ru-RU"/>
+        </w:rPr>
+        <w:t xml:space="preserve"> данном </w:t>
+      </w:r>
+      <w:r>
+        <w:rPr>
+          <w:b/>
+          <w:bCs/>
+          <w:iCs/>
+          <w:lang w:val="ru-RU"/>
+        </w:rPr>
+        <w:t>конкретном случае</w:t>
+      </w:r>
+      <w:r>
+        <w:rPr>
+          <w:iCs/>
+          <w:lang w:val="ru-RU"/>
+        </w:rPr>
+        <w:t xml:space="preserve"> схожую </w:t>
+      </w:r>
+      <w:r>
+        <w:rPr>
+          <w:b/>
+          <w:bCs/>
+          <w:iCs/>
+          <w:lang w:val="ru-RU"/>
+        </w:rPr>
+        <w:t xml:space="preserve">точность </w:t>
+      </w:r>
+      <m:oMath>
+        <m:r>
+          <m:rPr>
+            <m:sty m:val="bi"/>
+          </m:rPr>
+          <w:rPr>
+            <w:rFonts w:ascii="Cambria Math" w:hAnsi="Cambria Math"/>
+            <w:lang w:val="ru-RU"/>
+          </w:rPr>
+          <m:t>≈</m:t>
+        </m:r>
+        <m:r>
+          <m:rPr>
+            <m:sty m:val="bi"/>
+          </m:rPr>
+          <w:rPr>
+            <w:rFonts w:ascii="Cambria Math" w:hAnsi="Cambria Math"/>
+          </w:rPr>
+          <m:t>O</m:t>
+        </m:r>
+        <m:d>
+          <m:dPr>
+            <m:ctrlPr>
+              <w:rPr>
+                <w:rFonts w:ascii="Cambria Math" w:hAnsi="Cambria Math"/>
+                <w:b/>
+                <w:bCs/>
+                <w:i/>
+                <w:iCs/>
+              </w:rPr>
+            </m:ctrlPr>
+          </m:dPr>
+          <m:e>
+            <m:sSup>
+              <m:sSupPr>
+                <m:ctrlPr>
+                  <w:rPr>
+                    <w:rFonts w:ascii="Cambria Math" w:hAnsi="Cambria Math"/>
+                    <w:b/>
+                    <w:bCs/>
+                    <w:i/>
+                    <w:iCs/>
+                  </w:rPr>
+                </m:ctrlPr>
+              </m:sSupPr>
+              <m:e>
+                <m:r>
+                  <m:rPr>
+                    <m:sty m:val="bi"/>
+                  </m:rPr>
+                  <w:rPr>
+                    <w:rFonts w:ascii="Cambria Math" w:hAnsi="Cambria Math"/>
+                    <w:lang w:val="ru-RU"/>
+                  </w:rPr>
+                  <m:t>h</m:t>
+                </m:r>
+              </m:e>
+              <m:sup>
+                <m:r>
+                  <m:rPr>
+                    <m:sty m:val="bi"/>
+                  </m:rPr>
+                  <w:rPr>
+                    <w:rFonts w:ascii="Cambria Math" w:hAnsi="Cambria Math"/>
+                    <w:lang w:val="ru-RU"/>
+                  </w:rPr>
+                  <m:t>2</m:t>
+                </m:r>
+              </m:sup>
+            </m:sSup>
+          </m:e>
+        </m:d>
+      </m:oMath>
+      <w:r>
+        <w:rPr>
+          <w:iCs/>
+          <w:lang w:val="ru-RU"/>
+        </w:rPr>
+        <w:t>.</w:t>
+      </w:r>
+    </w:p>
+    <w:p>
+      <w:pPr>
+        <w:pStyle w:val="ListParagraph"/>
+        <w:numPr>
+          <w:ilvl w:val="0"/>
+          <w:numId w:val="18"/>
+        </w:numPr>
+        <w:spacing w:line="360" w:lineRule="auto"/>
+        <w:rPr>
+          <w:b/>
+          <w:bCs/>
+          <w:i/>
+          <w:lang w:val="ru-RU"/>
+        </w:rPr>
+      </w:pPr>
+      <w:r>
+        <w:rPr>
+          <w:iCs/>
+          <w:lang w:val="ru-RU"/>
+        </w:rPr>
+        <w:t xml:space="preserve">Используем разностную формулу второй производной. </w:t>
+      </w:r>
+      <w:r>
+        <w:rPr>
+          <w:b/>
+          <w:bCs/>
+          <w:iCs/>
+          <w:lang w:val="ru-RU"/>
+        </w:rPr>
+        <w:t>Т</w:t>
+      </w:r>
+      <w:r>
+        <w:rPr>
+          <w:b/>
+          <w:bCs/>
+          <w:iCs/>
+          <w:lang w:val="ru-RU"/>
+        </w:rPr>
+        <w:t>очност</w:t>
+      </w:r>
+      <w:r>
+        <w:rPr>
+          <w:b/>
+          <w:bCs/>
+          <w:iCs/>
+          <w:lang w:val="ru-RU"/>
+        </w:rPr>
+        <w:t>ь</w:t>
+      </w:r>
+      <w:r>
+        <w:rPr>
+          <w:b/>
+          <w:bCs/>
+          <w:iCs/>
+          <w:lang w:val="ru-RU"/>
+        </w:rPr>
+        <w:t xml:space="preserve"> </w:t>
+      </w:r>
+      <m:oMath>
+        <m:r>
+          <m:rPr>
+            <m:sty m:val="bi"/>
+          </m:rPr>
+          <w:rPr>
+            <w:rFonts w:ascii="Cambria Math" w:hAnsi="Cambria Math"/>
+          </w:rPr>
+          <m:t>O</m:t>
+        </m:r>
+        <m:d>
+          <m:dPr>
+            <m:ctrlPr>
+              <w:rPr>
+                <w:rFonts w:ascii="Cambria Math" w:hAnsi="Cambria Math"/>
+                <w:b/>
+                <w:bCs/>
+                <w:i/>
+                <w:iCs/>
+              </w:rPr>
+            </m:ctrlPr>
+          </m:dPr>
+          <m:e>
+            <m:sSup>
+              <m:sSupPr>
+                <m:ctrlPr>
+                  <w:rPr>
+                    <w:rFonts w:ascii="Cambria Math" w:hAnsi="Cambria Math"/>
+                    <w:b/>
+                    <w:bCs/>
+                    <w:i/>
+                    <w:iCs/>
+                  </w:rPr>
+                </m:ctrlPr>
+              </m:sSupPr>
+              <m:e>
+                <m:r>
+                  <m:rPr>
+                    <m:sty m:val="bi"/>
+                  </m:rPr>
+                  <w:rPr>
+                    <w:rFonts w:ascii="Cambria Math" w:hAnsi="Cambria Math"/>
+                    <w:lang w:val="ru-RU"/>
+                  </w:rPr>
+                  <m:t>h</m:t>
+                </m:r>
+              </m:e>
+              <m:sup>
+                <m:r>
+                  <m:rPr>
+                    <m:sty m:val="bi"/>
+                  </m:rPr>
+                  <w:rPr>
+                    <w:rFonts w:ascii="Cambria Math" w:hAnsi="Cambria Math"/>
+                    <w:lang w:val="ru-RU"/>
+                  </w:rPr>
+                  <m:t>2</m:t>
+                </m:r>
+              </m:sup>
+            </m:sSup>
+          </m:e>
+        </m:d>
+        <m:r>
+          <w:rPr>
+            <w:rFonts w:ascii="Cambria Math" w:hAnsi="Cambria Math"/>
+          </w:rPr>
+          <m:t>.</m:t>
+        </m:r>
+      </m:oMath>
+      <w:r>
+        <w:rPr>
+          <w:iCs/>
+          <w:lang w:val="ru-RU"/>
+        </w:rPr>
+        <w:t xml:space="preserve"> </w:t>
+      </w:r>
+      <w:r>
+        <w:rPr>
+          <w:b/>
+          <w:bCs/>
+          <w:i/>
+          <w:lang w:val="ru-RU"/>
+        </w:rPr>
+        <w:br w:type="page"/>
+      </w:r>
+    </w:p>
+    <w:p>
+      <w:pPr>
+        <w:pStyle w:val="Heading1"/>
+        <w:rPr>
+          <w:lang w:val="ru-RU"/>
+        </w:rPr>
+      </w:pPr>
+      <w:r>
+        <w:rPr>
+          <w:lang w:val="ru-RU"/>
+        </w:rPr>
+        <w:lastRenderedPageBreak/>
+        <w:t xml:space="preserve">Ответы на контрольные вопросы </w:t>
+      </w:r>
+    </w:p>
+    <w:p>
+      <w:pPr>
+        <w:pStyle w:val="ListParagraph"/>
+        <w:numPr>
+          <w:ilvl w:val="0"/>
+          <w:numId w:val="13"/>
+        </w:numPr>
+        <w:rPr>
+          <w:b/>
+          <w:lang w:val="ru-RU"/>
+        </w:rPr>
+      </w:pPr>
+      <w:r>
+        <w:rPr>
+          <w:b/>
+          <w:lang w:val="ru-RU"/>
+        </w:rPr>
+        <w:t>Получить формулу порядка точности</w:t>
+      </w:r>
+      <w:r>
+        <w:rPr>
+          <w:b/>
+          <w:bCs/>
+          <w:lang w:val="ru-RU"/>
+        </w:rPr>
+        <w:t xml:space="preserve"> </w:t>
+      </w:r>
+      <m:oMath>
+        <m:r>
+          <m:rPr>
+            <m:sty m:val="bi"/>
+          </m:rPr>
+          <w:rPr>
+            <w:rFonts w:ascii="Cambria Math" w:hAnsi="Cambria Math"/>
+            <w:lang w:val="ru-RU"/>
+          </w:rPr>
+          <m:t>O(</m:t>
+        </m:r>
+        <m:sSup>
+          <m:sSupPr>
+            <m:ctrlPr>
+              <w:rPr>
+                <w:rFonts w:ascii="Cambria Math" w:hAnsi="Cambria Math"/>
+                <w:b/>
+                <w:bCs/>
+                <w:i/>
+                <w:lang w:val="ru-RU"/>
+              </w:rPr>
+            </m:ctrlPr>
+          </m:sSupPr>
+          <m:e>
+            <m:r>
+              <m:rPr>
+                <m:sty m:val="bi"/>
+              </m:rPr>
+              <w:rPr>
+                <w:rFonts w:ascii="Cambria Math" w:hAnsi="Cambria Math"/>
+                <w:lang w:val="ru-RU"/>
+              </w:rPr>
+              <m:t>h</m:t>
+            </m:r>
+          </m:e>
+          <m:sup>
+            <m:r>
+              <m:rPr>
+                <m:sty m:val="bi"/>
+              </m:rPr>
+              <w:rPr>
+                <w:rFonts w:ascii="Cambria Math" w:hAnsi="Cambria Math"/>
+                <w:lang w:val="ru-RU"/>
+              </w:rPr>
+              <m:t>2</m:t>
+            </m:r>
+          </m:sup>
+        </m:sSup>
+        <m:r>
+          <m:rPr>
+            <m:sty m:val="bi"/>
+          </m:rPr>
+          <w:rPr>
+            <w:rFonts w:ascii="Cambria Math" w:hAnsi="Cambria Math"/>
+            <w:lang w:val="ru-RU"/>
+          </w:rPr>
+          <m:t>)</m:t>
+        </m:r>
+      </m:oMath>
+      <w:r>
+        <w:rPr>
+          <w:b/>
+          <w:bCs/>
+          <w:lang w:val="ru-RU"/>
+        </w:rPr>
+        <w:t xml:space="preserve"> </w:t>
+      </w:r>
+      <w:r>
+        <w:rPr>
+          <w:b/>
+          <w:lang w:val="ru-RU"/>
+        </w:rPr>
+        <w:t>для первой разностной</w:t>
+      </w:r>
+      <w:r>
+        <w:rPr>
+          <w:b/>
+          <w:lang w:val="ru-RU"/>
+        </w:rPr>
+        <w:t xml:space="preserve"> </w:t>
+      </w:r>
+      <w:r>
+        <w:rPr>
+          <w:b/>
+          <w:lang w:val="ru-RU"/>
+        </w:rPr>
+        <w:t xml:space="preserve">производной </w:t>
+      </w:r>
+      <m:oMath>
+        <m:sSub>
+          <m:sSubPr>
+            <m:ctrlPr>
+              <w:rPr>
+                <w:rFonts w:ascii="Cambria Math" w:hAnsi="Cambria Math"/>
+                <w:b/>
+                <w:i/>
+                <w:lang w:val="ru-RU"/>
+              </w:rPr>
+            </m:ctrlPr>
+          </m:sSubPr>
+          <m:e>
+            <m:r>
+              <m:rPr>
+                <m:sty m:val="bi"/>
+              </m:rPr>
+              <w:rPr>
+                <w:rFonts w:ascii="Cambria Math" w:hAnsi="Cambria Math"/>
+                <w:lang w:val="ru-RU"/>
+              </w:rPr>
+              <m:t>y</m:t>
+            </m:r>
+          </m:e>
+          <m:sub>
+            <m:r>
+              <m:rPr>
+                <m:sty m:val="bi"/>
+              </m:rPr>
+              <w:rPr>
+                <w:rFonts w:ascii="Cambria Math" w:hAnsi="Cambria Math"/>
+                <w:lang w:val="ru-RU"/>
+              </w:rPr>
+              <m:t>N</m:t>
+            </m:r>
+          </m:sub>
+        </m:sSub>
+      </m:oMath>
+      <w:r>
+        <w:rPr>
+          <w:rFonts w:eastAsiaTheme="minorEastAsia"/>
+          <w:b/>
+          <w:lang w:val="ru-RU"/>
+        </w:rPr>
+        <w:t xml:space="preserve"> </w:t>
+      </w:r>
+      <w:r>
+        <w:rPr>
+          <w:b/>
+          <w:lang w:val="ru-RU"/>
+        </w:rPr>
+        <w:t xml:space="preserve">в крайнем правом узле </w:t>
+      </w:r>
+      <m:oMath>
+        <m:sSub>
+          <m:sSubPr>
+            <m:ctrlPr>
+              <w:rPr>
+                <w:rFonts w:ascii="Cambria Math" w:hAnsi="Cambria Math"/>
+                <w:b/>
+                <w:i/>
+                <w:lang w:val="ru-RU"/>
+              </w:rPr>
+            </m:ctrlPr>
+          </m:sSubPr>
+          <m:e>
+            <m:r>
+              <m:rPr>
+                <m:sty m:val="bi"/>
+              </m:rPr>
+              <w:rPr>
+                <w:rFonts w:ascii="Cambria Math" w:hAnsi="Cambria Math"/>
+                <w:lang w:val="ru-RU"/>
+              </w:rPr>
+              <m:t>x</m:t>
+            </m:r>
+          </m:e>
+          <m:sub>
+            <m:r>
+              <m:rPr>
+                <m:sty m:val="bi"/>
+              </m:rPr>
+              <w:rPr>
+                <w:rFonts w:ascii="Cambria Math" w:hAnsi="Cambria Math"/>
+                <w:lang w:val="ru-RU"/>
+              </w:rPr>
+              <m:t>N</m:t>
+            </m:r>
+          </m:sub>
+        </m:sSub>
+      </m:oMath>
+    </w:p>
+    <w:p>
+      <w:pPr>
+        <w:pStyle w:val="ListParagraph"/>
+        <w:ind w:firstLine="0"/>
+        <w:jc w:val="center"/>
+        <w:rPr>
+          <w:b/>
+          <w:lang w:val="ru-RU"/>
+        </w:rPr>
+      </w:pPr>
       <w:r>
         <w:rPr>
           <w:noProof/>
         </w:rPr>
         <w:drawing>
-          <wp:inline distT="0" distB="0" distL="0" distR="0" wp14:anchorId="7F27C3B6" wp14:editId="3B97CB9B">
-            <wp:extent cx="5183908" cy="1965960"/>
-            <wp:effectExtent l="0" t="0" r="0" b="0"/>
-            <wp:docPr id="26" name="Picture 26"/>
+          <wp:inline distT="0" distB="0" distL="0" distR="0" wp14:anchorId="5113C571" wp14:editId="50BE5E13">
+            <wp:extent cx="3390677" cy="1112520"/>
+            <wp:effectExtent l="0" t="0" r="635" b="0"/>
+            <wp:docPr id="27" name="Picture 27"/>
             <wp:cNvGraphicFramePr>
               <a:graphicFrameLocks xmlns:a="http://schemas.openxmlformats.org/drawingml/2006/main" noChangeAspect="1"/>
             </wp:cNvGraphicFramePr>
@@ -2442,7 +4708,7 @@
                   <pic:spPr>
                     <a:xfrm>
                       <a:off x="0" y="0"/>
-                      <a:ext cx="5188941" cy="1967869"/>
+                      <a:ext cx="3407611" cy="1118076"/>
                     </a:xfrm>
                     <a:prstGeom prst="rect">
                       <a:avLst/>
@@ -2458,422 +4724,24 @@
     <w:p>
       <w:pPr>
         <w:pStyle w:val="ListParagraph"/>
-        <w:numPr>
-          <w:ilvl w:val="0"/>
-          <w:numId w:val="15"/>
-        </w:numPr>
-        <w:rPr>
-          <w:lang w:val="ru-RU"/>
-        </w:rPr>
-      </w:pPr>
-      <w:r>
-        <w:rPr>
-          <w:lang w:val="ru-RU"/>
-        </w:rPr>
-        <w:t xml:space="preserve">левосторонняя формула – </w:t>
-      </w:r>
-      <m:oMath>
-        <m:r>
-          <w:rPr>
-            <w:rFonts w:ascii="Cambria Math" w:hAnsi="Cambria Math"/>
-            <w:lang w:val="ru-RU"/>
-          </w:rPr>
-          <m:t>O(h)</m:t>
-        </m:r>
-      </m:oMath>
-      <w:r>
-        <w:rPr>
-          <w:lang w:val="ru-RU"/>
-        </w:rPr>
-        <w:t xml:space="preserve">. </w:t>
+        <w:ind w:firstLine="0"/>
+        <w:rPr>
+          <w:lang w:val="ru-RU"/>
+        </w:rPr>
+      </w:pPr>
+      <w:r>
+        <w:t>Откуда</w:t>
+      </w:r>
+      <w:r>
+        <w:rPr>
+          <w:lang w:val="ru-RU"/>
+        </w:rPr>
+        <w:t>:</w:t>
       </w:r>
     </w:p>
     <w:p>
       <w:pPr>
-        <w:pStyle w:val="ListParagraph"/>
-        <w:numPr>
-          <w:ilvl w:val="0"/>
-          <w:numId w:val="15"/>
-        </w:numPr>
-        <w:rPr>
-          <w:lang w:val="ru-RU"/>
-        </w:rPr>
-      </w:pPr>
-      <w:r>
-        <w:rPr>
-          <w:lang w:val="ru-RU"/>
-        </w:rPr>
-        <w:t>ц</w:t>
-      </w:r>
-      <w:r>
-        <w:rPr>
-          <w:lang w:val="ru-RU"/>
-        </w:rPr>
-        <w:t>ентральная формула</w:t>
-      </w:r>
-      <w:r>
-        <w:rPr>
-          <w:lang w:val="en-US"/>
-        </w:rPr>
-        <w:t xml:space="preserve"> </w:t>
-      </w:r>
-      <w:r>
-        <w:rPr>
-          <w:lang w:val="ru-RU"/>
-        </w:rPr>
-        <w:t xml:space="preserve">– </w:t>
-      </w:r>
-      <m:oMath>
-        <m:r>
-          <w:rPr>
-            <w:rFonts w:ascii="Cambria Math" w:hAnsi="Cambria Math"/>
-            <w:lang w:val="ru-RU"/>
-          </w:rPr>
-          <m:t>O(</m:t>
-        </m:r>
-        <m:sSup>
-          <m:sSupPr>
-            <m:ctrlPr>
-              <w:rPr>
-                <w:rFonts w:ascii="Cambria Math" w:hAnsi="Cambria Math"/>
-                <w:i/>
-                <w:lang w:val="ru-RU"/>
-              </w:rPr>
-            </m:ctrlPr>
-          </m:sSupPr>
-          <m:e>
-            <m:r>
-              <w:rPr>
-                <w:rFonts w:ascii="Cambria Math" w:hAnsi="Cambria Math"/>
-                <w:lang w:val="ru-RU"/>
-              </w:rPr>
-              <m:t>h</m:t>
-            </m:r>
-          </m:e>
-          <m:sup>
-            <m:r>
-              <w:rPr>
-                <w:rFonts w:ascii="Cambria Math" w:hAnsi="Cambria Math"/>
-                <w:lang w:val="ru-RU"/>
-              </w:rPr>
-              <m:t>2</m:t>
-            </m:r>
-          </m:sup>
-        </m:sSup>
-        <m:r>
-          <w:rPr>
-            <w:rFonts w:ascii="Cambria Math" w:hAnsi="Cambria Math"/>
-            <w:lang w:val="ru-RU"/>
-          </w:rPr>
-          <m:t>)</m:t>
-        </m:r>
-      </m:oMath>
-      <w:r>
-        <w:rPr>
-          <w:lang w:val="ru-RU"/>
-        </w:rPr>
-        <w:t>.</w:t>
-      </w:r>
-    </w:p>
-    <w:p>
-      <w:pPr>
-        <w:pStyle w:val="ListParagraph"/>
-        <w:numPr>
-          <w:ilvl w:val="0"/>
-          <w:numId w:val="15"/>
-        </w:numPr>
-        <w:rPr>
-          <w:lang w:val="ru-RU"/>
-        </w:rPr>
-      </w:pPr>
-      <w:r>
-        <w:rPr>
-          <w:lang w:val="ru-RU"/>
-        </w:rPr>
-        <w:t>вто</w:t>
-      </w:r>
-      <w:r>
-        <w:rPr>
-          <w:lang w:val="ru-RU"/>
-        </w:rPr>
-        <w:t xml:space="preserve">рая формула Рунге (с использованием левосторонней формулы). </w:t>
-      </w:r>
-    </w:p>
-    <w:p>
-      <w:pPr>
-        <w:pStyle w:val="ListParagraph"/>
-        <w:numPr>
-          <w:ilvl w:val="0"/>
-          <w:numId w:val="15"/>
-        </w:numPr>
-        <w:rPr>
-          <w:lang w:val="ru-RU"/>
-        </w:rPr>
-      </w:pPr>
-      <w:r>
-        <w:rPr>
-          <w:lang w:val="ru-RU"/>
-        </w:rPr>
-        <w:t xml:space="preserve">применение выравнивающих переменных </w:t>
-      </w:r>
-    </w:p>
-    <w:p>
-      <w:pPr>
-        <w:pStyle w:val="ListParagraph"/>
-        <w:numPr>
-          <w:ilvl w:val="0"/>
-          <w:numId w:val="15"/>
-        </w:numPr>
-        <w:rPr>
-          <w:lang w:val="ru-RU"/>
-        </w:rPr>
-      </w:pPr>
-      <w:r>
-        <w:rPr>
-          <w:lang w:val="ru-RU"/>
-        </w:rPr>
-        <w:t xml:space="preserve">вторая разностная производная </w:t>
-      </w:r>
-    </w:p>
-    <w:p>
-      <w:pPr>
-        <w:pStyle w:val="Heading1"/>
-        <w:rPr>
-          <w:lang w:val="ru-RU"/>
-        </w:rPr>
-      </w:pPr>
-      <w:r>
-        <w:rPr>
-          <w:lang w:val="ru-RU"/>
-        </w:rPr>
-        <w:t xml:space="preserve">Ответы на контрольные вопросы </w:t>
-      </w:r>
-    </w:p>
-    <w:p>
-      <w:pPr>
-        <w:rPr>
-          <w:lang w:val="ru-RU"/>
-        </w:rPr>
-      </w:pPr>
-    </w:p>
-    <w:p>
-      <w:pPr>
-        <w:pStyle w:val="ListParagraph"/>
-        <w:numPr>
-          <w:ilvl w:val="0"/>
-          <w:numId w:val="13"/>
-        </w:numPr>
-        <w:rPr>
-          <w:b/>
-          <w:lang w:val="ru-RU"/>
-        </w:rPr>
-      </w:pPr>
-      <w:r>
-        <w:rPr>
-          <w:b/>
-          <w:lang w:val="ru-RU"/>
-        </w:rPr>
-        <w:t>Получить формулу порядка точности</w:t>
-      </w:r>
-      <w:r>
-        <w:rPr>
-          <w:b/>
-          <w:bCs/>
-          <w:lang w:val="ru-RU"/>
-        </w:rPr>
-        <w:t xml:space="preserve"> </w:t>
-      </w:r>
-      <m:oMath>
-        <m:r>
-          <m:rPr>
-            <m:sty m:val="bi"/>
-          </m:rPr>
-          <w:rPr>
-            <w:rFonts w:ascii="Cambria Math" w:hAnsi="Cambria Math"/>
-            <w:lang w:val="ru-RU"/>
-          </w:rPr>
-          <m:t>O(</m:t>
-        </m:r>
-        <m:sSup>
-          <m:sSupPr>
-            <m:ctrlPr>
-              <w:rPr>
-                <w:rFonts w:ascii="Cambria Math" w:hAnsi="Cambria Math"/>
-                <w:b/>
-                <w:bCs/>
-                <w:i/>
-                <w:lang w:val="ru-RU"/>
-              </w:rPr>
-            </m:ctrlPr>
-          </m:sSupPr>
-          <m:e>
-            <m:r>
-              <m:rPr>
-                <m:sty m:val="bi"/>
-              </m:rPr>
-              <w:rPr>
-                <w:rFonts w:ascii="Cambria Math" w:hAnsi="Cambria Math"/>
-                <w:lang w:val="ru-RU"/>
-              </w:rPr>
-              <m:t>h</m:t>
-            </m:r>
-          </m:e>
-          <m:sup>
-            <m:r>
-              <m:rPr>
-                <m:sty m:val="bi"/>
-              </m:rPr>
-              <w:rPr>
-                <w:rFonts w:ascii="Cambria Math" w:hAnsi="Cambria Math"/>
-                <w:lang w:val="ru-RU"/>
-              </w:rPr>
-              <m:t>2</m:t>
-            </m:r>
-          </m:sup>
-        </m:sSup>
-        <m:r>
-          <m:rPr>
-            <m:sty m:val="bi"/>
-          </m:rPr>
-          <w:rPr>
-            <w:rFonts w:ascii="Cambria Math" w:hAnsi="Cambria Math"/>
-            <w:lang w:val="ru-RU"/>
-          </w:rPr>
-          <m:t>)</m:t>
-        </m:r>
-      </m:oMath>
-      <w:r>
-        <w:rPr>
-          <w:b/>
-          <w:bCs/>
-          <w:lang w:val="ru-RU"/>
-        </w:rPr>
-        <w:t xml:space="preserve"> </w:t>
-      </w:r>
-      <w:r>
-        <w:rPr>
-          <w:b/>
-          <w:lang w:val="ru-RU"/>
-        </w:rPr>
-        <w:t>для первой разностной</w:t>
-      </w:r>
-      <w:r>
-        <w:rPr>
-          <w:b/>
-          <w:lang w:val="ru-RU"/>
-        </w:rPr>
-        <w:t xml:space="preserve"> </w:t>
-      </w:r>
-      <w:r>
-        <w:rPr>
-          <w:b/>
-          <w:lang w:val="ru-RU"/>
-        </w:rPr>
-        <w:t xml:space="preserve">производной </w:t>
-      </w:r>
-      <m:oMath>
-        <m:sSub>
-          <m:sSubPr>
-            <m:ctrlPr>
-              <w:rPr>
-                <w:rFonts w:ascii="Cambria Math" w:hAnsi="Cambria Math"/>
-                <w:b/>
-                <w:i/>
-                <w:lang w:val="ru-RU"/>
-              </w:rPr>
-            </m:ctrlPr>
-          </m:sSubPr>
-          <m:e>
-            <m:r>
-              <m:rPr>
-                <m:sty m:val="bi"/>
-              </m:rPr>
-              <w:rPr>
-                <w:rFonts w:ascii="Cambria Math" w:hAnsi="Cambria Math"/>
-                <w:lang w:val="ru-RU"/>
-              </w:rPr>
-              <m:t>y</m:t>
-            </m:r>
-          </m:e>
-          <m:sub>
-            <m:r>
-              <m:rPr>
-                <m:sty m:val="bi"/>
-              </m:rPr>
-              <w:rPr>
-                <w:rFonts w:ascii="Cambria Math" w:hAnsi="Cambria Math"/>
-                <w:lang w:val="ru-RU"/>
-              </w:rPr>
-              <m:t>N</m:t>
-            </m:r>
-          </m:sub>
-        </m:sSub>
-      </m:oMath>
-      <w:r>
-        <w:rPr>
-          <w:rFonts w:eastAsiaTheme="minorEastAsia"/>
-          <w:b/>
-          <w:lang w:val="ru-RU"/>
-        </w:rPr>
-        <w:t xml:space="preserve"> </w:t>
-      </w:r>
-      <w:r>
-        <w:rPr>
-          <w:b/>
-          <w:lang w:val="ru-RU"/>
-        </w:rPr>
-        <w:t>в крайнем правом узле</w:t>
-      </w:r>
-      <w:r>
-        <w:rPr>
-          <w:b/>
-          <w:lang w:val="ru-RU"/>
-        </w:rPr>
-        <w:t xml:space="preserve"> </w:t>
-      </w:r>
-      <m:oMath>
-        <m:sSub>
-          <m:sSubPr>
-            <m:ctrlPr>
-              <w:rPr>
-                <w:rFonts w:ascii="Cambria Math" w:hAnsi="Cambria Math"/>
-                <w:b/>
-                <w:i/>
-                <w:lang w:val="ru-RU"/>
-              </w:rPr>
-            </m:ctrlPr>
-          </m:sSubPr>
-          <m:e>
-            <m:r>
-              <m:rPr>
-                <m:sty m:val="bi"/>
-              </m:rPr>
-              <w:rPr>
-                <w:rFonts w:ascii="Cambria Math" w:hAnsi="Cambria Math"/>
-                <w:lang w:val="ru-RU"/>
-              </w:rPr>
-              <m:t>x</m:t>
-            </m:r>
-          </m:e>
-          <m:sub>
-            <m:r>
-              <m:rPr>
-                <m:sty m:val="bi"/>
-              </m:rPr>
-              <w:rPr>
-                <w:rFonts w:ascii="Cambria Math" w:hAnsi="Cambria Math"/>
-                <w:lang w:val="ru-RU"/>
-              </w:rPr>
-              <m:t>N</m:t>
-            </m:r>
-          </m:sub>
-        </m:sSub>
-      </m:oMath>
-    </w:p>
-    <w:p>
-      <w:pPr>
-        <w:pStyle w:val="ListParagraph"/>
-        <w:ind w:firstLine="0"/>
+        <w:ind w:left="720" w:firstLine="0"/>
         <w:jc w:val="center"/>
         <w:rPr>
           <w:b/>
@@ -2885,10 +4753,10 @@
           <w:noProof/>
         </w:rPr>
         <w:drawing>
-          <wp:inline distT="0" distB="0" distL="0" distR="0" wp14:anchorId="5113C571" wp14:editId="50BE5E13">
-            <wp:extent cx="3390677" cy="1112520"/>
-            <wp:effectExtent l="0" t="0" r="635" b="0"/>
-            <wp:docPr id="27" name="Picture 27"/>
+          <wp:inline distT="0" distB="0" distL="0" distR="0" wp14:anchorId="5FF5F454" wp14:editId="6716F201">
+            <wp:extent cx="3185000" cy="610235"/>
+            <wp:effectExtent l="0" t="0" r="0" b="0"/>
+            <wp:docPr id="28" name="Picture 28"/>
             <wp:cNvGraphicFramePr>
               <a:graphicFrameLocks xmlns:a="http://schemas.openxmlformats.org/drawingml/2006/main" noChangeAspect="1"/>
             </wp:cNvGraphicFramePr>
@@ -2908,7 +4776,7 @@
                   <pic:spPr>
                     <a:xfrm>
                       <a:off x="0" y="0"/>
-                      <a:ext cx="3407611" cy="1118076"/>
+                      <a:ext cx="3231997" cy="619239"/>
                     </a:xfrm>
                     <a:prstGeom prst="rect">
                       <a:avLst/>
@@ -2923,29 +4791,11 @@
     </w:p>
     <w:p>
       <w:pPr>
-        <w:pStyle w:val="ListParagraph"/>
-        <w:ind w:firstLine="0"/>
-        <w:rPr>
-          <w:lang w:val="ru-RU"/>
-        </w:rPr>
-      </w:pPr>
-      <w:r>
-        <w:t>Откуда</w:t>
-      </w:r>
-      <w:r>
-        <w:rPr>
-          <w:lang w:val="ru-RU"/>
-        </w:rPr>
-        <w:t>:</w:t>
-      </w:r>
-    </w:p>
-    <w:p>
-      <w:pPr>
         <w:ind w:left="720" w:firstLine="0"/>
         <w:jc w:val="center"/>
         <w:rPr>
           <w:b/>
-          <w:lang w:val="ru-RU"/>
+          <w:lang w:val="en-US"/>
         </w:rPr>
       </w:pPr>
       <w:r>
@@ -2953,10 +4803,10 @@
           <w:noProof/>
         </w:rPr>
         <w:drawing>
-          <wp:inline distT="0" distB="0" distL="0" distR="0" wp14:anchorId="5FF5F454" wp14:editId="6716F201">
-            <wp:extent cx="3185000" cy="610235"/>
-            <wp:effectExtent l="0" t="0" r="0" b="0"/>
-            <wp:docPr id="28" name="Picture 28"/>
+          <wp:inline distT="0" distB="0" distL="0" distR="0" wp14:anchorId="307FD1E0" wp14:editId="07E0F638">
+            <wp:extent cx="3371058" cy="617220"/>
+            <wp:effectExtent l="0" t="0" r="1270" b="0"/>
+            <wp:docPr id="29" name="Picture 29"/>
             <wp:cNvGraphicFramePr>
               <a:graphicFrameLocks xmlns:a="http://schemas.openxmlformats.org/drawingml/2006/main" noChangeAspect="1"/>
             </wp:cNvGraphicFramePr>
@@ -2976,7 +4826,7 @@
                   <pic:spPr>
                     <a:xfrm>
                       <a:off x="0" y="0"/>
-                      <a:ext cx="3231997" cy="619239"/>
+                      <a:ext cx="3397008" cy="621971"/>
                     </a:xfrm>
                     <a:prstGeom prst="rect">
                       <a:avLst/>
@@ -2991,27 +4841,229 @@
     </w:p>
     <w:p>
       <w:pPr>
-        <w:ind w:left="720" w:firstLine="0"/>
-        <w:rPr>
-          <w:bCs/>
-          <w:lang w:val="ru-RU"/>
-        </w:rPr>
-      </w:pPr>
-      <w:r>
-        <w:rPr>
-          <w:bCs/>
-          <w:lang w:val="ru-RU"/>
-        </w:rPr>
-        <w:t>Результат:</w:t>
-      </w:r>
+        <w:pStyle w:val="ListParagraph"/>
+        <w:ind w:firstLine="0"/>
+        <w:jc w:val="center"/>
+        <w:rPr>
+          <w:b/>
+          <w:lang w:val="ru-RU"/>
+        </w:rPr>
+      </w:pPr>
     </w:p>
     <w:p>
       <w:pPr>
-        <w:ind w:left="720" w:firstLine="0"/>
+        <w:pStyle w:val="ListParagraph"/>
+        <w:numPr>
+          <w:ilvl w:val="0"/>
+          <w:numId w:val="13"/>
+        </w:numPr>
+        <w:rPr>
+          <w:b/>
+          <w:lang w:val="ru-RU"/>
+        </w:rPr>
+      </w:pPr>
+      <w:r>
+        <w:rPr>
+          <w:b/>
+          <w:lang w:val="ru-RU"/>
+        </w:rPr>
+        <w:t xml:space="preserve">Получить формулу порядка точности </w:t>
+      </w:r>
+      <m:oMath>
+        <m:r>
+          <m:rPr>
+            <m:sty m:val="bi"/>
+          </m:rPr>
+          <w:rPr>
+            <w:rFonts w:ascii="Cambria Math" w:hAnsi="Cambria Math"/>
+            <w:lang w:val="ru-RU"/>
+          </w:rPr>
+          <m:t>O(</m:t>
+        </m:r>
+        <m:sSup>
+          <m:sSupPr>
+            <m:ctrlPr>
+              <w:rPr>
+                <w:rFonts w:ascii="Cambria Math" w:hAnsi="Cambria Math"/>
+                <w:b/>
+                <w:bCs/>
+                <w:i/>
+                <w:lang w:val="ru-RU"/>
+              </w:rPr>
+            </m:ctrlPr>
+          </m:sSupPr>
+          <m:e>
+            <m:r>
+              <m:rPr>
+                <m:sty m:val="bi"/>
+              </m:rPr>
+              <w:rPr>
+                <w:rFonts w:ascii="Cambria Math" w:hAnsi="Cambria Math"/>
+                <w:lang w:val="ru-RU"/>
+              </w:rPr>
+              <m:t>h</m:t>
+            </m:r>
+          </m:e>
+          <m:sup>
+            <m:r>
+              <m:rPr>
+                <m:sty m:val="bi"/>
+              </m:rPr>
+              <w:rPr>
+                <w:rFonts w:ascii="Cambria Math" w:hAnsi="Cambria Math"/>
+                <w:lang w:val="ru-RU"/>
+              </w:rPr>
+              <m:t>2</m:t>
+            </m:r>
+          </m:sup>
+        </m:sSup>
+        <m:r>
+          <m:rPr>
+            <m:sty m:val="bi"/>
+          </m:rPr>
+          <w:rPr>
+            <w:rFonts w:ascii="Cambria Math" w:hAnsi="Cambria Math"/>
+            <w:lang w:val="ru-RU"/>
+          </w:rPr>
+          <m:t>)</m:t>
+        </m:r>
+      </m:oMath>
+      <w:r>
+        <w:rPr>
+          <w:b/>
+          <w:bCs/>
+          <w:lang w:val="ru-RU"/>
+        </w:rPr>
+        <w:t xml:space="preserve"> </w:t>
+      </w:r>
+      <w:r>
+        <w:rPr>
+          <w:b/>
+          <w:lang w:val="ru-RU"/>
+        </w:rPr>
+        <w:t xml:space="preserve">для второй разностной производной  </w:t>
+      </w:r>
+      <m:oMath>
+        <m:sSubSup>
+          <m:sSubSupPr>
+            <m:ctrlPr>
+              <w:rPr>
+                <w:rFonts w:ascii="Cambria Math" w:hAnsi="Cambria Math"/>
+                <w:b/>
+                <w:i/>
+                <w:lang w:val="ru-RU"/>
+              </w:rPr>
+            </m:ctrlPr>
+          </m:sSubSupPr>
+          <m:e>
+            <m:r>
+              <m:rPr>
+                <m:sty m:val="bi"/>
+              </m:rPr>
+              <w:rPr>
+                <w:rFonts w:ascii="Cambria Math" w:hAnsi="Cambria Math"/>
+                <w:lang w:val="ru-RU"/>
+              </w:rPr>
+              <m:t>y</m:t>
+            </m:r>
+          </m:e>
+          <m:sub>
+            <m:r>
+              <m:rPr>
+                <m:sty m:val="bi"/>
+              </m:rPr>
+              <w:rPr>
+                <w:rFonts w:ascii="Cambria Math" w:hAnsi="Cambria Math"/>
+                <w:lang w:val="ru-RU"/>
+              </w:rPr>
+              <m:t>0</m:t>
+            </m:r>
+          </m:sub>
+          <m:sup>
+            <m:r>
+              <m:rPr>
+                <m:sty m:val="bi"/>
+              </m:rPr>
+              <w:rPr>
+                <w:rFonts w:ascii="Cambria Math" w:hAnsi="Cambria Math"/>
+                <w:lang w:val="ru-RU"/>
+              </w:rPr>
+              <m:t>''</m:t>
+            </m:r>
+          </m:sup>
+        </m:sSubSup>
+      </m:oMath>
+      <w:r>
+        <w:rPr>
+          <w:rFonts w:eastAsiaTheme="minorEastAsia"/>
+          <w:b/>
+          <w:lang w:val="ru-RU"/>
+        </w:rPr>
+        <w:t xml:space="preserve"> </w:t>
+      </w:r>
+      <w:r>
+        <w:rPr>
+          <w:b/>
+          <w:lang w:val="ru-RU"/>
+        </w:rPr>
+        <w:t xml:space="preserve">в крайнем левом узле </w:t>
+      </w:r>
+      <m:oMath>
+        <m:sSub>
+          <m:sSubPr>
+            <m:ctrlPr>
+              <w:rPr>
+                <w:rFonts w:ascii="Cambria Math" w:hAnsi="Cambria Math"/>
+                <w:b/>
+                <w:i/>
+                <w:lang w:val="en-US"/>
+              </w:rPr>
+            </m:ctrlPr>
+          </m:sSubPr>
+          <m:e>
+            <m:r>
+              <m:rPr>
+                <m:sty m:val="bi"/>
+              </m:rPr>
+              <w:rPr>
+                <w:rFonts w:ascii="Cambria Math" w:hAnsi="Cambria Math"/>
+                <w:lang w:val="en-US"/>
+              </w:rPr>
+              <m:t>x</m:t>
+            </m:r>
+          </m:e>
+          <m:sub>
+            <m:r>
+              <m:rPr>
+                <m:sty m:val="bi"/>
+              </m:rPr>
+              <w:rPr>
+                <w:rFonts w:ascii="Cambria Math" w:hAnsi="Cambria Math"/>
+                <w:lang w:val="en-US"/>
+              </w:rPr>
+              <m:t>0</m:t>
+            </m:r>
+          </m:sub>
+        </m:sSub>
+      </m:oMath>
+      <w:r>
+        <w:rPr>
+          <w:b/>
+          <w:lang w:val="ru-RU"/>
+        </w:rPr>
+        <w:t xml:space="preserve"> .</w:t>
+      </w:r>
+    </w:p>
+    <w:p>
+      <w:pPr>
+        <w:pStyle w:val="ListParagraph"/>
+        <w:ind w:left="0" w:firstLine="0"/>
         <w:jc w:val="center"/>
         <w:rPr>
-          <w:b/>
-          <w:lang w:val="en-US"/>
+          <w:rFonts w:eastAsiaTheme="minorEastAsia"/>
+          <w:bCs/>
+          <w:i/>
+          <w:lang w:val="ru-RU"/>
         </w:rPr>
       </w:pPr>
       <w:r>
@@ -3019,10 +5071,10 @@
           <w:noProof/>
         </w:rPr>
         <w:drawing>
-          <wp:inline distT="0" distB="0" distL="0" distR="0" wp14:anchorId="307FD1E0" wp14:editId="07E0F638">
-            <wp:extent cx="3371058" cy="617220"/>
-            <wp:effectExtent l="0" t="0" r="1270" b="0"/>
-            <wp:docPr id="29" name="Picture 29"/>
+          <wp:inline distT="0" distB="0" distL="0" distR="0" wp14:anchorId="5751DA6C" wp14:editId="253F4721">
+            <wp:extent cx="3429000" cy="1084433"/>
+            <wp:effectExtent l="0" t="0" r="0" b="1905"/>
+            <wp:docPr id="30" name="Picture 30"/>
             <wp:cNvGraphicFramePr>
               <a:graphicFrameLocks xmlns:a="http://schemas.openxmlformats.org/drawingml/2006/main" noChangeAspect="1"/>
             </wp:cNvGraphicFramePr>
@@ -3042,7 +5094,7 @@
                   <pic:spPr>
                     <a:xfrm>
                       <a:off x="0" y="0"/>
-                      <a:ext cx="3397008" cy="621971"/>
+                      <a:ext cx="3449025" cy="1090766"/>
                     </a:xfrm>
                     <a:prstGeom prst="rect">
                       <a:avLst/>
@@ -3057,257 +5109,21 @@
     </w:p>
     <w:p>
       <w:pPr>
-        <w:pStyle w:val="ListParagraph"/>
-        <w:ind w:firstLine="0"/>
-        <w:jc w:val="center"/>
-        <w:rPr>
-          <w:b/>
-          <w:lang w:val="ru-RU"/>
-        </w:rPr>
-      </w:pPr>
+        <w:rPr>
+          <w:lang w:val="ru-RU"/>
+        </w:rPr>
+      </w:pPr>
+      <w:r>
+        <w:rPr>
+          <w:lang w:val="ru-RU"/>
+        </w:rPr>
+        <w:t>Откуда</w:t>
+      </w:r>
     </w:p>
     <w:p>
       <w:pPr>
-        <w:pStyle w:val="ListParagraph"/>
-        <w:numPr>
-          <w:ilvl w:val="0"/>
-          <w:numId w:val="13"/>
-        </w:numPr>
-        <w:rPr>
-          <w:b/>
-          <w:lang w:val="ru-RU"/>
-        </w:rPr>
-      </w:pPr>
-      <w:r>
-        <w:rPr>
-          <w:b/>
-          <w:lang w:val="ru-RU"/>
-        </w:rPr>
-        <w:lastRenderedPageBreak/>
-        <w:t xml:space="preserve">Получить формулу порядка точности </w:t>
-      </w:r>
-      <m:oMath>
-        <m:r>
-          <m:rPr>
-            <m:sty m:val="bi"/>
-          </m:rPr>
-          <w:rPr>
-            <w:rFonts w:ascii="Cambria Math" w:hAnsi="Cambria Math"/>
-            <w:lang w:val="ru-RU"/>
-          </w:rPr>
-          <m:t>O(</m:t>
-        </m:r>
-        <m:sSup>
-          <m:sSupPr>
-            <m:ctrlPr>
-              <w:rPr>
-                <w:rFonts w:ascii="Cambria Math" w:hAnsi="Cambria Math"/>
-                <w:b/>
-                <w:bCs/>
-                <w:i/>
-                <w:lang w:val="ru-RU"/>
-              </w:rPr>
-            </m:ctrlPr>
-          </m:sSupPr>
-          <m:e>
-            <m:r>
-              <m:rPr>
-                <m:sty m:val="bi"/>
-              </m:rPr>
-              <w:rPr>
-                <w:rFonts w:ascii="Cambria Math" w:hAnsi="Cambria Math"/>
-                <w:lang w:val="ru-RU"/>
-              </w:rPr>
-              <m:t>h</m:t>
-            </m:r>
-          </m:e>
-          <m:sup>
-            <m:r>
-              <m:rPr>
-                <m:sty m:val="bi"/>
-              </m:rPr>
-              <w:rPr>
-                <w:rFonts w:ascii="Cambria Math" w:hAnsi="Cambria Math"/>
-                <w:lang w:val="ru-RU"/>
-              </w:rPr>
-              <m:t>2</m:t>
-            </m:r>
-          </m:sup>
-        </m:sSup>
-        <m:r>
-          <m:rPr>
-            <m:sty m:val="bi"/>
-          </m:rPr>
-          <w:rPr>
-            <w:rFonts w:ascii="Cambria Math" w:hAnsi="Cambria Math"/>
-            <w:lang w:val="ru-RU"/>
-          </w:rPr>
-          <m:t>)</m:t>
-        </m:r>
-      </m:oMath>
-      <w:r>
-        <w:rPr>
-          <w:b/>
-          <w:bCs/>
-          <w:lang w:val="ru-RU"/>
-        </w:rPr>
-        <w:t xml:space="preserve"> </w:t>
-      </w:r>
-      <w:r>
-        <w:rPr>
-          <w:b/>
-          <w:lang w:val="ru-RU"/>
-        </w:rPr>
-        <w:t>для второй разностной</w:t>
-      </w:r>
-      <w:r>
-        <w:rPr>
-          <w:b/>
-          <w:lang w:val="ru-RU"/>
-        </w:rPr>
-        <w:t xml:space="preserve"> </w:t>
-      </w:r>
-      <w:r>
-        <w:rPr>
-          <w:b/>
-          <w:lang w:val="ru-RU"/>
-        </w:rPr>
-        <w:t xml:space="preserve">производной </w:t>
-      </w:r>
-      <w:r>
-        <w:rPr>
-          <w:b/>
-          <w:lang w:val="ru-RU"/>
-        </w:rPr>
-        <w:t xml:space="preserve"> </w:t>
-      </w:r>
-      <m:oMath>
-        <m:sSubSup>
-          <m:sSubSupPr>
-            <m:ctrlPr>
-              <w:rPr>
-                <w:rFonts w:ascii="Cambria Math" w:hAnsi="Cambria Math"/>
-                <w:b/>
-                <w:i/>
-                <w:lang w:val="ru-RU"/>
-              </w:rPr>
-            </m:ctrlPr>
-          </m:sSubSupPr>
-          <m:e>
-            <m:r>
-              <m:rPr>
-                <m:sty m:val="bi"/>
-              </m:rPr>
-              <w:rPr>
-                <w:rFonts w:ascii="Cambria Math" w:hAnsi="Cambria Math"/>
-                <w:lang w:val="ru-RU"/>
-              </w:rPr>
-              <m:t>y</m:t>
-            </m:r>
-          </m:e>
-          <m:sub>
-            <m:r>
-              <m:rPr>
-                <m:sty m:val="bi"/>
-              </m:rPr>
-              <w:rPr>
-                <w:rFonts w:ascii="Cambria Math" w:hAnsi="Cambria Math"/>
-                <w:lang w:val="ru-RU"/>
-              </w:rPr>
-              <m:t>0</m:t>
-            </m:r>
-          </m:sub>
-          <m:sup>
-            <m:r>
-              <m:rPr>
-                <m:sty m:val="bi"/>
-              </m:rPr>
-              <w:rPr>
-                <w:rFonts w:ascii="Cambria Math" w:hAnsi="Cambria Math"/>
-                <w:lang w:val="ru-RU"/>
-              </w:rPr>
-              <m:t>''</m:t>
-            </m:r>
-          </m:sup>
-        </m:sSubSup>
-      </m:oMath>
-      <w:r>
-        <w:rPr>
-          <w:rFonts w:eastAsiaTheme="minorEastAsia"/>
-          <w:b/>
-          <w:lang w:val="ru-RU"/>
-        </w:rPr>
-        <w:t xml:space="preserve"> </w:t>
-      </w:r>
-      <w:r>
-        <w:rPr>
-          <w:b/>
-          <w:lang w:val="ru-RU"/>
-        </w:rPr>
-        <w:t>в крайнем левом узле</w:t>
-      </w:r>
-      <w:r>
-        <w:rPr>
-          <w:b/>
-          <w:lang w:val="ru-RU"/>
-        </w:rPr>
-        <w:t xml:space="preserve"> </w:t>
-      </w:r>
-      <m:oMath>
-        <m:sSub>
-          <m:sSubPr>
-            <m:ctrlPr>
-              <w:rPr>
-                <w:rFonts w:ascii="Cambria Math" w:hAnsi="Cambria Math"/>
-                <w:b/>
-                <w:i/>
-                <w:lang w:val="en-US"/>
-              </w:rPr>
-            </m:ctrlPr>
-          </m:sSubPr>
-          <m:e>
-            <m:r>
-              <m:rPr>
-                <m:sty m:val="bi"/>
-              </m:rPr>
-              <w:rPr>
-                <w:rFonts w:ascii="Cambria Math" w:hAnsi="Cambria Math"/>
-                <w:lang w:val="en-US"/>
-              </w:rPr>
-              <m:t>x</m:t>
-            </m:r>
-          </m:e>
-          <m:sub>
-            <m:r>
-              <m:rPr>
-                <m:sty m:val="bi"/>
-              </m:rPr>
-              <w:rPr>
-                <w:rFonts w:ascii="Cambria Math" w:hAnsi="Cambria Math"/>
-                <w:lang w:val="en-US"/>
-              </w:rPr>
-              <m:t>0</m:t>
-            </m:r>
-          </m:sub>
-        </m:sSub>
-      </m:oMath>
-      <w:r>
-        <w:rPr>
-          <w:b/>
-          <w:lang w:val="ru-RU"/>
-        </w:rPr>
-        <w:t xml:space="preserve"> .</w:t>
-      </w:r>
-    </w:p>
-    <w:p>
-      <w:pPr>
-        <w:pStyle w:val="ListParagraph"/>
-        <w:ind w:left="0" w:firstLine="0"/>
         <w:jc w:val="center"/>
         <w:rPr>
-          <w:rFonts w:eastAsiaTheme="minorEastAsia"/>
-          <w:bCs/>
-          <w:i/>
           <w:lang w:val="ru-RU"/>
         </w:rPr>
       </w:pPr>
@@ -3316,10 +5132,10 @@
           <w:noProof/>
         </w:rPr>
         <w:drawing>
-          <wp:inline distT="0" distB="0" distL="0" distR="0" wp14:anchorId="5751DA6C" wp14:editId="253F4721">
-            <wp:extent cx="3429000" cy="1084433"/>
-            <wp:effectExtent l="0" t="0" r="0" b="1905"/>
-            <wp:docPr id="30" name="Picture 30"/>
+          <wp:inline distT="0" distB="0" distL="0" distR="0" wp14:anchorId="13B4A9EC" wp14:editId="6149A0B6">
+            <wp:extent cx="3612449" cy="989965"/>
+            <wp:effectExtent l="0" t="0" r="7620" b="635"/>
+            <wp:docPr id="31" name="Picture 31"/>
             <wp:cNvGraphicFramePr>
               <a:graphicFrameLocks xmlns:a="http://schemas.openxmlformats.org/drawingml/2006/main" noChangeAspect="1"/>
             </wp:cNvGraphicFramePr>
@@ -3339,7 +5155,7 @@
                   <pic:spPr>
                     <a:xfrm>
                       <a:off x="0" y="0"/>
-                      <a:ext cx="3449025" cy="1090766"/>
+                      <a:ext cx="3625611" cy="993572"/>
                     </a:xfrm>
                     <a:prstGeom prst="rect">
                       <a:avLst/>
@@ -3354,19 +5170,6 @@
     </w:p>
     <w:p>
       <w:pPr>
-        <w:rPr>
-          <w:lang w:val="ru-RU"/>
-        </w:rPr>
-      </w:pPr>
-      <w:r>
-        <w:rPr>
-          <w:lang w:val="ru-RU"/>
-        </w:rPr>
-        <w:t>Откуда</w:t>
-      </w:r>
-    </w:p>
-    <w:p>
-      <w:pPr>
         <w:jc w:val="center"/>
         <w:rPr>
           <w:lang w:val="ru-RU"/>
@@ -3377,10 +5180,10 @@
           <w:noProof/>
         </w:rPr>
         <w:drawing>
-          <wp:inline distT="0" distB="0" distL="0" distR="0" wp14:anchorId="13B4A9EC" wp14:editId="6149A0B6">
-            <wp:extent cx="3612449" cy="989965"/>
-            <wp:effectExtent l="0" t="0" r="7620" b="635"/>
-            <wp:docPr id="31" name="Picture 31"/>
+          <wp:inline distT="0" distB="0" distL="0" distR="0" wp14:anchorId="1859E8DD" wp14:editId="03EF710B">
+            <wp:extent cx="3482340" cy="581147"/>
+            <wp:effectExtent l="0" t="0" r="3810" b="9525"/>
+            <wp:docPr id="32" name="Picture 32"/>
             <wp:cNvGraphicFramePr>
               <a:graphicFrameLocks xmlns:a="http://schemas.openxmlformats.org/drawingml/2006/main" noChangeAspect="1"/>
             </wp:cNvGraphicFramePr>
@@ -3400,7 +5203,7 @@
                   <pic:spPr>
                     <a:xfrm>
                       <a:off x="0" y="0"/>
-                      <a:ext cx="3625611" cy="993572"/>
+                      <a:ext cx="3543275" cy="591316"/>
                     </a:xfrm>
                     <a:prstGeom prst="rect">
                       <a:avLst/>
@@ -3414,25 +5217,1833 @@
       </w:r>
     </w:p>
     <w:p>
-      <w:r>
-        <w:rPr>
-          <w:lang w:val="ru-RU"/>
-        </w:rPr>
-        <w:t>В</w:t>
-      </w:r>
-      <w:r>
-        <w:t xml:space="preserve"> </w:t>
-      </w:r>
-      <w:proofErr w:type="spellStart"/>
-      <w:r>
-        <w:t>результате</w:t>
-      </w:r>
-      <w:proofErr w:type="spellEnd"/>
+      <w:pPr>
+        <w:pStyle w:val="ListParagraph"/>
+        <w:ind w:firstLine="0"/>
+        <w:rPr>
+          <w:rFonts w:eastAsiaTheme="minorEastAsia"/>
+          <w:bCs/>
+          <w:i/>
+          <w:lang w:val="ru-RU"/>
+        </w:rPr>
+      </w:pPr>
     </w:p>
     <w:p>
       <w:pPr>
+        <w:pStyle w:val="ListParagraph"/>
+        <w:numPr>
+          <w:ilvl w:val="0"/>
+          <w:numId w:val="13"/>
+        </w:numPr>
+        <w:rPr>
+          <w:b/>
+          <w:bCs/>
+          <w:lang w:val="ru-RU"/>
+        </w:rPr>
+      </w:pPr>
+      <w:r>
+        <w:rPr>
+          <w:b/>
+          <w:bCs/>
+          <w:lang w:val="ru-RU"/>
+        </w:rPr>
+        <w:t>Используя вторую формулу Рунге, дать вывод выражения (9) из</w:t>
+      </w:r>
+      <w:r>
+        <w:rPr>
+          <w:b/>
+          <w:bCs/>
+          <w:lang w:val="ru-RU"/>
+        </w:rPr>
+        <w:t xml:space="preserve"> </w:t>
+      </w:r>
+      <w:r>
+        <w:rPr>
+          <w:b/>
+          <w:bCs/>
+          <w:lang w:val="ru-RU"/>
+        </w:rPr>
+        <w:t>Лекции №7 для</w:t>
+      </w:r>
+      <w:r>
+        <w:rPr>
+          <w:b/>
+          <w:bCs/>
+          <w:lang w:val="ru-RU"/>
+        </w:rPr>
+        <w:t xml:space="preserve"> </w:t>
+      </w:r>
+      <w:r>
+        <w:rPr>
+          <w:b/>
+          <w:bCs/>
+          <w:lang w:val="ru-RU"/>
+        </w:rPr>
+        <w:t>первой производной</w:t>
+      </w:r>
+      <w:r>
+        <w:rPr>
+          <w:b/>
+          <w:bCs/>
+          <w:lang w:val="ru-RU"/>
+        </w:rPr>
+        <w:t xml:space="preserve"> </w:t>
+      </w:r>
+      <m:oMath>
+        <m:sSubSup>
+          <m:sSubSupPr>
+            <m:ctrlPr>
+              <w:rPr>
+                <w:rFonts w:ascii="Cambria Math" w:hAnsi="Cambria Math"/>
+                <w:b/>
+                <w:i/>
+                <w:lang w:val="ru-RU"/>
+              </w:rPr>
+            </m:ctrlPr>
+          </m:sSubSupPr>
+          <m:e>
+            <m:r>
+              <m:rPr>
+                <m:sty m:val="bi"/>
+              </m:rPr>
+              <w:rPr>
+                <w:rFonts w:ascii="Cambria Math" w:hAnsi="Cambria Math"/>
+                <w:lang w:val="ru-RU"/>
+              </w:rPr>
+              <m:t>y</m:t>
+            </m:r>
+          </m:e>
+          <m:sub>
+            <m:r>
+              <m:rPr>
+                <m:sty m:val="bi"/>
+              </m:rPr>
+              <w:rPr>
+                <w:rFonts w:ascii="Cambria Math" w:hAnsi="Cambria Math"/>
+                <w:lang w:val="ru-RU"/>
+              </w:rPr>
+              <m:t>0</m:t>
+            </m:r>
+          </m:sub>
+          <m:sup>
+            <m:r>
+              <m:rPr>
+                <m:sty m:val="bi"/>
+              </m:rPr>
+              <w:rPr>
+                <w:rFonts w:ascii="Cambria Math" w:hAnsi="Cambria Math"/>
+                <w:lang w:val="ru-RU"/>
+              </w:rPr>
+              <m:t>'</m:t>
+            </m:r>
+          </m:sup>
+        </m:sSubSup>
+      </m:oMath>
+      <w:r>
+        <w:rPr>
+          <w:b/>
+          <w:bCs/>
+          <w:lang w:val="ru-RU"/>
+        </w:rPr>
+        <w:t xml:space="preserve"> в левом крайнем узле.</w:t>
+      </w:r>
+    </w:p>
+    <w:p>
+      <w:pPr>
+        <w:pStyle w:val="ListParagraph"/>
+        <w:spacing w:line="360" w:lineRule="auto"/>
+        <w:ind w:firstLine="0"/>
+        <w:rPr>
+          <w:b/>
+          <w:bCs/>
+          <w:i/>
+          <w:iCs/>
+        </w:rPr>
+      </w:pPr>
+      <m:oMathPara>
+        <m:oMath>
+          <m:sSubSup>
+            <m:sSubSupPr>
+              <m:ctrlPr>
+                <w:rPr>
+                  <w:rFonts w:ascii="Cambria Math" w:hAnsi="Cambria Math"/>
+                  <w:b/>
+                  <w:bCs/>
+                  <w:i/>
+                  <w:iCs/>
+                </w:rPr>
+              </m:ctrlPr>
+            </m:sSubSupPr>
+            <m:e>
+              <m:r>
+                <m:rPr>
+                  <m:sty m:val="bi"/>
+                </m:rPr>
+                <w:rPr>
+                  <w:rFonts w:ascii="Cambria Math" w:hAnsi="Cambria Math"/>
+                </w:rPr>
+                <m:t>y</m:t>
+              </m:r>
+            </m:e>
+            <m:sub>
+              <m:r>
+                <m:rPr>
+                  <m:sty m:val="bi"/>
+                </m:rPr>
+                <w:rPr>
+                  <w:rFonts w:ascii="Cambria Math" w:hAnsi="Cambria Math"/>
+                </w:rPr>
+                <m:t>0</m:t>
+              </m:r>
+            </m:sub>
+            <m:sup>
+              <m:r>
+                <m:rPr>
+                  <m:sty m:val="bi"/>
+                </m:rPr>
+                <w:rPr>
+                  <w:rFonts w:ascii="Cambria Math" w:hAnsi="Cambria Math"/>
+                </w:rPr>
+                <m:t>'</m:t>
+              </m:r>
+            </m:sup>
+          </m:sSubSup>
+          <m:r>
+            <m:rPr>
+              <m:sty m:val="bi"/>
+            </m:rPr>
+            <w:rPr>
+              <w:rFonts w:ascii="Cambria Math" w:hAnsi="Cambria Math"/>
+            </w:rPr>
+            <m:t>=</m:t>
+          </m:r>
+          <m:f>
+            <m:fPr>
+              <m:ctrlPr>
+                <w:rPr>
+                  <w:rFonts w:ascii="Cambria Math" w:hAnsi="Cambria Math"/>
+                  <w:b/>
+                  <w:bCs/>
+                  <w:i/>
+                  <w:iCs/>
+                </w:rPr>
+              </m:ctrlPr>
+            </m:fPr>
+            <m:num>
+              <m:r>
+                <m:rPr>
+                  <m:sty m:val="bi"/>
+                </m:rPr>
+                <w:rPr>
+                  <w:rFonts w:ascii="Cambria Math" w:hAnsi="Cambria Math"/>
+                </w:rPr>
+                <m:t>-3</m:t>
+              </m:r>
+              <m:sSub>
+                <m:sSubPr>
+                  <m:ctrlPr>
+                    <w:rPr>
+                      <w:rFonts w:ascii="Cambria Math" w:hAnsi="Cambria Math"/>
+                      <w:b/>
+                      <w:bCs/>
+                      <w:i/>
+                      <w:iCs/>
+                    </w:rPr>
+                  </m:ctrlPr>
+                </m:sSubPr>
+                <m:e>
+                  <m:r>
+                    <m:rPr>
+                      <m:sty m:val="bi"/>
+                    </m:rPr>
+                    <w:rPr>
+                      <w:rFonts w:ascii="Cambria Math" w:hAnsi="Cambria Math"/>
+                    </w:rPr>
+                    <m:t>y</m:t>
+                  </m:r>
+                </m:e>
+                <m:sub>
+                  <m:r>
+                    <m:rPr>
+                      <m:sty m:val="bi"/>
+                    </m:rPr>
+                    <w:rPr>
+                      <w:rFonts w:ascii="Cambria Math" w:hAnsi="Cambria Math"/>
+                    </w:rPr>
+                    <m:t>0</m:t>
+                  </m:r>
+                </m:sub>
+              </m:sSub>
+              <m:r>
+                <m:rPr>
+                  <m:sty m:val="bi"/>
+                </m:rPr>
+                <w:rPr>
+                  <w:rFonts w:ascii="Cambria Math" w:hAnsi="Cambria Math"/>
+                </w:rPr>
+                <m:t>+4</m:t>
+              </m:r>
+              <m:sSub>
+                <m:sSubPr>
+                  <m:ctrlPr>
+                    <w:rPr>
+                      <w:rFonts w:ascii="Cambria Math" w:hAnsi="Cambria Math"/>
+                      <w:b/>
+                      <w:bCs/>
+                      <w:i/>
+                      <w:iCs/>
+                    </w:rPr>
+                  </m:ctrlPr>
+                </m:sSubPr>
+                <m:e>
+                  <m:r>
+                    <m:rPr>
+                      <m:sty m:val="bi"/>
+                    </m:rPr>
+                    <w:rPr>
+                      <w:rFonts w:ascii="Cambria Math" w:hAnsi="Cambria Math"/>
+                    </w:rPr>
+                    <m:t>y</m:t>
+                  </m:r>
+                </m:e>
+                <m:sub>
+                  <m:r>
+                    <m:rPr>
+                      <m:sty m:val="bi"/>
+                    </m:rPr>
+                    <w:rPr>
+                      <w:rFonts w:ascii="Cambria Math" w:hAnsi="Cambria Math"/>
+                    </w:rPr>
+                    <m:t>1</m:t>
+                  </m:r>
+                </m:sub>
+              </m:sSub>
+              <m:r>
+                <m:rPr>
+                  <m:sty m:val="bi"/>
+                </m:rPr>
+                <w:rPr>
+                  <w:rFonts w:ascii="Cambria Math" w:hAnsi="Cambria Math"/>
+                </w:rPr>
+                <m:t>-</m:t>
+              </m:r>
+              <m:sSub>
+                <m:sSubPr>
+                  <m:ctrlPr>
+                    <w:rPr>
+                      <w:rFonts w:ascii="Cambria Math" w:hAnsi="Cambria Math"/>
+                      <w:b/>
+                      <w:bCs/>
+                      <w:i/>
+                      <w:iCs/>
+                    </w:rPr>
+                  </m:ctrlPr>
+                </m:sSubPr>
+                <m:e>
+                  <m:r>
+                    <m:rPr>
+                      <m:sty m:val="bi"/>
+                    </m:rPr>
+                    <w:rPr>
+                      <w:rFonts w:ascii="Cambria Math" w:hAnsi="Cambria Math"/>
+                    </w:rPr>
+                    <m:t>y</m:t>
+                  </m:r>
+                </m:e>
+                <m:sub>
+                  <m:r>
+                    <m:rPr>
+                      <m:sty m:val="bi"/>
+                    </m:rPr>
+                    <w:rPr>
+                      <w:rFonts w:ascii="Cambria Math" w:hAnsi="Cambria Math"/>
+                    </w:rPr>
+                    <m:t>2</m:t>
+                  </m:r>
+                </m:sub>
+              </m:sSub>
+            </m:num>
+            <m:den>
+              <m:r>
+                <m:rPr>
+                  <m:sty m:val="bi"/>
+                </m:rPr>
+                <w:rPr>
+                  <w:rFonts w:ascii="Cambria Math" w:hAnsi="Cambria Math"/>
+                </w:rPr>
+                <m:t>2</m:t>
+              </m:r>
+              <m:r>
+                <m:rPr>
+                  <m:sty m:val="bi"/>
+                </m:rPr>
+                <w:rPr>
+                  <w:rFonts w:ascii="Cambria Math" w:hAnsi="Cambria Math"/>
+                </w:rPr>
+                <m:t>h</m:t>
+              </m:r>
+            </m:den>
+          </m:f>
+          <m:r>
+            <m:rPr>
+              <m:sty m:val="bi"/>
+            </m:rPr>
+            <w:rPr>
+              <w:rFonts w:ascii="Cambria Math" w:hAnsi="Cambria Math"/>
+            </w:rPr>
+            <m:t>+O</m:t>
+          </m:r>
+          <m:d>
+            <m:dPr>
+              <m:ctrlPr>
+                <w:rPr>
+                  <w:rFonts w:ascii="Cambria Math" w:hAnsi="Cambria Math"/>
+                  <w:b/>
+                  <w:bCs/>
+                  <w:i/>
+                  <w:iCs/>
+                </w:rPr>
+              </m:ctrlPr>
+            </m:dPr>
+            <m:e>
+              <m:sSup>
+                <m:sSupPr>
+                  <m:ctrlPr>
+                    <w:rPr>
+                      <w:rFonts w:ascii="Cambria Math" w:hAnsi="Cambria Math"/>
+                      <w:b/>
+                      <w:bCs/>
+                      <w:i/>
+                      <w:iCs/>
+                    </w:rPr>
+                  </m:ctrlPr>
+                </m:sSupPr>
+                <m:e>
+                  <m:r>
+                    <m:rPr>
+                      <m:sty m:val="bi"/>
+                    </m:rPr>
+                    <w:rPr>
+                      <w:rFonts w:ascii="Cambria Math" w:hAnsi="Cambria Math"/>
+                    </w:rPr>
+                    <m:t>h</m:t>
+                  </m:r>
+                </m:e>
+                <m:sup>
+                  <m:r>
+                    <m:rPr>
+                      <m:sty m:val="bi"/>
+                    </m:rPr>
+                    <w:rPr>
+                      <w:rFonts w:ascii="Cambria Math" w:hAnsi="Cambria Math"/>
+                    </w:rPr>
+                    <m:t>2</m:t>
+                  </m:r>
+                </m:sup>
+              </m:sSup>
+            </m:e>
+          </m:d>
+        </m:oMath>
+      </m:oMathPara>
+    </w:p>
+    <w:p>
+      <w:pPr>
+        <w:pStyle w:val="ListParagraph"/>
+        <w:spacing w:line="360" w:lineRule="auto"/>
+        <w:ind w:firstLine="0"/>
+        <w:rPr>
+          <w:b/>
+          <w:bCs/>
+          <w:i/>
+          <w:iCs/>
+        </w:rPr>
+      </w:pPr>
+    </w:p>
+    <w:p>
+      <w:pPr>
+        <w:pStyle w:val="ListParagraph"/>
+        <w:spacing w:line="360" w:lineRule="auto"/>
+        <w:ind w:firstLine="0"/>
+        <w:rPr>
+          <w:i/>
+          <w:iCs/>
+          <w:lang w:val="en-US"/>
+        </w:rPr>
+      </w:pPr>
+      <m:oMathPara>
+        <m:oMath>
+          <m:r>
+            <m:rPr>
+              <m:sty m:val="p"/>
+            </m:rPr>
+            <w:rPr>
+              <w:rFonts w:ascii="Cambria Math" w:hAnsi="Cambria Math"/>
+            </w:rPr>
+            <m:t>Ω</m:t>
+          </m:r>
+          <m:r>
+            <w:rPr>
+              <w:rFonts w:ascii="Cambria Math" w:hAnsi="Cambria Math"/>
+              <w:lang w:val="en-US"/>
+            </w:rPr>
+            <m:t>=</m:t>
+          </m:r>
+          <m:r>
+            <m:rPr>
+              <m:sty m:val="p"/>
+            </m:rPr>
+            <w:rPr>
+              <w:rFonts w:ascii="Cambria Math" w:hAnsi="Cambria Math"/>
+            </w:rPr>
+            <m:t>Φ</m:t>
+          </m:r>
+          <m:d>
+            <m:dPr>
+              <m:ctrlPr>
+                <w:rPr>
+                  <w:rFonts w:ascii="Cambria Math" w:hAnsi="Cambria Math"/>
+                  <w:i/>
+                  <w:iCs/>
+                </w:rPr>
+              </m:ctrlPr>
+            </m:dPr>
+            <m:e>
+              <m:r>
+                <w:rPr>
+                  <w:rFonts w:ascii="Cambria Math" w:hAnsi="Cambria Math"/>
+                  <w:lang w:val="en-US"/>
+                </w:rPr>
+                <m:t>h</m:t>
+              </m:r>
+            </m:e>
+          </m:d>
+          <m:r>
+            <w:rPr>
+              <w:rFonts w:ascii="Cambria Math" w:hAnsi="Cambria Math"/>
+              <w:lang w:val="en-US"/>
+            </w:rPr>
+            <m:t>+</m:t>
+          </m:r>
+          <m:f>
+            <m:fPr>
+              <m:ctrlPr>
+                <w:rPr>
+                  <w:rFonts w:ascii="Cambria Math" w:hAnsi="Cambria Math"/>
+                  <w:i/>
+                  <w:iCs/>
+                </w:rPr>
+              </m:ctrlPr>
+            </m:fPr>
+            <m:num>
+              <m:r>
+                <m:rPr>
+                  <m:sty m:val="p"/>
+                </m:rPr>
+                <w:rPr>
+                  <w:rFonts w:ascii="Cambria Math" w:hAnsi="Cambria Math"/>
+                </w:rPr>
+                <m:t>Φ</m:t>
+              </m:r>
+              <m:d>
+                <m:dPr>
+                  <m:ctrlPr>
+                    <w:rPr>
+                      <w:rFonts w:ascii="Cambria Math" w:hAnsi="Cambria Math"/>
+                      <w:i/>
+                      <w:iCs/>
+                    </w:rPr>
+                  </m:ctrlPr>
+                </m:dPr>
+                <m:e>
+                  <m:r>
+                    <w:rPr>
+                      <w:rFonts w:ascii="Cambria Math" w:hAnsi="Cambria Math"/>
+                      <w:lang w:val="en-US"/>
+                    </w:rPr>
+                    <m:t>h</m:t>
+                  </m:r>
+                </m:e>
+              </m:d>
+              <m:r>
+                <w:rPr>
+                  <w:rFonts w:ascii="Cambria Math" w:hAnsi="Cambria Math"/>
+                  <w:lang w:val="en-US"/>
+                </w:rPr>
+                <m:t>-</m:t>
+              </m:r>
+              <m:r>
+                <m:rPr>
+                  <m:sty m:val="p"/>
+                </m:rPr>
+                <w:rPr>
+                  <w:rFonts w:ascii="Cambria Math" w:hAnsi="Cambria Math"/>
+                </w:rPr>
+                <m:t>Φ</m:t>
+              </m:r>
+              <m:d>
+                <m:dPr>
+                  <m:ctrlPr>
+                    <w:rPr>
+                      <w:rFonts w:ascii="Cambria Math" w:hAnsi="Cambria Math"/>
+                      <w:i/>
+                      <w:iCs/>
+                    </w:rPr>
+                  </m:ctrlPr>
+                </m:dPr>
+                <m:e>
+                  <m:r>
+                    <w:rPr>
+                      <w:rFonts w:ascii="Cambria Math" w:hAnsi="Cambria Math"/>
+                    </w:rPr>
+                    <m:t>m</m:t>
+                  </m:r>
+                  <m:r>
+                    <w:rPr>
+                      <w:rFonts w:ascii="Cambria Math" w:hAnsi="Cambria Math"/>
+                      <w:lang w:val="en-US"/>
+                    </w:rPr>
+                    <m:t>h</m:t>
+                  </m:r>
+                </m:e>
+              </m:d>
+            </m:num>
+            <m:den>
+              <m:sSup>
+                <m:sSupPr>
+                  <m:ctrlPr>
+                    <w:rPr>
+                      <w:rFonts w:ascii="Cambria Math" w:hAnsi="Cambria Math"/>
+                      <w:i/>
+                      <w:iCs/>
+                    </w:rPr>
+                  </m:ctrlPr>
+                </m:sSupPr>
+                <m:e>
+                  <m:r>
+                    <w:rPr>
+                      <w:rFonts w:ascii="Cambria Math" w:hAnsi="Cambria Math"/>
+                    </w:rPr>
+                    <m:t>m</m:t>
+                  </m:r>
+                </m:e>
+                <m:sup>
+                  <m:r>
+                    <w:rPr>
+                      <w:rFonts w:ascii="Cambria Math" w:hAnsi="Cambria Math"/>
+                    </w:rPr>
+                    <m:t>p</m:t>
+                  </m:r>
+                </m:sup>
+              </m:sSup>
+              <m:r>
+                <w:rPr>
+                  <w:rFonts w:ascii="Cambria Math" w:hAnsi="Cambria Math"/>
+                  <w:lang w:val="en-US"/>
+                </w:rPr>
+                <m:t>-1</m:t>
+              </m:r>
+            </m:den>
+          </m:f>
+          <m:r>
+            <w:rPr>
+              <w:rFonts w:ascii="Cambria Math" w:hAnsi="Cambria Math"/>
+              <w:lang w:val="en-US"/>
+            </w:rPr>
+            <m:t>+</m:t>
+          </m:r>
+          <m:r>
+            <w:rPr>
+              <w:rFonts w:ascii="Cambria Math" w:hAnsi="Cambria Math"/>
+            </w:rPr>
+            <m:t>O</m:t>
+          </m:r>
+          <m:d>
+            <m:dPr>
+              <m:ctrlPr>
+                <w:rPr>
+                  <w:rFonts w:ascii="Cambria Math" w:hAnsi="Cambria Math"/>
+                  <w:i/>
+                  <w:iCs/>
+                </w:rPr>
+              </m:ctrlPr>
+            </m:dPr>
+            <m:e>
+              <m:sSup>
+                <m:sSupPr>
+                  <m:ctrlPr>
+                    <w:rPr>
+                      <w:rFonts w:ascii="Cambria Math" w:hAnsi="Cambria Math"/>
+                      <w:i/>
+                      <w:iCs/>
+                    </w:rPr>
+                  </m:ctrlPr>
+                </m:sSupPr>
+                <m:e>
+                  <m:r>
+                    <w:rPr>
+                      <w:rFonts w:ascii="Cambria Math" w:hAnsi="Cambria Math"/>
+                      <w:lang w:val="en-US"/>
+                    </w:rPr>
+                    <m:t>h</m:t>
+                  </m:r>
+                </m:e>
+                <m:sup>
+                  <m:r>
+                    <w:rPr>
+                      <w:rFonts w:ascii="Cambria Math" w:hAnsi="Cambria Math"/>
+                    </w:rPr>
+                    <m:t>p</m:t>
+                  </m:r>
+                  <m:r>
+                    <w:rPr>
+                      <w:rFonts w:ascii="Cambria Math" w:hAnsi="Cambria Math"/>
+                      <w:lang w:val="en-US"/>
+                    </w:rPr>
+                    <m:t>+1</m:t>
+                  </m:r>
+                </m:sup>
+              </m:sSup>
+            </m:e>
+          </m:d>
+          <m:r>
+            <w:rPr>
+              <w:rFonts w:ascii="Cambria Math" w:hAnsi="Cambria Math"/>
+              <w:lang w:val="en-US"/>
+            </w:rPr>
+            <m:t>=</m:t>
+          </m:r>
+          <m:r>
+            <m:rPr>
+              <m:sty m:val="p"/>
+            </m:rPr>
+            <w:rPr>
+              <w:rFonts w:ascii="Cambria Math" w:hAnsi="Cambria Math"/>
+              <w:lang w:val="en-US"/>
+            </w:rPr>
+            <w:br/>
+          </m:r>
+        </m:oMath>
+        <m:oMath>
+          <m:r>
+            <w:rPr>
+              <w:rFonts w:ascii="Cambria Math" w:hAnsi="Cambria Math"/>
+              <w:lang w:val="en-US"/>
+            </w:rPr>
+            <m:t>=</m:t>
+          </m:r>
+          <m:f>
+            <m:fPr>
+              <m:ctrlPr>
+                <w:rPr>
+                  <w:rFonts w:ascii="Cambria Math" w:hAnsi="Cambria Math"/>
+                  <w:i/>
+                  <w:iCs/>
+                </w:rPr>
+              </m:ctrlPr>
+            </m:fPr>
+            <m:num>
+              <m:sSub>
+                <m:sSubPr>
+                  <m:ctrlPr>
+                    <w:rPr>
+                      <w:rFonts w:ascii="Cambria Math" w:hAnsi="Cambria Math"/>
+                      <w:i/>
+                      <w:iCs/>
+                    </w:rPr>
+                  </m:ctrlPr>
+                </m:sSubPr>
+                <m:e>
+                  <m:r>
+                    <w:rPr>
+                      <w:rFonts w:ascii="Cambria Math" w:hAnsi="Cambria Math"/>
+                    </w:rPr>
+                    <m:t>y</m:t>
+                  </m:r>
+                </m:e>
+                <m:sub>
+                  <m:r>
+                    <w:rPr>
+                      <w:rFonts w:ascii="Cambria Math" w:hAnsi="Cambria Math"/>
+                    </w:rPr>
+                    <m:t>n</m:t>
+                  </m:r>
+                  <m:r>
+                    <w:rPr>
+                      <w:rFonts w:ascii="Cambria Math" w:hAnsi="Cambria Math"/>
+                      <w:lang w:val="en-US"/>
+                    </w:rPr>
+                    <m:t>+1</m:t>
+                  </m:r>
+                </m:sub>
+              </m:sSub>
+              <m:r>
+                <w:rPr>
+                  <w:rFonts w:ascii="Cambria Math" w:hAnsi="Cambria Math"/>
+                  <w:lang w:val="en-US"/>
+                </w:rPr>
+                <m:t>-</m:t>
+              </m:r>
+              <m:sSub>
+                <m:sSubPr>
+                  <m:ctrlPr>
+                    <w:rPr>
+                      <w:rFonts w:ascii="Cambria Math" w:hAnsi="Cambria Math"/>
+                      <w:i/>
+                      <w:iCs/>
+                    </w:rPr>
+                  </m:ctrlPr>
+                </m:sSubPr>
+                <m:e>
+                  <m:r>
+                    <w:rPr>
+                      <w:rFonts w:ascii="Cambria Math" w:hAnsi="Cambria Math"/>
+                    </w:rPr>
+                    <m:t>y</m:t>
+                  </m:r>
+                </m:e>
+                <m:sub>
+                  <m:r>
+                    <w:rPr>
+                      <w:rFonts w:ascii="Cambria Math" w:hAnsi="Cambria Math"/>
+                    </w:rPr>
+                    <m:t>n</m:t>
+                  </m:r>
+                </m:sub>
+              </m:sSub>
+            </m:num>
+            <m:den>
+              <m:r>
+                <w:rPr>
+                  <w:rFonts w:ascii="Cambria Math" w:hAnsi="Cambria Math"/>
+                  <w:lang w:val="en-US"/>
+                </w:rPr>
+                <m:t>h</m:t>
+              </m:r>
+            </m:den>
+          </m:f>
+          <m:r>
+            <w:rPr>
+              <w:rFonts w:ascii="Cambria Math" w:hAnsi="Cambria Math"/>
+              <w:lang w:val="en-US"/>
+            </w:rPr>
+            <m:t>+</m:t>
+          </m:r>
+          <m:f>
+            <m:fPr>
+              <m:ctrlPr>
+                <w:rPr>
+                  <w:rFonts w:ascii="Cambria Math" w:hAnsi="Cambria Math"/>
+                  <w:i/>
+                  <w:iCs/>
+                </w:rPr>
+              </m:ctrlPr>
+            </m:fPr>
+            <m:num>
+              <m:f>
+                <m:fPr>
+                  <m:ctrlPr>
+                    <w:rPr>
+                      <w:rFonts w:ascii="Cambria Math" w:hAnsi="Cambria Math"/>
+                      <w:i/>
+                      <w:iCs/>
+                    </w:rPr>
+                  </m:ctrlPr>
+                </m:fPr>
+                <m:num>
+                  <m:sSub>
+                    <m:sSubPr>
+                      <m:ctrlPr>
+                        <w:rPr>
+                          <w:rFonts w:ascii="Cambria Math" w:hAnsi="Cambria Math"/>
+                          <w:i/>
+                          <w:iCs/>
+                        </w:rPr>
+                      </m:ctrlPr>
+                    </m:sSubPr>
+                    <m:e>
+                      <m:r>
+                        <w:rPr>
+                          <w:rFonts w:ascii="Cambria Math" w:hAnsi="Cambria Math"/>
+                        </w:rPr>
+                        <m:t>y</m:t>
+                      </m:r>
+                    </m:e>
+                    <m:sub>
+                      <m:r>
+                        <w:rPr>
+                          <w:rFonts w:ascii="Cambria Math" w:hAnsi="Cambria Math"/>
+                        </w:rPr>
+                        <m:t>n</m:t>
+                      </m:r>
+                      <m:r>
+                        <w:rPr>
+                          <w:rFonts w:ascii="Cambria Math" w:hAnsi="Cambria Math"/>
+                          <w:lang w:val="en-US"/>
+                        </w:rPr>
+                        <m:t>+1</m:t>
+                      </m:r>
+                    </m:sub>
+                  </m:sSub>
+                  <m:r>
+                    <w:rPr>
+                      <w:rFonts w:ascii="Cambria Math" w:hAnsi="Cambria Math"/>
+                      <w:lang w:val="en-US"/>
+                    </w:rPr>
+                    <m:t>-</m:t>
+                  </m:r>
+                  <m:sSub>
+                    <m:sSubPr>
+                      <m:ctrlPr>
+                        <w:rPr>
+                          <w:rFonts w:ascii="Cambria Math" w:hAnsi="Cambria Math"/>
+                          <w:i/>
+                          <w:iCs/>
+                        </w:rPr>
+                      </m:ctrlPr>
+                    </m:sSubPr>
+                    <m:e>
+                      <m:r>
+                        <w:rPr>
+                          <w:rFonts w:ascii="Cambria Math" w:hAnsi="Cambria Math"/>
+                        </w:rPr>
+                        <m:t>y</m:t>
+                      </m:r>
+                    </m:e>
+                    <m:sub>
+                      <m:r>
+                        <w:rPr>
+                          <w:rFonts w:ascii="Cambria Math" w:hAnsi="Cambria Math"/>
+                        </w:rPr>
+                        <m:t>n</m:t>
+                      </m:r>
+                    </m:sub>
+                  </m:sSub>
+                </m:num>
+                <m:den>
+                  <m:r>
+                    <w:rPr>
+                      <w:rFonts w:ascii="Cambria Math" w:hAnsi="Cambria Math"/>
+                      <w:lang w:val="en-US"/>
+                    </w:rPr>
+                    <m:t>h</m:t>
+                  </m:r>
+                </m:den>
+              </m:f>
+              <m:r>
+                <w:rPr>
+                  <w:rFonts w:ascii="Cambria Math" w:hAnsi="Cambria Math"/>
+                  <w:lang w:val="en-US"/>
+                </w:rPr>
+                <m:t>-</m:t>
+              </m:r>
+              <m:f>
+                <m:fPr>
+                  <m:ctrlPr>
+                    <w:rPr>
+                      <w:rFonts w:ascii="Cambria Math" w:hAnsi="Cambria Math"/>
+                      <w:i/>
+                      <w:iCs/>
+                    </w:rPr>
+                  </m:ctrlPr>
+                </m:fPr>
+                <m:num>
+                  <m:sSub>
+                    <m:sSubPr>
+                      <m:ctrlPr>
+                        <w:rPr>
+                          <w:rFonts w:ascii="Cambria Math" w:hAnsi="Cambria Math"/>
+                          <w:i/>
+                          <w:iCs/>
+                        </w:rPr>
+                      </m:ctrlPr>
+                    </m:sSubPr>
+                    <m:e>
+                      <m:r>
+                        <w:rPr>
+                          <w:rFonts w:ascii="Cambria Math" w:hAnsi="Cambria Math"/>
+                        </w:rPr>
+                        <m:t>y</m:t>
+                      </m:r>
+                    </m:e>
+                    <m:sub>
+                      <m:r>
+                        <w:rPr>
+                          <w:rFonts w:ascii="Cambria Math" w:hAnsi="Cambria Math"/>
+                        </w:rPr>
+                        <m:t>n</m:t>
+                      </m:r>
+                      <m:r>
+                        <w:rPr>
+                          <w:rFonts w:ascii="Cambria Math" w:hAnsi="Cambria Math"/>
+                          <w:lang w:val="en-US"/>
+                        </w:rPr>
+                        <m:t>+2</m:t>
+                      </m:r>
+                    </m:sub>
+                  </m:sSub>
+                  <m:r>
+                    <w:rPr>
+                      <w:rFonts w:ascii="Cambria Math" w:hAnsi="Cambria Math"/>
+                      <w:lang w:val="en-US"/>
+                    </w:rPr>
+                    <m:t>-</m:t>
+                  </m:r>
+                  <m:sSub>
+                    <m:sSubPr>
+                      <m:ctrlPr>
+                        <w:rPr>
+                          <w:rFonts w:ascii="Cambria Math" w:hAnsi="Cambria Math"/>
+                          <w:i/>
+                          <w:iCs/>
+                        </w:rPr>
+                      </m:ctrlPr>
+                    </m:sSubPr>
+                    <m:e>
+                      <m:r>
+                        <w:rPr>
+                          <w:rFonts w:ascii="Cambria Math" w:hAnsi="Cambria Math"/>
+                        </w:rPr>
+                        <m:t>y</m:t>
+                      </m:r>
+                    </m:e>
+                    <m:sub>
+                      <m:r>
+                        <w:rPr>
+                          <w:rFonts w:ascii="Cambria Math" w:hAnsi="Cambria Math"/>
+                        </w:rPr>
+                        <m:t>n</m:t>
+                      </m:r>
+                    </m:sub>
+                  </m:sSub>
+                </m:num>
+                <m:den>
+                  <m:r>
+                    <w:rPr>
+                      <w:rFonts w:ascii="Cambria Math" w:hAnsi="Cambria Math"/>
+                      <w:lang w:val="en-US"/>
+                    </w:rPr>
+                    <m:t>2</m:t>
+                  </m:r>
+                  <m:r>
+                    <w:rPr>
+                      <w:rFonts w:ascii="Cambria Math" w:hAnsi="Cambria Math"/>
+                      <w:lang w:val="en-US"/>
+                    </w:rPr>
+                    <m:t>h</m:t>
+                  </m:r>
+                </m:den>
+              </m:f>
+            </m:num>
+            <m:den>
+              <m:sSup>
+                <m:sSupPr>
+                  <m:ctrlPr>
+                    <w:rPr>
+                      <w:rFonts w:ascii="Cambria Math" w:hAnsi="Cambria Math"/>
+                      <w:i/>
+                      <w:iCs/>
+                    </w:rPr>
+                  </m:ctrlPr>
+                </m:sSupPr>
+                <m:e>
+                  <m:r>
+                    <w:rPr>
+                      <w:rFonts w:ascii="Cambria Math" w:hAnsi="Cambria Math"/>
+                      <w:lang w:val="en-US"/>
+                    </w:rPr>
+                    <m:t>2</m:t>
+                  </m:r>
+                </m:e>
+                <m:sup>
+                  <m:r>
+                    <w:rPr>
+                      <w:rFonts w:ascii="Cambria Math" w:hAnsi="Cambria Math"/>
+                      <w:lang w:val="en-US"/>
+                    </w:rPr>
+                    <m:t>1</m:t>
+                  </m:r>
+                </m:sup>
+              </m:sSup>
+              <m:r>
+                <w:rPr>
+                  <w:rFonts w:ascii="Cambria Math" w:hAnsi="Cambria Math"/>
+                  <w:lang w:val="en-US"/>
+                </w:rPr>
+                <m:t>-1</m:t>
+              </m:r>
+            </m:den>
+          </m:f>
+          <m:r>
+            <w:rPr>
+              <w:rFonts w:ascii="Cambria Math" w:hAnsi="Cambria Math"/>
+              <w:lang w:val="en-US"/>
+            </w:rPr>
+            <m:t>+</m:t>
+          </m:r>
+          <m:r>
+            <w:rPr>
+              <w:rFonts w:ascii="Cambria Math" w:hAnsi="Cambria Math"/>
+            </w:rPr>
+            <m:t>O</m:t>
+          </m:r>
+          <m:d>
+            <m:dPr>
+              <m:ctrlPr>
+                <w:rPr>
+                  <w:rFonts w:ascii="Cambria Math" w:hAnsi="Cambria Math"/>
+                  <w:i/>
+                  <w:iCs/>
+                </w:rPr>
+              </m:ctrlPr>
+            </m:dPr>
+            <m:e>
+              <m:sSup>
+                <m:sSupPr>
+                  <m:ctrlPr>
+                    <w:rPr>
+                      <w:rFonts w:ascii="Cambria Math" w:hAnsi="Cambria Math"/>
+                      <w:i/>
+                      <w:iCs/>
+                    </w:rPr>
+                  </m:ctrlPr>
+                </m:sSupPr>
+                <m:e>
+                  <m:r>
+                    <w:rPr>
+                      <w:rFonts w:ascii="Cambria Math" w:hAnsi="Cambria Math"/>
+                      <w:lang w:val="en-US"/>
+                    </w:rPr>
+                    <m:t>h</m:t>
+                  </m:r>
+                </m:e>
+                <m:sup>
+                  <m:r>
+                    <w:rPr>
+                      <w:rFonts w:ascii="Cambria Math" w:hAnsi="Cambria Math"/>
+                      <w:lang w:val="en-US"/>
+                    </w:rPr>
+                    <m:t>2</m:t>
+                  </m:r>
+                </m:sup>
+              </m:sSup>
+            </m:e>
+          </m:d>
+          <m:r>
+            <w:rPr>
+              <w:rFonts w:ascii="Cambria Math" w:hAnsi="Cambria Math"/>
+              <w:lang w:val="en-US"/>
+            </w:rPr>
+            <m:t>=</m:t>
+          </m:r>
+          <m:r>
+            <m:rPr>
+              <m:sty m:val="p"/>
+            </m:rPr>
+            <w:rPr>
+              <w:rFonts w:ascii="Cambria Math" w:hAnsi="Cambria Math"/>
+              <w:lang w:val="en-US"/>
+            </w:rPr>
+            <w:br/>
+          </m:r>
+        </m:oMath>
+        <m:oMath>
+          <m:r>
+            <w:rPr>
+              <w:rFonts w:ascii="Cambria Math" w:hAnsi="Cambria Math"/>
+              <w:lang w:val="en-US"/>
+            </w:rPr>
+            <m:t>=</m:t>
+          </m:r>
+          <m:f>
+            <m:fPr>
+              <m:ctrlPr>
+                <w:rPr>
+                  <w:rFonts w:ascii="Cambria Math" w:hAnsi="Cambria Math"/>
+                  <w:i/>
+                  <w:iCs/>
+                </w:rPr>
+              </m:ctrlPr>
+            </m:fPr>
+            <m:num>
+              <m:r>
+                <w:rPr>
+                  <w:rFonts w:ascii="Cambria Math" w:hAnsi="Cambria Math"/>
+                  <w:lang w:val="en-US"/>
+                </w:rPr>
+                <m:t>-3</m:t>
+              </m:r>
+              <m:sSub>
+                <m:sSubPr>
+                  <m:ctrlPr>
+                    <w:rPr>
+                      <w:rFonts w:ascii="Cambria Math" w:hAnsi="Cambria Math"/>
+                      <w:i/>
+                      <w:iCs/>
+                    </w:rPr>
+                  </m:ctrlPr>
+                </m:sSubPr>
+                <m:e>
+                  <m:r>
+                    <w:rPr>
+                      <w:rFonts w:ascii="Cambria Math" w:hAnsi="Cambria Math"/>
+                    </w:rPr>
+                    <m:t>y</m:t>
+                  </m:r>
+                </m:e>
+                <m:sub>
+                  <m:r>
+                    <w:rPr>
+                      <w:rFonts w:ascii="Cambria Math" w:hAnsi="Cambria Math"/>
+                    </w:rPr>
+                    <m:t>n</m:t>
+                  </m:r>
+                </m:sub>
+              </m:sSub>
+              <m:r>
+                <w:rPr>
+                  <w:rFonts w:ascii="Cambria Math" w:hAnsi="Cambria Math"/>
+                  <w:lang w:val="en-US"/>
+                </w:rPr>
+                <m:t>+4</m:t>
+              </m:r>
+              <m:sSub>
+                <m:sSubPr>
+                  <m:ctrlPr>
+                    <w:rPr>
+                      <w:rFonts w:ascii="Cambria Math" w:hAnsi="Cambria Math"/>
+                      <w:i/>
+                      <w:iCs/>
+                    </w:rPr>
+                  </m:ctrlPr>
+                </m:sSubPr>
+                <m:e>
+                  <m:r>
+                    <w:rPr>
+                      <w:rFonts w:ascii="Cambria Math" w:hAnsi="Cambria Math"/>
+                    </w:rPr>
+                    <m:t>y</m:t>
+                  </m:r>
+                </m:e>
+                <m:sub>
+                  <m:r>
+                    <w:rPr>
+                      <w:rFonts w:ascii="Cambria Math" w:hAnsi="Cambria Math"/>
+                    </w:rPr>
+                    <m:t>n</m:t>
+                  </m:r>
+                  <m:r>
+                    <w:rPr>
+                      <w:rFonts w:ascii="Cambria Math" w:hAnsi="Cambria Math"/>
+                      <w:lang w:val="en-US"/>
+                    </w:rPr>
+                    <m:t>+1</m:t>
+                  </m:r>
+                </m:sub>
+              </m:sSub>
+              <m:r>
+                <w:rPr>
+                  <w:rFonts w:ascii="Cambria Math" w:hAnsi="Cambria Math"/>
+                  <w:lang w:val="en-US"/>
+                </w:rPr>
+                <m:t>-</m:t>
+              </m:r>
+              <m:sSub>
+                <m:sSubPr>
+                  <m:ctrlPr>
+                    <w:rPr>
+                      <w:rFonts w:ascii="Cambria Math" w:hAnsi="Cambria Math"/>
+                      <w:i/>
+                      <w:iCs/>
+                    </w:rPr>
+                  </m:ctrlPr>
+                </m:sSubPr>
+                <m:e>
+                  <m:r>
+                    <w:rPr>
+                      <w:rFonts w:ascii="Cambria Math" w:hAnsi="Cambria Math"/>
+                    </w:rPr>
+                    <m:t>y</m:t>
+                  </m:r>
+                </m:e>
+                <m:sub>
+                  <m:r>
+                    <w:rPr>
+                      <w:rFonts w:ascii="Cambria Math" w:hAnsi="Cambria Math"/>
+                    </w:rPr>
+                    <m:t>n</m:t>
+                  </m:r>
+                  <m:r>
+                    <w:rPr>
+                      <w:rFonts w:ascii="Cambria Math" w:hAnsi="Cambria Math"/>
+                      <w:lang w:val="en-US"/>
+                    </w:rPr>
+                    <m:t>+2</m:t>
+                  </m:r>
+                </m:sub>
+              </m:sSub>
+            </m:num>
+            <m:den>
+              <m:r>
+                <w:rPr>
+                  <w:rFonts w:ascii="Cambria Math" w:hAnsi="Cambria Math"/>
+                  <w:lang w:val="en-US"/>
+                </w:rPr>
+                <m:t>2</m:t>
+              </m:r>
+              <m:r>
+                <w:rPr>
+                  <w:rFonts w:ascii="Cambria Math" w:hAnsi="Cambria Math"/>
+                  <w:lang w:val="en-US"/>
+                </w:rPr>
+                <m:t>h</m:t>
+              </m:r>
+            </m:den>
+          </m:f>
+          <m:r>
+            <w:rPr>
+              <w:rFonts w:ascii="Cambria Math" w:hAnsi="Cambria Math"/>
+              <w:lang w:val="en-US"/>
+            </w:rPr>
+            <m:t>+</m:t>
+          </m:r>
+          <m:r>
+            <w:rPr>
+              <w:rFonts w:ascii="Cambria Math" w:hAnsi="Cambria Math"/>
+            </w:rPr>
+            <m:t>O</m:t>
+          </m:r>
+          <m:d>
+            <m:dPr>
+              <m:ctrlPr>
+                <w:rPr>
+                  <w:rFonts w:ascii="Cambria Math" w:hAnsi="Cambria Math"/>
+                  <w:i/>
+                  <w:iCs/>
+                </w:rPr>
+              </m:ctrlPr>
+            </m:dPr>
+            <m:e>
+              <m:sSup>
+                <m:sSupPr>
+                  <m:ctrlPr>
+                    <w:rPr>
+                      <w:rFonts w:ascii="Cambria Math" w:hAnsi="Cambria Math"/>
+                      <w:i/>
+                      <w:iCs/>
+                    </w:rPr>
+                  </m:ctrlPr>
+                </m:sSupPr>
+                <m:e>
+                  <m:r>
+                    <w:rPr>
+                      <w:rFonts w:ascii="Cambria Math" w:hAnsi="Cambria Math"/>
+                      <w:lang w:val="en-US"/>
+                    </w:rPr>
+                    <m:t>h</m:t>
+                  </m:r>
+                </m:e>
+                <m:sup>
+                  <m:r>
+                    <w:rPr>
+                      <w:rFonts w:ascii="Cambria Math" w:hAnsi="Cambria Math"/>
+                      <w:lang w:val="en-US"/>
+                    </w:rPr>
+                    <m:t>2</m:t>
+                  </m:r>
+                </m:sup>
+              </m:sSup>
+            </m:e>
+          </m:d>
+          <m:r>
+            <m:rPr>
+              <m:sty m:val="p"/>
+            </m:rPr>
+            <w:rPr>
+              <w:rFonts w:ascii="Cambria Math" w:hAnsi="Cambria Math"/>
+              <w:lang w:val="en-US"/>
+            </w:rPr>
+            <w:br/>
+          </m:r>
+        </m:oMath>
+        <m:oMath>
+          <m:sSubSup>
+            <m:sSubSupPr>
+              <m:ctrlPr>
+                <w:rPr>
+                  <w:rFonts w:ascii="Cambria Math" w:hAnsi="Cambria Math"/>
+                  <w:i/>
+                  <w:iCs/>
+                  <w:lang w:val="en-US"/>
+                </w:rPr>
+              </m:ctrlPr>
+            </m:sSubSupPr>
+            <m:e>
+              <m:r>
+                <w:rPr>
+                  <w:rFonts w:ascii="Cambria Math" w:hAnsi="Cambria Math"/>
+                  <w:lang w:val="en-US"/>
+                </w:rPr>
+                <m:t>y</m:t>
+              </m:r>
+            </m:e>
+            <m:sub>
+              <m:r>
+                <w:rPr>
+                  <w:rFonts w:ascii="Cambria Math" w:hAnsi="Cambria Math"/>
+                  <w:lang w:val="en-US"/>
+                </w:rPr>
+                <m:t>0</m:t>
+              </m:r>
+            </m:sub>
+            <m:sup>
+              <m:r>
+                <w:rPr>
+                  <w:rFonts w:ascii="Cambria Math" w:hAnsi="Cambria Math"/>
+                  <w:lang w:val="en-US"/>
+                </w:rPr>
+                <m:t>'</m:t>
+              </m:r>
+            </m:sup>
+          </m:sSubSup>
+          <m:r>
+            <w:rPr>
+              <w:rFonts w:ascii="Cambria Math" w:hAnsi="Cambria Math"/>
+              <w:lang w:val="en-US"/>
+            </w:rPr>
+            <m:t>=</m:t>
+          </m:r>
+          <m:f>
+            <m:fPr>
+              <m:ctrlPr>
+                <w:rPr>
+                  <w:rFonts w:ascii="Cambria Math" w:hAnsi="Cambria Math"/>
+                  <w:i/>
+                  <w:iCs/>
+                  <w:lang w:val="en-US"/>
+                </w:rPr>
+              </m:ctrlPr>
+            </m:fPr>
+            <m:num>
+              <m:r>
+                <w:rPr>
+                  <w:rFonts w:ascii="Cambria Math" w:hAnsi="Cambria Math"/>
+                  <w:lang w:val="en-US"/>
+                </w:rPr>
+                <m:t>-3</m:t>
+              </m:r>
+              <m:sSub>
+                <m:sSubPr>
+                  <m:ctrlPr>
+                    <w:rPr>
+                      <w:rFonts w:ascii="Cambria Math" w:hAnsi="Cambria Math"/>
+                      <w:i/>
+                      <w:iCs/>
+                      <w:lang w:val="en-US"/>
+                    </w:rPr>
+                  </m:ctrlPr>
+                </m:sSubPr>
+                <m:e>
+                  <m:r>
+                    <w:rPr>
+                      <w:rFonts w:ascii="Cambria Math" w:hAnsi="Cambria Math"/>
+                      <w:lang w:val="en-US"/>
+                    </w:rPr>
+                    <m:t>y</m:t>
+                  </m:r>
+                </m:e>
+                <m:sub>
+                  <m:r>
+                    <w:rPr>
+                      <w:rFonts w:ascii="Cambria Math" w:hAnsi="Cambria Math"/>
+                      <w:lang w:val="en-US"/>
+                    </w:rPr>
+                    <m:t>0</m:t>
+                  </m:r>
+                </m:sub>
+              </m:sSub>
+              <m:r>
+                <w:rPr>
+                  <w:rFonts w:ascii="Cambria Math" w:hAnsi="Cambria Math"/>
+                  <w:lang w:val="en-US"/>
+                </w:rPr>
+                <m:t>+4</m:t>
+              </m:r>
+              <m:sSub>
+                <m:sSubPr>
+                  <m:ctrlPr>
+                    <w:rPr>
+                      <w:rFonts w:ascii="Cambria Math" w:hAnsi="Cambria Math"/>
+                      <w:i/>
+                      <w:iCs/>
+                      <w:lang w:val="en-US"/>
+                    </w:rPr>
+                  </m:ctrlPr>
+                </m:sSubPr>
+                <m:e>
+                  <m:r>
+                    <w:rPr>
+                      <w:rFonts w:ascii="Cambria Math" w:hAnsi="Cambria Math"/>
+                      <w:lang w:val="en-US"/>
+                    </w:rPr>
+                    <m:t>y</m:t>
+                  </m:r>
+                </m:e>
+                <m:sub>
+                  <m:r>
+                    <w:rPr>
+                      <w:rFonts w:ascii="Cambria Math" w:hAnsi="Cambria Math"/>
+                      <w:lang w:val="en-US"/>
+                    </w:rPr>
+                    <m:t>1</m:t>
+                  </m:r>
+                </m:sub>
+              </m:sSub>
+              <m:r>
+                <w:rPr>
+                  <w:rFonts w:ascii="Cambria Math" w:hAnsi="Cambria Math"/>
+                  <w:lang w:val="en-US"/>
+                </w:rPr>
+                <m:t>-</m:t>
+              </m:r>
+              <m:sSub>
+                <m:sSubPr>
+                  <m:ctrlPr>
+                    <w:rPr>
+                      <w:rFonts w:ascii="Cambria Math" w:hAnsi="Cambria Math"/>
+                      <w:i/>
+                      <w:iCs/>
+                      <w:lang w:val="en-US"/>
+                    </w:rPr>
+                  </m:ctrlPr>
+                </m:sSubPr>
+                <m:e>
+                  <m:r>
+                    <w:rPr>
+                      <w:rFonts w:ascii="Cambria Math" w:hAnsi="Cambria Math"/>
+                      <w:lang w:val="en-US"/>
+                    </w:rPr>
+                    <m:t>y</m:t>
+                  </m:r>
+                </m:e>
+                <m:sub>
+                  <m:r>
+                    <w:rPr>
+                      <w:rFonts w:ascii="Cambria Math" w:hAnsi="Cambria Math"/>
+                      <w:lang w:val="en-US"/>
+                    </w:rPr>
+                    <m:t>2</m:t>
+                  </m:r>
+                </m:sub>
+              </m:sSub>
+            </m:num>
+            <m:den>
+              <m:r>
+                <w:rPr>
+                  <w:rFonts w:ascii="Cambria Math" w:hAnsi="Cambria Math"/>
+                  <w:lang w:val="en-US"/>
+                </w:rPr>
+                <m:t>2</m:t>
+              </m:r>
+              <m:r>
+                <w:rPr>
+                  <w:rFonts w:ascii="Cambria Math" w:hAnsi="Cambria Math"/>
+                  <w:lang w:val="en-US"/>
+                </w:rPr>
+                <m:t>h</m:t>
+              </m:r>
+            </m:den>
+          </m:f>
+          <m:r>
+            <w:rPr>
+              <w:rFonts w:ascii="Cambria Math" w:hAnsi="Cambria Math"/>
+              <w:lang w:val="en-US"/>
+            </w:rPr>
+            <m:t>+O(</m:t>
+          </m:r>
+          <m:sSup>
+            <m:sSupPr>
+              <m:ctrlPr>
+                <w:rPr>
+                  <w:rFonts w:ascii="Cambria Math" w:hAnsi="Cambria Math"/>
+                  <w:i/>
+                  <w:iCs/>
+                  <w:lang w:val="en-US"/>
+                </w:rPr>
+              </m:ctrlPr>
+            </m:sSupPr>
+            <m:e>
+              <m:r>
+                <w:rPr>
+                  <w:rFonts w:ascii="Cambria Math" w:hAnsi="Cambria Math"/>
+                  <w:lang w:val="en-US"/>
+                </w:rPr>
+                <m:t>h</m:t>
+              </m:r>
+            </m:e>
+            <m:sup>
+              <m:r>
+                <w:rPr>
+                  <w:rFonts w:ascii="Cambria Math" w:hAnsi="Cambria Math"/>
+                  <w:lang w:val="en-US"/>
+                </w:rPr>
+                <m:t>2</m:t>
+              </m:r>
+            </m:sup>
+          </m:sSup>
+          <m:r>
+            <w:rPr>
+              <w:rFonts w:ascii="Cambria Math" w:hAnsi="Cambria Math"/>
+              <w:lang w:val="en-US"/>
+            </w:rPr>
+            <m:t>)</m:t>
+          </m:r>
+        </m:oMath>
+      </m:oMathPara>
+    </w:p>
+    <w:p>
+      <w:pPr>
+        <w:pStyle w:val="ListParagraph"/>
+        <w:numPr>
+          <w:ilvl w:val="0"/>
+          <w:numId w:val="13"/>
+        </w:numPr>
+        <w:rPr>
+          <w:b/>
+          <w:bCs/>
+          <w:lang w:val="ru-RU"/>
+        </w:rPr>
+      </w:pPr>
+      <w:r>
+        <w:rPr>
+          <w:b/>
+          <w:bCs/>
+          <w:lang w:val="ru-RU"/>
+        </w:rPr>
+        <w:t>Любым способом из Лекций №7, 8 получить формулу порядка точности</w:t>
+      </w:r>
+      <w:r>
+        <w:rPr>
+          <w:b/>
+          <w:bCs/>
+          <w:lang w:val="ru-RU"/>
+        </w:rPr>
+        <w:t xml:space="preserve"> </w:t>
+      </w:r>
+      <m:oMath>
+        <m:r>
+          <m:rPr>
+            <m:sty m:val="bi"/>
+          </m:rPr>
+          <w:rPr>
+            <w:rFonts w:ascii="Cambria Math" w:hAnsi="Cambria Math"/>
+            <w:lang w:val="ru-RU"/>
+          </w:rPr>
+          <m:t>O(</m:t>
+        </m:r>
+        <m:sSup>
+          <m:sSupPr>
+            <m:ctrlPr>
+              <w:rPr>
+                <w:rFonts w:ascii="Cambria Math" w:hAnsi="Cambria Math"/>
+                <w:b/>
+                <w:bCs/>
+                <w:i/>
+                <w:lang w:val="ru-RU"/>
+              </w:rPr>
+            </m:ctrlPr>
+          </m:sSupPr>
+          <m:e>
+            <m:r>
+              <m:rPr>
+                <m:sty m:val="bi"/>
+              </m:rPr>
+              <w:rPr>
+                <w:rFonts w:ascii="Cambria Math" w:hAnsi="Cambria Math"/>
+                <w:lang w:val="ru-RU"/>
+              </w:rPr>
+              <m:t>h</m:t>
+            </m:r>
+          </m:e>
+          <m:sup>
+            <m:r>
+              <m:rPr>
+                <m:sty m:val="bi"/>
+              </m:rPr>
+              <w:rPr>
+                <w:rFonts w:ascii="Cambria Math" w:hAnsi="Cambria Math"/>
+                <w:lang w:val="ru-RU"/>
+              </w:rPr>
+              <m:t>3</m:t>
+            </m:r>
+          </m:sup>
+        </m:sSup>
+        <m:r>
+          <m:rPr>
+            <m:sty m:val="bi"/>
+          </m:rPr>
+          <w:rPr>
+            <w:rFonts w:ascii="Cambria Math" w:hAnsi="Cambria Math"/>
+            <w:lang w:val="ru-RU"/>
+          </w:rPr>
+          <m:t>)</m:t>
+        </m:r>
+      </m:oMath>
+      <w:r>
+        <w:rPr>
+          <w:b/>
+          <w:bCs/>
+          <w:lang w:val="ru-RU"/>
+        </w:rPr>
+        <w:t xml:space="preserve"> </w:t>
+      </w:r>
+      <w:r>
+        <w:rPr>
+          <w:b/>
+          <w:bCs/>
+          <w:lang w:val="ru-RU"/>
+        </w:rPr>
+        <w:t>для первой разностной производной</w:t>
+      </w:r>
+      <w:r>
+        <w:rPr>
+          <w:b/>
+          <w:bCs/>
+          <w:lang w:val="ru-RU"/>
+        </w:rPr>
+        <w:t xml:space="preserve"> </w:t>
+      </w:r>
+      <m:oMath>
+        <m:sSubSup>
+          <m:sSubSupPr>
+            <m:ctrlPr>
+              <w:rPr>
+                <w:rFonts w:ascii="Cambria Math" w:hAnsi="Cambria Math"/>
+                <w:b/>
+                <w:i/>
+                <w:lang w:val="ru-RU"/>
+              </w:rPr>
+            </m:ctrlPr>
+          </m:sSubSupPr>
+          <m:e>
+            <m:r>
+              <m:rPr>
+                <m:sty m:val="bi"/>
+              </m:rPr>
+              <w:rPr>
+                <w:rFonts w:ascii="Cambria Math" w:hAnsi="Cambria Math"/>
+                <w:lang w:val="ru-RU"/>
+              </w:rPr>
+              <m:t>y</m:t>
+            </m:r>
+          </m:e>
+          <m:sub>
+            <m:r>
+              <m:rPr>
+                <m:sty m:val="bi"/>
+              </m:rPr>
+              <w:rPr>
+                <w:rFonts w:ascii="Cambria Math" w:hAnsi="Cambria Math"/>
+                <w:lang w:val="ru-RU"/>
+              </w:rPr>
+              <m:t>0</m:t>
+            </m:r>
+          </m:sub>
+          <m:sup>
+            <m:r>
+              <m:rPr>
+                <m:sty m:val="bi"/>
+              </m:rPr>
+              <w:rPr>
+                <w:rFonts w:ascii="Cambria Math" w:hAnsi="Cambria Math"/>
+                <w:lang w:val="ru-RU"/>
+              </w:rPr>
+              <m:t>'</m:t>
+            </m:r>
+          </m:sup>
+        </m:sSubSup>
+      </m:oMath>
+      <w:r>
+        <w:rPr>
+          <w:b/>
+          <w:bCs/>
+          <w:lang w:val="ru-RU"/>
+        </w:rPr>
+        <w:t xml:space="preserve"> в крайнем левом узле</w:t>
+      </w:r>
+      <w:r>
+        <w:rPr>
+          <w:b/>
+          <w:bCs/>
+          <w:lang w:val="ru-RU"/>
+        </w:rPr>
+        <w:t xml:space="preserve"> </w:t>
+      </w:r>
+      <m:oMath>
+        <m:sSub>
+          <m:sSubPr>
+            <m:ctrlPr>
+              <w:rPr>
+                <w:rFonts w:ascii="Cambria Math" w:hAnsi="Cambria Math"/>
+                <w:b/>
+                <w:i/>
+                <w:lang w:val="en-US"/>
+              </w:rPr>
+            </m:ctrlPr>
+          </m:sSubPr>
+          <m:e>
+            <m:r>
+              <m:rPr>
+                <m:sty m:val="bi"/>
+              </m:rPr>
+              <w:rPr>
+                <w:rFonts w:ascii="Cambria Math" w:hAnsi="Cambria Math"/>
+                <w:lang w:val="en-US"/>
+              </w:rPr>
+              <m:t>x</m:t>
+            </m:r>
+          </m:e>
+          <m:sub>
+            <m:r>
+              <m:rPr>
+                <m:sty m:val="bi"/>
+              </m:rPr>
+              <w:rPr>
+                <w:rFonts w:ascii="Cambria Math" w:hAnsi="Cambria Math"/>
+                <w:lang w:val="en-US"/>
+              </w:rPr>
+              <m:t>0</m:t>
+            </m:r>
+          </m:sub>
+        </m:sSub>
+      </m:oMath>
+      <w:r>
+        <w:rPr>
+          <w:b/>
+          <w:bCs/>
+          <w:lang w:val="ru-RU"/>
+        </w:rPr>
+        <w:t>.</w:t>
+      </w:r>
+    </w:p>
+    <w:p>
+      <w:pPr>
+        <w:pStyle w:val="ListParagraph"/>
+        <w:ind w:firstLine="0"/>
+        <w:rPr>
+          <w:b/>
+          <w:bCs/>
+          <w:lang w:val="ru-RU"/>
+        </w:rPr>
+      </w:pPr>
+    </w:p>
+    <w:p>
+      <w:pPr>
+        <w:pStyle w:val="ListParagraph"/>
+        <w:ind w:firstLine="0"/>
         <w:jc w:val="center"/>
         <w:rPr>
+          <w:b/>
+          <w:bCs/>
           <w:lang w:val="ru-RU"/>
         </w:rPr>
       </w:pPr>
@@ -3441,10 +7052,10 @@
           <w:noProof/>
         </w:rPr>
         <w:drawing>
-          <wp:inline distT="0" distB="0" distL="0" distR="0" wp14:anchorId="1859E8DD" wp14:editId="03EF710B">
-            <wp:extent cx="3482340" cy="581147"/>
-            <wp:effectExtent l="0" t="0" r="3810" b="9525"/>
-            <wp:docPr id="32" name="Picture 32"/>
+          <wp:inline distT="0" distB="0" distL="0" distR="0" wp14:anchorId="186BC8FC" wp14:editId="59CB4E04">
+            <wp:extent cx="3505393" cy="1718756"/>
+            <wp:effectExtent l="0" t="0" r="0" b="0"/>
+            <wp:docPr id="37" name="Picture 37"/>
             <wp:cNvGraphicFramePr>
               <a:graphicFrameLocks xmlns:a="http://schemas.openxmlformats.org/drawingml/2006/main" noChangeAspect="1"/>
             </wp:cNvGraphicFramePr>
@@ -3464,7 +7075,7 @@
                   <pic:spPr>
                     <a:xfrm>
                       <a:off x="0" y="0"/>
-                      <a:ext cx="3543275" cy="591316"/>
+                      <a:ext cx="3519641" cy="1725742"/>
                     </a:xfrm>
                     <a:prstGeom prst="rect">
                       <a:avLst/>
@@ -3482,131 +7093,14 @@
         <w:pStyle w:val="ListParagraph"/>
         <w:ind w:firstLine="0"/>
         <w:rPr>
-          <w:rFonts w:eastAsiaTheme="minorEastAsia"/>
-          <w:bCs/>
-          <w:i/>
-          <w:lang w:val="ru-RU"/>
-        </w:rPr>
-      </w:pPr>
-    </w:p>
-    <w:p>
-      <w:pPr>
-        <w:pStyle w:val="ListParagraph"/>
-        <w:numPr>
-          <w:ilvl w:val="0"/>
-          <w:numId w:val="13"/>
-        </w:numPr>
-        <w:rPr>
-          <w:b/>
-          <w:bCs/>
-          <w:lang w:val="ru-RU"/>
-        </w:rPr>
-      </w:pPr>
-      <w:r>
-        <w:rPr>
-          <w:b/>
-          <w:bCs/>
-          <w:lang w:val="ru-RU"/>
-        </w:rPr>
-        <w:t>Используя вторую формулу Рунге, дать вывод выражения (9) из</w:t>
-      </w:r>
-      <w:r>
-        <w:rPr>
-          <w:b/>
-          <w:bCs/>
-          <w:lang w:val="ru-RU"/>
-        </w:rPr>
-        <w:t xml:space="preserve"> </w:t>
-      </w:r>
-      <w:r>
-        <w:rPr>
-          <w:b/>
-          <w:bCs/>
-          <w:lang w:val="ru-RU"/>
-        </w:rPr>
-        <w:t>Лекции №7 для</w:t>
-      </w:r>
-      <w:r>
-        <w:rPr>
-          <w:b/>
-          <w:bCs/>
-          <w:lang w:val="ru-RU"/>
-        </w:rPr>
-        <w:t xml:space="preserve"> </w:t>
-      </w:r>
-      <w:r>
-        <w:rPr>
-          <w:b/>
-          <w:bCs/>
-          <w:lang w:val="ru-RU"/>
-        </w:rPr>
-        <w:t>первой производной</w:t>
-      </w:r>
-      <w:r>
-        <w:rPr>
-          <w:b/>
-          <w:bCs/>
-          <w:lang w:val="ru-RU"/>
-        </w:rPr>
-        <w:t xml:space="preserve"> </w:t>
-      </w:r>
-      <m:oMath>
-        <m:sSubSup>
-          <m:sSubSupPr>
-            <m:ctrlPr>
-              <w:rPr>
-                <w:rFonts w:ascii="Cambria Math" w:hAnsi="Cambria Math"/>
-                <w:b/>
-                <w:i/>
-                <w:lang w:val="ru-RU"/>
-              </w:rPr>
-            </m:ctrlPr>
-          </m:sSubSupPr>
-          <m:e>
-            <m:r>
-              <m:rPr>
-                <m:sty m:val="bi"/>
-              </m:rPr>
-              <w:rPr>
-                <w:rFonts w:ascii="Cambria Math" w:hAnsi="Cambria Math"/>
-                <w:lang w:val="ru-RU"/>
-              </w:rPr>
-              <m:t>y</m:t>
-            </m:r>
-          </m:e>
-          <m:sub>
-            <m:r>
-              <m:rPr>
-                <m:sty m:val="bi"/>
-              </m:rPr>
-              <w:rPr>
-                <w:rFonts w:ascii="Cambria Math" w:hAnsi="Cambria Math"/>
-                <w:lang w:val="ru-RU"/>
-              </w:rPr>
-              <m:t>0</m:t>
-            </m:r>
-          </m:sub>
-          <m:sup>
-            <m:r>
-              <m:rPr>
-                <m:sty m:val="bi"/>
-              </m:rPr>
-              <w:rPr>
-                <w:rFonts w:ascii="Cambria Math" w:hAnsi="Cambria Math"/>
-                <w:lang w:val="ru-RU"/>
-              </w:rPr>
-              <m:t>'</m:t>
-            </m:r>
-          </m:sup>
-        </m:sSubSup>
-      </m:oMath>
-      <w:r>
-        <w:rPr>
-          <w:b/>
-          <w:bCs/>
-          <w:lang w:val="ru-RU"/>
-        </w:rPr>
-        <w:t xml:space="preserve"> в левом крайнем узле.</w:t>
+          <w:lang w:val="ru-RU"/>
+        </w:rPr>
+      </w:pPr>
+      <w:r>
+        <w:rPr>
+          <w:lang w:val="ru-RU"/>
+        </w:rPr>
+        <w:t>Откуда</w:t>
       </w:r>
     </w:p>
     <w:p>
@@ -3615,10 +7109,6 @@
         <w:ind w:firstLine="0"/>
         <w:jc w:val="center"/>
         <w:rPr>
-          <w:rFonts w:eastAsiaTheme="minorEastAsia"/>
-          <w:b/>
-          <w:bCs/>
-          <w:iCs/>
           <w:lang w:val="ru-RU"/>
         </w:rPr>
       </w:pPr>
@@ -3627,10 +7117,10 @@
           <w:noProof/>
         </w:rPr>
         <w:drawing>
-          <wp:inline distT="0" distB="0" distL="0" distR="0" wp14:anchorId="55E4FF24" wp14:editId="5DC6CBEF">
-            <wp:extent cx="3885429" cy="1686560"/>
-            <wp:effectExtent l="0" t="0" r="1270" b="8890"/>
-            <wp:docPr id="33" name="Picture 33"/>
+          <wp:inline distT="0" distB="0" distL="0" distR="0" wp14:anchorId="37D15FF7" wp14:editId="6D9170DB">
+            <wp:extent cx="3459480" cy="589753"/>
+            <wp:effectExtent l="0" t="0" r="0" b="1270"/>
+            <wp:docPr id="38" name="Picture 38"/>
             <wp:cNvGraphicFramePr>
               <a:graphicFrameLocks xmlns:a="http://schemas.openxmlformats.org/drawingml/2006/main" noChangeAspect="1"/>
             </wp:cNvGraphicFramePr>
@@ -3650,455 +7140,6 @@
                   <pic:spPr>
                     <a:xfrm>
                       <a:off x="0" y="0"/>
-                      <a:ext cx="3890512" cy="1688766"/>
-                    </a:xfrm>
-                    <a:prstGeom prst="rect">
-                      <a:avLst/>
-                    </a:prstGeom>
-                  </pic:spPr>
-                </pic:pic>
-              </a:graphicData>
-            </a:graphic>
-          </wp:inline>
-        </w:drawing>
-      </w:r>
-    </w:p>
-    <w:p>
-      <w:pPr>
-        <w:pStyle w:val="ListParagraph"/>
-        <w:ind w:firstLine="0"/>
-      </w:pPr>
-      <w:proofErr w:type="spellStart"/>
-      <w:r>
-        <w:t>Для</w:t>
-      </w:r>
-      <w:proofErr w:type="spellEnd"/>
-      <w:r>
-        <w:t xml:space="preserve"> </w:t>
-      </w:r>
-      <w:proofErr w:type="spellStart"/>
-      <w:r>
-        <w:t>левого</w:t>
-      </w:r>
-      <w:proofErr w:type="spellEnd"/>
-      <w:r>
-        <w:t xml:space="preserve"> </w:t>
-      </w:r>
-      <w:proofErr w:type="spellStart"/>
-      <w:r>
-        <w:t>узла</w:t>
-      </w:r>
-      <w:proofErr w:type="spellEnd"/>
-    </w:p>
-    <w:p>
-      <w:pPr>
-        <w:pStyle w:val="ListParagraph"/>
-        <w:ind w:firstLine="0"/>
-        <w:jc w:val="center"/>
-        <w:rPr>
-          <w:rFonts w:eastAsiaTheme="minorEastAsia"/>
-          <w:b/>
-          <w:bCs/>
-          <w:iCs/>
-          <w:lang w:val="ru-RU"/>
-        </w:rPr>
-      </w:pPr>
-      <w:r>
-        <w:rPr>
-          <w:noProof/>
-        </w:rPr>
-        <w:drawing>
-          <wp:inline distT="0" distB="0" distL="0" distR="0" wp14:anchorId="7A9A0853" wp14:editId="08E492C6">
-            <wp:extent cx="4175760" cy="353886"/>
-            <wp:effectExtent l="0" t="0" r="0" b="8255"/>
-            <wp:docPr id="35" name="Picture 35"/>
-            <wp:cNvGraphicFramePr>
-              <a:graphicFrameLocks xmlns:a="http://schemas.openxmlformats.org/drawingml/2006/main" noChangeAspect="1"/>
-            </wp:cNvGraphicFramePr>
-            <a:graphic xmlns:a="http://schemas.openxmlformats.org/drawingml/2006/main">
-              <a:graphicData uri="http://schemas.openxmlformats.org/drawingml/2006/picture">
-                <pic:pic xmlns:pic="http://schemas.openxmlformats.org/drawingml/2006/picture">
-                  <pic:nvPicPr>
-                    <pic:cNvPr id="1" name=""/>
-                    <pic:cNvPicPr/>
-                  </pic:nvPicPr>
-                  <pic:blipFill>
-                    <a:blip r:embed="rId24"/>
-                    <a:stretch>
-                      <a:fillRect/>
-                    </a:stretch>
-                  </pic:blipFill>
-                  <pic:spPr>
-                    <a:xfrm>
-                      <a:off x="0" y="0"/>
-                      <a:ext cx="4221084" cy="357727"/>
-                    </a:xfrm>
-                    <a:prstGeom prst="rect">
-                      <a:avLst/>
-                    </a:prstGeom>
-                  </pic:spPr>
-                </pic:pic>
-              </a:graphicData>
-            </a:graphic>
-          </wp:inline>
-        </w:drawing>
-      </w:r>
-    </w:p>
-    <w:p>
-      <w:pPr>
-        <w:pStyle w:val="ListParagraph"/>
-        <w:ind w:firstLine="0"/>
-        <w:jc w:val="center"/>
-        <w:rPr>
-          <w:rFonts w:eastAsiaTheme="minorEastAsia"/>
-          <w:b/>
-          <w:bCs/>
-          <w:iCs/>
-          <w:lang w:val="ru-RU"/>
-        </w:rPr>
-      </w:pPr>
-    </w:p>
-    <w:p>
-      <w:pPr>
-        <w:pStyle w:val="ListParagraph"/>
-        <w:numPr>
-          <w:ilvl w:val="0"/>
-          <w:numId w:val="13"/>
-        </w:numPr>
-        <w:rPr>
-          <w:b/>
-          <w:bCs/>
-          <w:lang w:val="ru-RU"/>
-        </w:rPr>
-      </w:pPr>
-      <w:r>
-        <w:rPr>
-          <w:b/>
-          <w:bCs/>
-          <w:lang w:val="ru-RU"/>
-        </w:rPr>
-        <w:t>Любым способом из Лекций №7, 8 получить формулу порядка точности</w:t>
-      </w:r>
-      <w:r>
-        <w:rPr>
-          <w:b/>
-          <w:bCs/>
-          <w:lang w:val="ru-RU"/>
-        </w:rPr>
-        <w:t xml:space="preserve"> </w:t>
-      </w:r>
-      <m:oMath>
-        <m:r>
-          <m:rPr>
-            <m:sty m:val="bi"/>
-          </m:rPr>
-          <w:rPr>
-            <w:rFonts w:ascii="Cambria Math" w:hAnsi="Cambria Math"/>
-            <w:lang w:val="ru-RU"/>
-          </w:rPr>
-          <m:t>O(</m:t>
-        </m:r>
-        <m:sSup>
-          <m:sSupPr>
-            <m:ctrlPr>
-              <w:rPr>
-                <w:rFonts w:ascii="Cambria Math" w:hAnsi="Cambria Math"/>
-                <w:b/>
-                <w:bCs/>
-                <w:i/>
-                <w:lang w:val="ru-RU"/>
-              </w:rPr>
-            </m:ctrlPr>
-          </m:sSupPr>
-          <m:e>
-            <m:r>
-              <m:rPr>
-                <m:sty m:val="bi"/>
-              </m:rPr>
-              <w:rPr>
-                <w:rFonts w:ascii="Cambria Math" w:hAnsi="Cambria Math"/>
-                <w:lang w:val="ru-RU"/>
-              </w:rPr>
-              <m:t>h</m:t>
-            </m:r>
-          </m:e>
-          <m:sup>
-            <m:r>
-              <m:rPr>
-                <m:sty m:val="bi"/>
-              </m:rPr>
-              <w:rPr>
-                <w:rFonts w:ascii="Cambria Math" w:hAnsi="Cambria Math"/>
-                <w:lang w:val="ru-RU"/>
-              </w:rPr>
-              <m:t>3</m:t>
-            </m:r>
-          </m:sup>
-        </m:sSup>
-        <m:r>
-          <m:rPr>
-            <m:sty m:val="bi"/>
-          </m:rPr>
-          <w:rPr>
-            <w:rFonts w:ascii="Cambria Math" w:hAnsi="Cambria Math"/>
-            <w:lang w:val="ru-RU"/>
-          </w:rPr>
-          <m:t>)</m:t>
-        </m:r>
-      </m:oMath>
-      <w:r>
-        <w:rPr>
-          <w:b/>
-          <w:bCs/>
-          <w:lang w:val="ru-RU"/>
-        </w:rPr>
-        <w:t xml:space="preserve"> </w:t>
-      </w:r>
-      <w:r>
-        <w:rPr>
-          <w:b/>
-          <w:bCs/>
-          <w:lang w:val="ru-RU"/>
-        </w:rPr>
-        <w:t>для первой разностной производной</w:t>
-      </w:r>
-      <w:r>
-        <w:rPr>
-          <w:b/>
-          <w:bCs/>
-          <w:lang w:val="ru-RU"/>
-        </w:rPr>
-        <w:t xml:space="preserve"> </w:t>
-      </w:r>
-      <m:oMath>
-        <m:sSubSup>
-          <m:sSubSupPr>
-            <m:ctrlPr>
-              <w:rPr>
-                <w:rFonts w:ascii="Cambria Math" w:hAnsi="Cambria Math"/>
-                <w:b/>
-                <w:i/>
-                <w:lang w:val="ru-RU"/>
-              </w:rPr>
-            </m:ctrlPr>
-          </m:sSubSupPr>
-          <m:e>
-            <m:r>
-              <m:rPr>
-                <m:sty m:val="bi"/>
-              </m:rPr>
-              <w:rPr>
-                <w:rFonts w:ascii="Cambria Math" w:hAnsi="Cambria Math"/>
-                <w:lang w:val="ru-RU"/>
-              </w:rPr>
-              <m:t>y</m:t>
-            </m:r>
-          </m:e>
-          <m:sub>
-            <m:r>
-              <m:rPr>
-                <m:sty m:val="bi"/>
-              </m:rPr>
-              <w:rPr>
-                <w:rFonts w:ascii="Cambria Math" w:hAnsi="Cambria Math"/>
-                <w:lang w:val="ru-RU"/>
-              </w:rPr>
-              <m:t>0</m:t>
-            </m:r>
-          </m:sub>
-          <m:sup>
-            <m:r>
-              <m:rPr>
-                <m:sty m:val="bi"/>
-              </m:rPr>
-              <w:rPr>
-                <w:rFonts w:ascii="Cambria Math" w:hAnsi="Cambria Math"/>
-                <w:lang w:val="ru-RU"/>
-              </w:rPr>
-              <m:t>'</m:t>
-            </m:r>
-          </m:sup>
-        </m:sSubSup>
-      </m:oMath>
-      <w:r>
-        <w:rPr>
-          <w:b/>
-          <w:bCs/>
-          <w:lang w:val="ru-RU"/>
-        </w:rPr>
-        <w:t xml:space="preserve"> в крайнем левом узле</w:t>
-      </w:r>
-      <w:r>
-        <w:rPr>
-          <w:b/>
-          <w:bCs/>
-          <w:lang w:val="ru-RU"/>
-        </w:rPr>
-        <w:t xml:space="preserve"> </w:t>
-      </w:r>
-      <m:oMath>
-        <m:sSub>
-          <m:sSubPr>
-            <m:ctrlPr>
-              <w:rPr>
-                <w:rFonts w:ascii="Cambria Math" w:hAnsi="Cambria Math"/>
-                <w:b/>
-                <w:i/>
-                <w:lang w:val="en-US"/>
-              </w:rPr>
-            </m:ctrlPr>
-          </m:sSubPr>
-          <m:e>
-            <m:r>
-              <m:rPr>
-                <m:sty m:val="bi"/>
-              </m:rPr>
-              <w:rPr>
-                <w:rFonts w:ascii="Cambria Math" w:hAnsi="Cambria Math"/>
-                <w:lang w:val="en-US"/>
-              </w:rPr>
-              <m:t>x</m:t>
-            </m:r>
-          </m:e>
-          <m:sub>
-            <m:r>
-              <m:rPr>
-                <m:sty m:val="bi"/>
-              </m:rPr>
-              <w:rPr>
-                <w:rFonts w:ascii="Cambria Math" w:hAnsi="Cambria Math"/>
-                <w:lang w:val="en-US"/>
-              </w:rPr>
-              <m:t>0</m:t>
-            </m:r>
-          </m:sub>
-        </m:sSub>
-      </m:oMath>
-      <w:r>
-        <w:rPr>
-          <w:b/>
-          <w:bCs/>
-          <w:lang w:val="ru-RU"/>
-        </w:rPr>
-        <w:t>.</w:t>
-      </w:r>
-    </w:p>
-    <w:p>
-      <w:pPr>
-        <w:pStyle w:val="ListParagraph"/>
-        <w:ind w:firstLine="0"/>
-        <w:rPr>
-          <w:b/>
-          <w:bCs/>
-          <w:lang w:val="ru-RU"/>
-        </w:rPr>
-      </w:pPr>
-    </w:p>
-    <w:p>
-      <w:pPr>
-        <w:pStyle w:val="ListParagraph"/>
-        <w:ind w:firstLine="0"/>
-        <w:jc w:val="center"/>
-        <w:rPr>
-          <w:b/>
-          <w:bCs/>
-          <w:lang w:val="ru-RU"/>
-        </w:rPr>
-      </w:pPr>
-      <w:r>
-        <w:rPr>
-          <w:noProof/>
-        </w:rPr>
-        <w:lastRenderedPageBreak/>
-        <w:drawing>
-          <wp:inline distT="0" distB="0" distL="0" distR="0" wp14:anchorId="186BC8FC" wp14:editId="59CB4E04">
-            <wp:extent cx="3505393" cy="1718756"/>
-            <wp:effectExtent l="0" t="0" r="0" b="0"/>
-            <wp:docPr id="37" name="Picture 37"/>
-            <wp:cNvGraphicFramePr>
-              <a:graphicFrameLocks xmlns:a="http://schemas.openxmlformats.org/drawingml/2006/main" noChangeAspect="1"/>
-            </wp:cNvGraphicFramePr>
-            <a:graphic xmlns:a="http://schemas.openxmlformats.org/drawingml/2006/main">
-              <a:graphicData uri="http://schemas.openxmlformats.org/drawingml/2006/picture">
-                <pic:pic xmlns:pic="http://schemas.openxmlformats.org/drawingml/2006/picture">
-                  <pic:nvPicPr>
-                    <pic:cNvPr id="1" name=""/>
-                    <pic:cNvPicPr/>
-                  </pic:nvPicPr>
-                  <pic:blipFill>
-                    <a:blip r:embed="rId25"/>
-                    <a:stretch>
-                      <a:fillRect/>
-                    </a:stretch>
-                  </pic:blipFill>
-                  <pic:spPr>
-                    <a:xfrm>
-                      <a:off x="0" y="0"/>
-                      <a:ext cx="3519641" cy="1725742"/>
-                    </a:xfrm>
-                    <a:prstGeom prst="rect">
-                      <a:avLst/>
-                    </a:prstGeom>
-                  </pic:spPr>
-                </pic:pic>
-              </a:graphicData>
-            </a:graphic>
-          </wp:inline>
-        </w:drawing>
-      </w:r>
-    </w:p>
-    <w:p>
-      <w:pPr>
-        <w:pStyle w:val="ListParagraph"/>
-        <w:ind w:firstLine="0"/>
-        <w:rPr>
-          <w:lang w:val="ru-RU"/>
-        </w:rPr>
-      </w:pPr>
-      <w:r>
-        <w:rPr>
-          <w:lang w:val="ru-RU"/>
-        </w:rPr>
-        <w:t>Откуда</w:t>
-      </w:r>
-    </w:p>
-    <w:p>
-      <w:pPr>
-        <w:pStyle w:val="ListParagraph"/>
-        <w:ind w:firstLine="0"/>
-        <w:jc w:val="center"/>
-        <w:rPr>
-          <w:lang w:val="ru-RU"/>
-        </w:rPr>
-      </w:pPr>
-      <w:r>
-        <w:rPr>
-          <w:noProof/>
-        </w:rPr>
-        <w:drawing>
-          <wp:inline distT="0" distB="0" distL="0" distR="0" wp14:anchorId="37D15FF7" wp14:editId="6D9170DB">
-            <wp:extent cx="3459480" cy="589753"/>
-            <wp:effectExtent l="0" t="0" r="0" b="1270"/>
-            <wp:docPr id="38" name="Picture 38"/>
-            <wp:cNvGraphicFramePr>
-              <a:graphicFrameLocks xmlns:a="http://schemas.openxmlformats.org/drawingml/2006/main" noChangeAspect="1"/>
-            </wp:cNvGraphicFramePr>
-            <a:graphic xmlns:a="http://schemas.openxmlformats.org/drawingml/2006/main">
-              <a:graphicData uri="http://schemas.openxmlformats.org/drawingml/2006/picture">
-                <pic:pic xmlns:pic="http://schemas.openxmlformats.org/drawingml/2006/picture">
-                  <pic:nvPicPr>
-                    <pic:cNvPr id="1" name=""/>
-                    <pic:cNvPicPr/>
-                  </pic:nvPicPr>
-                  <pic:blipFill>
-                    <a:blip r:embed="rId26"/>
-                    <a:stretch>
-                      <a:fillRect/>
-                    </a:stretch>
-                  </pic:blipFill>
-                  <pic:spPr>
-                    <a:xfrm>
-                      <a:off x="0" y="0"/>
                       <a:ext cx="3486438" cy="594349"/>
                     </a:xfrm>
                     <a:prstGeom prst="rect">
@@ -4893,6 +7934,95 @@
     </w:lvl>
   </w:abstractNum>
   <w:abstractNum w:abstractNumId="8" w15:restartNumberingAfterBreak="0">
+    <w:nsid w:val="3CEC6E91"/>
+    <w:multiLevelType w:val="hybridMultilevel"/>
+    <w:tmpl w:val="E7BCD08E"/>
+    <w:lvl w:ilvl="0" w:tplc="5D889BD6">
+      <w:start w:val="1"/>
+      <w:numFmt w:val="decimal"/>
+      <w:lvlText w:val="%1."/>
+      <w:lvlJc w:val="left"/>
+      <w:pPr>
+        <w:ind w:left="1211" w:hanging="360"/>
+      </w:pPr>
+      <w:rPr>
+        <w:rFonts w:hint="default"/>
+      </w:rPr>
+    </w:lvl>
+    <w:lvl w:ilvl="1" w:tplc="04090019" w:tentative="1">
+      <w:start w:val="1"/>
+      <w:numFmt w:val="lowerLetter"/>
+      <w:lvlText w:val="%2."/>
+      <w:lvlJc w:val="left"/>
+      <w:pPr>
+        <w:ind w:left="1931" w:hanging="360"/>
+      </w:pPr>
+    </w:lvl>
+    <w:lvl w:ilvl="2" w:tplc="0409001B" w:tentative="1">
+      <w:start w:val="1"/>
+      <w:numFmt w:val="lowerRoman"/>
+      <w:lvlText w:val="%3."/>
+      <w:lvlJc w:val="right"/>
+      <w:pPr>
+        <w:ind w:left="2651" w:hanging="180"/>
+      </w:pPr>
+    </w:lvl>
+    <w:lvl w:ilvl="3" w:tplc="0409000F" w:tentative="1">
+      <w:start w:val="1"/>
+      <w:numFmt w:val="decimal"/>
+      <w:lvlText w:val="%4."/>
+      <w:lvlJc w:val="left"/>
+      <w:pPr>
+        <w:ind w:left="3371" w:hanging="360"/>
+      </w:pPr>
+    </w:lvl>
+    <w:lvl w:ilvl="4" w:tplc="04090019" w:tentative="1">
+      <w:start w:val="1"/>
+      <w:numFmt w:val="lowerLetter"/>
+      <w:lvlText w:val="%5."/>
+      <w:lvlJc w:val="left"/>
+      <w:pPr>
+        <w:ind w:left="4091" w:hanging="360"/>
+      </w:pPr>
+    </w:lvl>
+    <w:lvl w:ilvl="5" w:tplc="0409001B" w:tentative="1">
+      <w:start w:val="1"/>
+      <w:numFmt w:val="lowerRoman"/>
+      <w:lvlText w:val="%6."/>
+      <w:lvlJc w:val="right"/>
+      <w:pPr>
+        <w:ind w:left="4811" w:hanging="180"/>
+      </w:pPr>
+    </w:lvl>
+    <w:lvl w:ilvl="6" w:tplc="0409000F" w:tentative="1">
+      <w:start w:val="1"/>
+      <w:numFmt w:val="decimal"/>
+      <w:lvlText w:val="%7."/>
+      <w:lvlJc w:val="left"/>
+      <w:pPr>
+        <w:ind w:left="5531" w:hanging="360"/>
+      </w:pPr>
+    </w:lvl>
+    <w:lvl w:ilvl="7" w:tplc="04090019" w:tentative="1">
+      <w:start w:val="1"/>
+      <w:numFmt w:val="lowerLetter"/>
+      <w:lvlText w:val="%8."/>
+      <w:lvlJc w:val="left"/>
+      <w:pPr>
+        <w:ind w:left="6251" w:hanging="360"/>
+      </w:pPr>
+    </w:lvl>
+    <w:lvl w:ilvl="8" w:tplc="0409001B" w:tentative="1">
+      <w:start w:val="1"/>
+      <w:numFmt w:val="lowerRoman"/>
+      <w:lvlText w:val="%9."/>
+      <w:lvlJc w:val="right"/>
+      <w:pPr>
+        <w:ind w:left="6971" w:hanging="180"/>
+      </w:pPr>
+    </w:lvl>
+  </w:abstractNum>
+  <w:abstractNum w:abstractNumId="9" w15:restartNumberingAfterBreak="0">
     <w:nsid w:val="4CE64C18"/>
     <w:multiLevelType w:val="hybridMultilevel"/>
     <w:tmpl w:val="00ECD600"/>
@@ -4981,7 +8111,7 @@
       </w:pPr>
     </w:lvl>
   </w:abstractNum>
-  <w:abstractNum w:abstractNumId="9" w15:restartNumberingAfterBreak="0">
+  <w:abstractNum w:abstractNumId="10" w15:restartNumberingAfterBreak="0">
     <w:nsid w:val="4EC3446B"/>
     <w:multiLevelType w:val="hybridMultilevel"/>
     <w:tmpl w:val="ECBED8B0"/>
@@ -5070,7 +8200,7 @@
       </w:pPr>
     </w:lvl>
   </w:abstractNum>
-  <w:abstractNum w:abstractNumId="10" w15:restartNumberingAfterBreak="0">
+  <w:abstractNum w:abstractNumId="11" w15:restartNumberingAfterBreak="0">
     <w:nsid w:val="650F453A"/>
     <w:multiLevelType w:val="hybridMultilevel"/>
     <w:tmpl w:val="E27AFD20"/>
@@ -5159,7 +8289,7 @@
       </w:pPr>
     </w:lvl>
   </w:abstractNum>
-  <w:abstractNum w:abstractNumId="11" w15:restartNumberingAfterBreak="0">
+  <w:abstractNum w:abstractNumId="12" w15:restartNumberingAfterBreak="0">
     <w:nsid w:val="6B3E76D3"/>
     <w:multiLevelType w:val="hybridMultilevel"/>
     <w:tmpl w:val="5262FFAE"/>
@@ -5248,7 +8378,7 @@
       </w:pPr>
     </w:lvl>
   </w:abstractNum>
-  <w:abstractNum w:abstractNumId="12" w15:restartNumberingAfterBreak="0">
+  <w:abstractNum w:abstractNumId="13" w15:restartNumberingAfterBreak="0">
     <w:nsid w:val="6C122B57"/>
     <w:multiLevelType w:val="hybridMultilevel"/>
     <w:tmpl w:val="ECB696C6"/>
@@ -5361,7 +8491,7 @@
       </w:rPr>
     </w:lvl>
   </w:abstractNum>
-  <w:abstractNum w:abstractNumId="13" w15:restartNumberingAfterBreak="0">
+  <w:abstractNum w:abstractNumId="14" w15:restartNumberingAfterBreak="0">
     <w:nsid w:val="6D937356"/>
     <w:multiLevelType w:val="hybridMultilevel"/>
     <w:tmpl w:val="5884154E"/>
@@ -5450,7 +8580,7 @@
       </w:pPr>
     </w:lvl>
   </w:abstractNum>
-  <w:abstractNum w:abstractNumId="14" w15:restartNumberingAfterBreak="0">
+  <w:abstractNum w:abstractNumId="15" w15:restartNumberingAfterBreak="0">
     <w:nsid w:val="6DDE371A"/>
     <w:multiLevelType w:val="hybridMultilevel"/>
     <w:tmpl w:val="5ADAF0A4"/>
@@ -5563,7 +8693,7 @@
       </w:rPr>
     </w:lvl>
   </w:abstractNum>
-  <w:abstractNum w:abstractNumId="15" w15:restartNumberingAfterBreak="0">
+  <w:abstractNum w:abstractNumId="16" w15:restartNumberingAfterBreak="0">
     <w:nsid w:val="72376F5F"/>
     <w:multiLevelType w:val="hybridMultilevel"/>
     <w:tmpl w:val="B148C76A"/>
@@ -5652,7 +8782,7 @@
       </w:pPr>
     </w:lvl>
   </w:abstractNum>
-  <w:abstractNum w:abstractNumId="16" w15:restartNumberingAfterBreak="0">
+  <w:abstractNum w:abstractNumId="17" w15:restartNumberingAfterBreak="0">
     <w:nsid w:val="7D515263"/>
     <w:multiLevelType w:val="hybridMultilevel"/>
     <w:tmpl w:val="1CFA14CC"/>
@@ -5742,10 +8872,10 @@
     </w:lvl>
   </w:abstractNum>
   <w:num w:numId="1">
-    <w:abstractNumId w:val="13"/>
+    <w:abstractNumId w:val="14"/>
   </w:num>
   <w:num w:numId="2">
-    <w:abstractNumId w:val="8"/>
+    <w:abstractNumId w:val="9"/>
   </w:num>
   <w:num w:numId="3">
     <w:abstractNumId w:val="0"/>
@@ -5754,13 +8884,13 @@
     <w:abstractNumId w:val="5"/>
   </w:num>
   <w:num w:numId="5">
-    <w:abstractNumId w:val="12"/>
+    <w:abstractNumId w:val="13"/>
   </w:num>
   <w:num w:numId="6">
-    <w:abstractNumId w:val="15"/>
+    <w:abstractNumId w:val="16"/>
   </w:num>
   <w:num w:numId="7">
-    <w:abstractNumId w:val="11"/>
+    <w:abstractNumId w:val="12"/>
   </w:num>
   <w:num w:numId="8">
     <w:abstractNumId w:val="7"/>
@@ -5769,19 +8899,19 @@
     <w:abstractNumId w:val="3"/>
   </w:num>
   <w:num w:numId="10">
-    <w:abstractNumId w:val="16"/>
+    <w:abstractNumId w:val="17"/>
   </w:num>
   <w:num w:numId="11">
-    <w:abstractNumId w:val="9"/>
+    <w:abstractNumId w:val="10"/>
   </w:num>
   <w:num w:numId="12">
-    <w:abstractNumId w:val="14"/>
+    <w:abstractNumId w:val="15"/>
   </w:num>
   <w:num w:numId="13">
     <w:abstractNumId w:val="1"/>
   </w:num>
   <w:num w:numId="14">
-    <w:abstractNumId w:val="10"/>
+    <w:abstractNumId w:val="11"/>
   </w:num>
   <w:num w:numId="15">
     <w:abstractNumId w:val="2"/>
@@ -5791,6 +8921,9 @@
   </w:num>
   <w:num w:numId="17">
     <w:abstractNumId w:val="6"/>
+  </w:num>
+  <w:num w:numId="18">
+    <w:abstractNumId w:val="8"/>
   </w:num>
 </w:numbering>
 </file>
@@ -6251,6 +9384,7 @@
   <w:style w:type="character" w:default="1" w:styleId="DefaultParagraphFont">
     <w:name w:val="Default Paragraph Font"/>
     <w:uiPriority w:val="1"/>
+    <w:semiHidden/>
     <w:unhideWhenUsed/>
   </w:style>
   <w:style w:type="table" w:default="1" w:styleId="TableNormal">
@@ -6439,6 +9573,14 @@
       <w:szCs w:val="26"/>
       <w:lang w:val="ru-RU"/>
     </w:rPr>
+  </w:style>
+  <w:style w:type="character" w:styleId="PageNumber">
+    <w:name w:val="page number"/>
+    <w:basedOn w:val="DefaultParagraphFont"/>
+    <w:uiPriority w:val="99"/>
+    <w:semiHidden/>
+    <w:unhideWhenUsed/>
+    <w:rsid w:val="0030083C"/>
   </w:style>
 </w:styles>
 </file>
